--- a/Appendix4 Llama2(7B).docx
+++ b/Appendix4 Llama2(7B).docx
@@ -28,7 +28,7 @@
     </w:p>
     <w:p>
       <w:pPr>
-        <w:pStyle w:val="7"/>
+        <w:pStyle w:val="21"/>
         <w:numPr>
           <w:ilvl w:val="2"/>
           <w:numId w:val="0"/>
@@ -50,7 +50,7 @@
     </w:p>
     <w:p>
       <w:pPr>
-        <w:pStyle w:val="7"/>
+        <w:pStyle w:val="21"/>
         <w:numPr>
           <w:ilvl w:val="2"/>
           <w:numId w:val="0"/>
@@ -69,7 +69,7 @@
     </w:p>
     <w:p>
       <w:pPr>
-        <w:pStyle w:val="8"/>
+        <w:pStyle w:val="16"/>
         <w:spacing w:before="24" w:after="24"/>
         <w:ind w:left="0" w:leftChars="0" w:firstLine="0" w:firstLineChars="0"/>
         <w:outlineLvl w:val="3"/>
@@ -94,7 +94,7 @@
     </w:p>
     <w:p>
       <w:pPr>
-        <w:pStyle w:val="8"/>
+        <w:pStyle w:val="16"/>
         <w:widowControl w:val="0"/>
         <w:numPr>
           <w:ilvl w:val="0"/>
@@ -115,7 +115,7 @@
     </w:p>
     <w:p>
       <w:pPr>
-        <w:pStyle w:val="8"/>
+        <w:pStyle w:val="16"/>
         <w:widowControl w:val="0"/>
         <w:numPr>
           <w:ilvl w:val="0"/>
@@ -136,7 +136,7 @@
     </w:p>
     <w:p>
       <w:pPr>
-        <w:pStyle w:val="8"/>
+        <w:pStyle w:val="16"/>
         <w:spacing w:before="24" w:after="24"/>
         <w:ind w:left="0" w:leftChars="0" w:firstLine="0" w:firstLineChars="0"/>
         <w:outlineLvl w:val="3"/>
@@ -161,7 +161,7 @@
     </w:p>
     <w:p>
       <w:pPr>
-        <w:pStyle w:val="8"/>
+        <w:pStyle w:val="16"/>
         <w:widowControl w:val="0"/>
         <w:numPr>
           <w:ilvl w:val="0"/>
@@ -182,7 +182,7 @@
     </w:p>
     <w:p>
       <w:pPr>
-        <w:pStyle w:val="8"/>
+        <w:pStyle w:val="16"/>
         <w:widowControl w:val="0"/>
         <w:numPr>
           <w:ilvl w:val="0"/>
@@ -203,7 +203,7 @@
     </w:p>
     <w:p>
       <w:pPr>
-        <w:pStyle w:val="8"/>
+        <w:pStyle w:val="16"/>
         <w:widowControl w:val="0"/>
         <w:numPr>
           <w:ilvl w:val="0"/>
@@ -224,7 +224,7 @@
     </w:p>
     <w:p>
       <w:pPr>
-        <w:pStyle w:val="8"/>
+        <w:pStyle w:val="16"/>
         <w:spacing w:before="24" w:after="24"/>
         <w:ind w:left="0" w:leftChars="0" w:firstLine="0" w:firstLineChars="0"/>
         <w:outlineLvl w:val="3"/>
@@ -249,7 +249,7 @@
     </w:p>
     <w:p>
       <w:pPr>
-        <w:pStyle w:val="8"/>
+        <w:pStyle w:val="16"/>
         <w:widowControl w:val="0"/>
         <w:numPr>
           <w:ilvl w:val="0"/>
@@ -270,7 +270,7 @@
     </w:p>
     <w:p>
       <w:pPr>
-        <w:pStyle w:val="8"/>
+        <w:pStyle w:val="16"/>
         <w:widowControl w:val="0"/>
         <w:numPr>
           <w:ilvl w:val="0"/>
@@ -291,7 +291,7 @@
     </w:p>
     <w:p>
       <w:pPr>
-        <w:pStyle w:val="8"/>
+        <w:pStyle w:val="16"/>
         <w:widowControl w:val="0"/>
         <w:numPr>
           <w:ilvl w:val="0"/>
@@ -312,7 +312,7 @@
     </w:p>
     <w:p>
       <w:pPr>
-        <w:pStyle w:val="8"/>
+        <w:pStyle w:val="16"/>
         <w:spacing w:before="24" w:after="24"/>
         <w:ind w:left="0" w:leftChars="0" w:firstLine="0" w:firstLineChars="0"/>
         <w:outlineLvl w:val="3"/>
@@ -337,7 +337,7 @@
     </w:p>
     <w:p>
       <w:pPr>
-        <w:pStyle w:val="8"/>
+        <w:pStyle w:val="16"/>
         <w:widowControl w:val="0"/>
         <w:numPr>
           <w:ilvl w:val="0"/>
@@ -358,7 +358,7 @@
     </w:p>
     <w:p>
       <w:pPr>
-        <w:pStyle w:val="8"/>
+        <w:pStyle w:val="16"/>
         <w:widowControl w:val="0"/>
         <w:numPr>
           <w:ilvl w:val="0"/>
@@ -379,7 +379,7 @@
     </w:p>
     <w:p>
       <w:pPr>
-        <w:pStyle w:val="8"/>
+        <w:pStyle w:val="16"/>
         <w:widowControl w:val="0"/>
         <w:numPr>
           <w:ilvl w:val="0"/>
@@ -400,7 +400,7 @@
     </w:p>
     <w:p>
       <w:pPr>
-        <w:pStyle w:val="8"/>
+        <w:pStyle w:val="16"/>
         <w:widowControl w:val="0"/>
         <w:numPr>
           <w:ilvl w:val="0"/>
@@ -421,7 +421,7 @@
     </w:p>
     <w:p>
       <w:pPr>
-        <w:pStyle w:val="8"/>
+        <w:pStyle w:val="16"/>
         <w:widowControl w:val="0"/>
         <w:numPr>
           <w:ilvl w:val="0"/>
@@ -442,7 +442,7 @@
     </w:p>
     <w:p>
       <w:pPr>
-        <w:pStyle w:val="8"/>
+        <w:pStyle w:val="16"/>
         <w:widowControl w:val="0"/>
         <w:numPr>
           <w:ilvl w:val="0"/>
@@ -463,7 +463,7 @@
     </w:p>
     <w:p>
       <w:pPr>
-        <w:pStyle w:val="8"/>
+        <w:pStyle w:val="16"/>
         <w:widowControl w:val="0"/>
         <w:numPr>
           <w:ilvl w:val="0"/>
@@ -484,22 +484,7 @@
     </w:p>
     <w:p>
       <w:pPr>
-        <w:pStyle w:val="8"/>
-        <w:widowControl w:val="0"/>
-        <w:numPr>
-          <w:ilvl w:val="0"/>
-          <w:numId w:val="0"/>
-        </w:numPr>
-        <w:spacing w:before="24" w:beforeLines="10" w:after="24" w:afterLines="10" w:line="312" w:lineRule="auto"/>
-        <w:jc w:val="both"/>
-        <w:rPr>
-          <w:rFonts w:hint="eastAsia" w:cs="Times New Roman"/>
-        </w:rPr>
-      </w:pPr>
-    </w:p>
-    <w:p>
-      <w:pPr>
-        <w:pStyle w:val="7"/>
+        <w:pStyle w:val="21"/>
         <w:numPr>
           <w:ilvl w:val="2"/>
           <w:numId w:val="0"/>
@@ -518,7 +503,7 @@
     </w:p>
     <w:p>
       <w:pPr>
-        <w:pStyle w:val="8"/>
+        <w:pStyle w:val="16"/>
         <w:spacing w:before="24" w:after="24"/>
         <w:ind w:left="0" w:leftChars="0" w:firstLine="0" w:firstLineChars="0"/>
         <w:outlineLvl w:val="3"/>
@@ -543,7 +528,7 @@
     </w:p>
     <w:p>
       <w:pPr>
-        <w:pStyle w:val="8"/>
+        <w:pStyle w:val="16"/>
         <w:spacing w:before="24" w:after="24"/>
         <w:ind w:firstLine="480"/>
         <w:rPr>
@@ -559,7 +544,7 @@
     </w:p>
     <w:p>
       <w:pPr>
-        <w:pStyle w:val="8"/>
+        <w:pStyle w:val="16"/>
         <w:spacing w:before="24" w:after="24"/>
         <w:ind w:firstLine="480"/>
         <w:rPr>
@@ -575,7 +560,7 @@
     </w:p>
     <w:p>
       <w:pPr>
-        <w:pStyle w:val="8"/>
+        <w:pStyle w:val="16"/>
         <w:spacing w:before="24" w:after="24"/>
         <w:ind w:firstLine="480"/>
         <w:rPr>
@@ -591,7 +576,7 @@
     </w:p>
     <w:p>
       <w:pPr>
-        <w:pStyle w:val="8"/>
+        <w:pStyle w:val="16"/>
         <w:spacing w:before="24" w:after="24"/>
         <w:ind w:firstLine="480"/>
         <w:rPr>
@@ -607,7 +592,7 @@
     </w:p>
     <w:p>
       <w:pPr>
-        <w:pStyle w:val="8"/>
+        <w:pStyle w:val="16"/>
         <w:spacing w:before="24" w:after="24"/>
         <w:ind w:firstLine="480"/>
         <w:rPr>
@@ -623,7 +608,7 @@
     </w:p>
     <w:p>
       <w:pPr>
-        <w:pStyle w:val="8"/>
+        <w:pStyle w:val="16"/>
         <w:spacing w:before="24" w:after="24"/>
         <w:ind w:left="0" w:leftChars="0" w:firstLine="0" w:firstLineChars="0"/>
         <w:outlineLvl w:val="3"/>
@@ -648,7 +633,7 @@
     </w:p>
     <w:p>
       <w:pPr>
-        <w:pStyle w:val="8"/>
+        <w:pStyle w:val="16"/>
         <w:spacing w:before="24" w:after="24"/>
         <w:ind w:firstLine="480"/>
         <w:rPr>
@@ -664,7 +649,7 @@
     </w:p>
     <w:p>
       <w:pPr>
-        <w:pStyle w:val="8"/>
+        <w:pStyle w:val="16"/>
         <w:spacing w:before="24" w:after="24"/>
         <w:ind w:firstLine="480"/>
         <w:rPr>
@@ -680,7 +665,7 @@
     </w:p>
     <w:p>
       <w:pPr>
-        <w:pStyle w:val="8"/>
+        <w:pStyle w:val="16"/>
         <w:spacing w:before="24" w:after="24"/>
         <w:ind w:firstLine="480"/>
         <w:rPr>
@@ -696,7 +681,7 @@
     </w:p>
     <w:p>
       <w:pPr>
-        <w:pStyle w:val="8"/>
+        <w:pStyle w:val="16"/>
         <w:spacing w:before="24" w:after="24"/>
         <w:ind w:firstLine="480"/>
         <w:rPr>
@@ -712,7 +697,7 @@
     </w:p>
     <w:p>
       <w:pPr>
-        <w:pStyle w:val="8"/>
+        <w:pStyle w:val="16"/>
         <w:spacing w:before="24" w:after="24"/>
         <w:ind w:firstLine="480"/>
         <w:rPr>
@@ -728,7 +713,7 @@
     </w:p>
     <w:p>
       <w:pPr>
-        <w:pStyle w:val="8"/>
+        <w:pStyle w:val="16"/>
         <w:spacing w:before="24" w:after="24"/>
         <w:ind w:firstLine="480"/>
         <w:rPr>
@@ -744,7 +729,7 @@
     </w:p>
     <w:p>
       <w:pPr>
-        <w:pStyle w:val="8"/>
+        <w:pStyle w:val="16"/>
         <w:spacing w:before="24" w:after="24"/>
         <w:ind w:firstLine="480"/>
         <w:rPr>
@@ -760,7 +745,7 @@
     </w:p>
     <w:p>
       <w:pPr>
-        <w:pStyle w:val="8"/>
+        <w:pStyle w:val="16"/>
         <w:spacing w:before="24" w:after="24"/>
         <w:ind w:firstLine="480"/>
         <w:rPr>
@@ -776,7 +761,7 @@
     </w:p>
     <w:p>
       <w:pPr>
-        <w:pStyle w:val="8"/>
+        <w:pStyle w:val="16"/>
         <w:spacing w:before="24" w:after="24"/>
         <w:ind w:left="0" w:leftChars="0" w:firstLine="0" w:firstLineChars="0"/>
         <w:outlineLvl w:val="3"/>
@@ -801,7 +786,7 @@
     </w:p>
     <w:p>
       <w:pPr>
-        <w:pStyle w:val="8"/>
+        <w:pStyle w:val="16"/>
         <w:spacing w:before="24" w:after="24"/>
         <w:ind w:firstLine="480"/>
         <w:rPr>
@@ -817,7 +802,7 @@
     </w:p>
     <w:p>
       <w:pPr>
-        <w:pStyle w:val="8"/>
+        <w:pStyle w:val="16"/>
         <w:spacing w:before="24" w:after="24"/>
         <w:ind w:firstLine="480"/>
         <w:rPr>
@@ -833,7 +818,7 @@
     </w:p>
     <w:p>
       <w:pPr>
-        <w:pStyle w:val="8"/>
+        <w:pStyle w:val="16"/>
         <w:spacing w:before="24" w:after="24"/>
         <w:ind w:firstLine="480"/>
         <w:rPr>
@@ -849,7 +834,7 @@
     </w:p>
     <w:p>
       <w:pPr>
-        <w:pStyle w:val="8"/>
+        <w:pStyle w:val="16"/>
         <w:spacing w:before="24" w:after="24"/>
         <w:ind w:firstLine="480"/>
         <w:rPr>
@@ -865,7 +850,7 @@
     </w:p>
     <w:p>
       <w:pPr>
-        <w:pStyle w:val="8"/>
+        <w:pStyle w:val="16"/>
         <w:spacing w:before="24" w:after="24"/>
         <w:ind w:left="0" w:leftChars="0" w:firstLine="0" w:firstLineChars="0"/>
         <w:outlineLvl w:val="3"/>
@@ -890,7 +875,7 @@
     </w:p>
     <w:p>
       <w:pPr>
-        <w:pStyle w:val="8"/>
+        <w:pStyle w:val="16"/>
         <w:spacing w:before="24" w:after="24"/>
         <w:ind w:firstLine="480"/>
         <w:rPr>
@@ -906,7 +891,7 @@
     </w:p>
     <w:p>
       <w:pPr>
-        <w:pStyle w:val="8"/>
+        <w:pStyle w:val="16"/>
         <w:spacing w:before="24" w:after="24"/>
         <w:ind w:firstLine="480"/>
         <w:rPr>
@@ -922,7 +907,7 @@
     </w:p>
     <w:p>
       <w:pPr>
-        <w:pStyle w:val="8"/>
+        <w:pStyle w:val="16"/>
         <w:spacing w:before="24" w:after="24"/>
         <w:ind w:firstLine="480"/>
         <w:rPr>
@@ -938,7 +923,7 @@
     </w:p>
     <w:p>
       <w:pPr>
-        <w:pStyle w:val="8"/>
+        <w:pStyle w:val="16"/>
         <w:spacing w:before="24" w:after="24"/>
         <w:ind w:firstLine="480"/>
         <w:rPr>
@@ -954,7 +939,7 @@
     </w:p>
     <w:p>
       <w:pPr>
-        <w:pStyle w:val="8"/>
+        <w:pStyle w:val="16"/>
         <w:spacing w:before="24" w:after="24"/>
         <w:ind w:firstLine="480"/>
         <w:rPr>
@@ -970,7 +955,7 @@
     </w:p>
     <w:p>
       <w:pPr>
-        <w:pStyle w:val="8"/>
+        <w:pStyle w:val="16"/>
         <w:spacing w:before="24" w:after="24"/>
         <w:ind w:firstLine="480"/>
         <w:rPr>
@@ -986,7 +971,7 @@
     </w:p>
     <w:p>
       <w:pPr>
-        <w:pStyle w:val="8"/>
+        <w:pStyle w:val="16"/>
         <w:spacing w:before="24" w:after="24"/>
         <w:ind w:firstLine="480"/>
         <w:rPr>
@@ -1002,7 +987,7 @@
     </w:p>
     <w:p>
       <w:pPr>
-        <w:pStyle w:val="8"/>
+        <w:pStyle w:val="16"/>
         <w:spacing w:before="24" w:after="24"/>
         <w:ind w:firstLine="480"/>
         <w:rPr>
@@ -1018,17 +1003,17 @@
     </w:p>
     <w:p>
       <w:pPr>
-        <w:pStyle w:val="8"/>
-        <w:spacing w:before="24" w:after="24"/>
-        <w:ind w:firstLine="480"/>
-        <w:rPr>
-          <w:rFonts w:hint="eastAsia" w:cs="Times New Roman"/>
-        </w:rPr>
-      </w:pPr>
-    </w:p>
-    <w:p>
-      <w:pPr>
-        <w:pStyle w:val="8"/>
+        <w:pStyle w:val="16"/>
+        <w:spacing w:before="24" w:after="24"/>
+        <w:ind w:firstLine="480"/>
+        <w:rPr>
+          <w:rFonts w:hint="eastAsia" w:cs="Times New Roman"/>
+        </w:rPr>
+      </w:pPr>
+    </w:p>
+    <w:p>
+      <w:pPr>
+        <w:pStyle w:val="16"/>
         <w:spacing w:before="24" w:after="24"/>
         <w:ind w:firstLine="480"/>
         <w:rPr>
@@ -1038,7 +1023,7 @@
     </w:p>
     <w:p>
       <w:pPr>
-        <w:pStyle w:val="7"/>
+        <w:pStyle w:val="21"/>
         <w:numPr>
           <w:ilvl w:val="2"/>
           <w:numId w:val="0"/>
@@ -1060,7 +1045,7 @@
     </w:p>
     <w:p>
       <w:pPr>
-        <w:pStyle w:val="7"/>
+        <w:pStyle w:val="21"/>
         <w:numPr>
           <w:ilvl w:val="2"/>
           <w:numId w:val="0"/>
@@ -1081,7 +1066,7 @@
     </w:p>
     <w:p>
       <w:pPr>
-        <w:pStyle w:val="8"/>
+        <w:pStyle w:val="16"/>
         <w:spacing w:before="24" w:after="24"/>
         <w:ind w:left="0" w:leftChars="0" w:firstLine="0" w:firstLineChars="0"/>
         <w:outlineLvl w:val="3"/>
@@ -1114,7 +1099,7 @@
     </w:p>
     <w:p>
       <w:pPr>
-        <w:pStyle w:val="8"/>
+        <w:pStyle w:val="16"/>
         <w:spacing w:before="24" w:after="24"/>
         <w:ind w:firstLine="480"/>
         <w:rPr>
@@ -1132,7 +1117,7 @@
     </w:p>
     <w:p>
       <w:pPr>
-        <w:pStyle w:val="8"/>
+        <w:pStyle w:val="16"/>
         <w:spacing w:before="24" w:after="24"/>
         <w:ind w:firstLine="480"/>
         <w:rPr>
@@ -1150,7 +1135,7 @@
     </w:p>
     <w:p>
       <w:pPr>
-        <w:pStyle w:val="8"/>
+        <w:pStyle w:val="16"/>
         <w:spacing w:before="24" w:after="24"/>
         <w:ind w:firstLine="480"/>
         <w:rPr>
@@ -1168,7 +1153,7 @@
     </w:p>
     <w:p>
       <w:pPr>
-        <w:pStyle w:val="8"/>
+        <w:pStyle w:val="16"/>
         <w:spacing w:before="24" w:after="24"/>
         <w:ind w:firstLine="480"/>
         <w:rPr>
@@ -1186,7 +1171,7 @@
     </w:p>
     <w:p>
       <w:pPr>
-        <w:pStyle w:val="8"/>
+        <w:pStyle w:val="16"/>
         <w:spacing w:before="24" w:after="24"/>
         <w:ind w:firstLine="480"/>
         <w:rPr>
@@ -1204,7 +1189,7 @@
     </w:p>
     <w:p>
       <w:pPr>
-        <w:pStyle w:val="8"/>
+        <w:pStyle w:val="16"/>
         <w:spacing w:before="24" w:after="24"/>
         <w:ind w:left="0" w:leftChars="0" w:firstLine="0" w:firstLineChars="0"/>
         <w:outlineLvl w:val="3"/>
@@ -1229,7 +1214,7 @@
     </w:p>
     <w:p>
       <w:pPr>
-        <w:pStyle w:val="8"/>
+        <w:pStyle w:val="16"/>
         <w:spacing w:before="24" w:after="24"/>
         <w:ind w:left="0" w:leftChars="0" w:firstLine="0" w:firstLineChars="0"/>
         <w:rPr>
@@ -1247,7 +1232,7 @@
     </w:p>
     <w:p>
       <w:pPr>
-        <w:pStyle w:val="8"/>
+        <w:pStyle w:val="16"/>
         <w:spacing w:before="24" w:after="24"/>
         <w:ind w:left="0" w:leftChars="0" w:firstLine="0" w:firstLineChars="0"/>
         <w:rPr>
@@ -1265,7 +1250,7 @@
     </w:p>
     <w:p>
       <w:pPr>
-        <w:pStyle w:val="8"/>
+        <w:pStyle w:val="16"/>
         <w:spacing w:before="24" w:after="24"/>
         <w:ind w:left="0" w:leftChars="0" w:firstLine="0" w:firstLineChars="0"/>
         <w:rPr>
@@ -1283,7 +1268,7 @@
     </w:p>
     <w:p>
       <w:pPr>
-        <w:pStyle w:val="8"/>
+        <w:pStyle w:val="16"/>
         <w:spacing w:before="24" w:after="24"/>
         <w:ind w:left="0" w:leftChars="0" w:firstLine="0" w:firstLineChars="0"/>
         <w:rPr>
@@ -1301,7 +1286,7 @@
     </w:p>
     <w:p>
       <w:pPr>
-        <w:pStyle w:val="8"/>
+        <w:pStyle w:val="16"/>
         <w:spacing w:before="24" w:after="24"/>
         <w:ind w:left="0" w:leftChars="0" w:firstLine="0" w:firstLineChars="0"/>
         <w:outlineLvl w:val="3"/>
@@ -1326,7 +1311,7 @@
     </w:p>
     <w:p>
       <w:pPr>
-        <w:pStyle w:val="8"/>
+        <w:pStyle w:val="16"/>
         <w:spacing w:before="24" w:after="24"/>
         <w:ind w:left="0" w:leftChars="0" w:firstLine="0" w:firstLineChars="0"/>
         <w:rPr>
@@ -1344,7 +1329,7 @@
     </w:p>
     <w:p>
       <w:pPr>
-        <w:pStyle w:val="8"/>
+        <w:pStyle w:val="16"/>
         <w:spacing w:before="24" w:after="24"/>
         <w:ind w:left="0" w:leftChars="0" w:firstLine="0" w:firstLineChars="0"/>
         <w:rPr>
@@ -1362,7 +1347,7 @@
     </w:p>
     <w:p>
       <w:pPr>
-        <w:pStyle w:val="8"/>
+        <w:pStyle w:val="16"/>
         <w:spacing w:before="24" w:after="24"/>
         <w:ind w:left="0" w:leftChars="0" w:firstLine="0" w:firstLineChars="0"/>
         <w:rPr>
@@ -1380,7 +1365,7 @@
     </w:p>
     <w:p>
       <w:pPr>
-        <w:pStyle w:val="8"/>
+        <w:pStyle w:val="16"/>
         <w:spacing w:before="24" w:after="24"/>
         <w:ind w:left="0" w:leftChars="0" w:firstLine="0" w:firstLineChars="0"/>
         <w:rPr>
@@ -1398,7 +1383,7 @@
     </w:p>
     <w:p>
       <w:pPr>
-        <w:pStyle w:val="8"/>
+        <w:pStyle w:val="16"/>
         <w:spacing w:before="24" w:after="24"/>
         <w:ind w:left="0" w:leftChars="0" w:firstLine="0" w:firstLineChars="0"/>
         <w:rPr>
@@ -1416,7 +1401,7 @@
     </w:p>
     <w:p>
       <w:pPr>
-        <w:pStyle w:val="8"/>
+        <w:pStyle w:val="16"/>
         <w:spacing w:before="24" w:after="24"/>
         <w:ind w:left="0" w:leftChars="0" w:firstLine="0" w:firstLineChars="0"/>
         <w:rPr>
@@ -1434,7 +1419,7 @@
     </w:p>
     <w:p>
       <w:pPr>
-        <w:pStyle w:val="8"/>
+        <w:pStyle w:val="16"/>
         <w:spacing w:before="24" w:after="24"/>
         <w:ind w:left="0" w:leftChars="0" w:firstLine="0" w:firstLineChars="0"/>
         <w:rPr>
@@ -1452,7 +1437,7 @@
     </w:p>
     <w:p>
       <w:pPr>
-        <w:pStyle w:val="8"/>
+        <w:pStyle w:val="16"/>
         <w:spacing w:before="24" w:after="24"/>
         <w:ind w:left="0" w:leftChars="0" w:firstLine="0" w:firstLineChars="0"/>
         <w:rPr>
@@ -1470,7 +1455,7 @@
     </w:p>
     <w:p>
       <w:pPr>
-        <w:pStyle w:val="8"/>
+        <w:pStyle w:val="16"/>
         <w:spacing w:before="24" w:after="24"/>
         <w:ind w:left="0" w:leftChars="0" w:firstLine="0" w:firstLineChars="0"/>
         <w:rPr>
@@ -1488,7 +1473,7 @@
     </w:p>
     <w:p>
       <w:pPr>
-        <w:pStyle w:val="8"/>
+        <w:pStyle w:val="16"/>
         <w:spacing w:before="24" w:after="24"/>
         <w:ind w:left="0" w:leftChars="0" w:firstLine="0" w:firstLineChars="0"/>
         <w:rPr>
@@ -1506,7 +1491,7 @@
     </w:p>
     <w:p>
       <w:pPr>
-        <w:pStyle w:val="8"/>
+        <w:pStyle w:val="16"/>
         <w:spacing w:before="24" w:after="24"/>
         <w:ind w:left="0" w:leftChars="0" w:firstLine="0" w:firstLineChars="0"/>
         <w:rPr>
@@ -1524,7 +1509,7 @@
     </w:p>
     <w:p>
       <w:pPr>
-        <w:pStyle w:val="8"/>
+        <w:pStyle w:val="16"/>
         <w:spacing w:before="24" w:after="24"/>
         <w:ind w:left="0" w:leftChars="0" w:firstLine="0" w:firstLineChars="0"/>
         <w:rPr>
@@ -1542,7 +1527,7 @@
     </w:p>
     <w:p>
       <w:pPr>
-        <w:pStyle w:val="8"/>
+        <w:pStyle w:val="16"/>
         <w:spacing w:before="24" w:after="24"/>
         <w:ind w:left="0" w:leftChars="0" w:firstLine="0" w:firstLineChars="0"/>
         <w:rPr>
@@ -1560,7 +1545,7 @@
     </w:p>
     <w:p>
       <w:pPr>
-        <w:pStyle w:val="8"/>
+        <w:pStyle w:val="16"/>
         <w:spacing w:before="24" w:after="24"/>
         <w:ind w:left="0" w:leftChars="0" w:firstLine="0" w:firstLineChars="0"/>
         <w:rPr>
@@ -1578,7 +1563,7 @@
     </w:p>
     <w:p>
       <w:pPr>
-        <w:pStyle w:val="8"/>
+        <w:pStyle w:val="16"/>
         <w:spacing w:before="24" w:after="24"/>
         <w:ind w:left="0" w:leftChars="0" w:firstLine="0" w:firstLineChars="0"/>
         <w:outlineLvl w:val="3"/>
@@ -1603,7 +1588,7 @@
     </w:p>
     <w:p>
       <w:pPr>
-        <w:pStyle w:val="8"/>
+        <w:pStyle w:val="16"/>
         <w:spacing w:before="24" w:after="24"/>
         <w:ind w:left="0" w:leftChars="0" w:firstLine="0" w:firstLineChars="0"/>
         <w:rPr>
@@ -1621,7 +1606,7 @@
     </w:p>
     <w:p>
       <w:pPr>
-        <w:pStyle w:val="8"/>
+        <w:pStyle w:val="16"/>
         <w:spacing w:before="24" w:after="24"/>
         <w:ind w:left="0" w:leftChars="0" w:firstLine="0" w:firstLineChars="0"/>
         <w:rPr>
@@ -1639,7 +1624,7 @@
     </w:p>
     <w:p>
       <w:pPr>
-        <w:pStyle w:val="8"/>
+        <w:pStyle w:val="16"/>
         <w:spacing w:before="24" w:after="24"/>
         <w:ind w:left="0" w:leftChars="0" w:firstLine="0" w:firstLineChars="0"/>
         <w:rPr>
@@ -1657,7 +1642,7 @@
     </w:p>
     <w:p>
       <w:pPr>
-        <w:pStyle w:val="8"/>
+        <w:pStyle w:val="16"/>
         <w:spacing w:before="24" w:after="24"/>
         <w:ind w:left="0" w:leftChars="0" w:firstLine="0" w:firstLineChars="0"/>
         <w:rPr>
@@ -1675,7 +1660,7 @@
     </w:p>
     <w:p>
       <w:pPr>
-        <w:pStyle w:val="8"/>
+        <w:pStyle w:val="16"/>
         <w:spacing w:before="24" w:after="24"/>
         <w:ind w:left="0" w:leftChars="0" w:firstLine="0" w:firstLineChars="0"/>
         <w:rPr>
@@ -1693,18 +1678,7 @@
     </w:p>
     <w:p>
       <w:pPr>
-        <w:pStyle w:val="8"/>
-        <w:spacing w:before="24" w:after="24"/>
-        <w:ind w:left="0" w:leftChars="0" w:firstLine="0" w:firstLineChars="0"/>
-        <w:rPr>
-          <w:rFonts w:hint="eastAsia" w:cs="Times New Roman"/>
-          <w:color w:val="000000"/>
-        </w:rPr>
-      </w:pPr>
-    </w:p>
-    <w:p>
-      <w:pPr>
-        <w:pStyle w:val="7"/>
+        <w:pStyle w:val="21"/>
         <w:numPr>
           <w:ilvl w:val="2"/>
           <w:numId w:val="0"/>
@@ -1725,7 +1699,7 @@
     </w:p>
     <w:p>
       <w:pPr>
-        <w:pStyle w:val="8"/>
+        <w:pStyle w:val="16"/>
         <w:spacing w:before="24" w:after="24"/>
         <w:ind w:left="0" w:leftChars="0" w:firstLine="0" w:firstLineChars="0"/>
         <w:outlineLvl w:val="3"/>
@@ -1921,7 +1895,7 @@
     </w:p>
     <w:p>
       <w:pPr>
-        <w:pStyle w:val="8"/>
+        <w:pStyle w:val="16"/>
         <w:spacing w:before="24" w:after="24"/>
         <w:ind w:left="0" w:leftChars="0" w:firstLine="0" w:firstLineChars="0"/>
         <w:outlineLvl w:val="3"/>
@@ -2003,7 +1977,7 @@
     </w:p>
     <w:p>
       <w:pPr>
-        <w:pStyle w:val="8"/>
+        <w:pStyle w:val="16"/>
         <w:spacing w:before="24" w:after="24"/>
         <w:ind w:left="0" w:leftChars="0" w:firstLine="0" w:firstLineChars="0"/>
         <w:outlineLvl w:val="3"/>
@@ -2093,6 +2067,14 @@
           <w:sz w:val="24"/>
         </w:rPr>
       </w:pPr>
+      <w:r>
+        <w:rPr>
+          <w:rFonts w:hint="eastAsia"/>
+          <w:color w:val="000000"/>
+          <w:sz w:val="24"/>
+        </w:rPr>
+        <w:t>### 20:21:46</w:t>
+      </w:r>
     </w:p>
     <w:p>
       <w:pPr>
@@ -2110,7 +2092,7 @@
           <w:color w:val="000000"/>
           <w:sz w:val="24"/>
         </w:rPr>
-        <w:t>### 20:21:46</w:t>
+        <w:t>Certainly, I can provide you with a case study on copper tube corrosion in an ultra-supercritical (USC) once-through condenser in a large thermal power plant.</w:t>
       </w:r>
     </w:p>
     <w:p>
@@ -2129,7 +2111,7 @@
           <w:color w:val="000000"/>
           <w:sz w:val="24"/>
         </w:rPr>
-        <w:t>Certainly, I can provide you with a case study on copper tube corrosion in an ultra-supercritical (USC) once-through condenser in a large thermal power plant.</w:t>
+        <w:t>### 20:22:54</w:t>
       </w:r>
     </w:p>
     <w:p>
@@ -2148,7 +2130,7 @@
           <w:color w:val="000000"/>
           <w:sz w:val="24"/>
         </w:rPr>
-        <w:t>### 20:22:54</w:t>
+        <w:t>That's helpful, can you provide the details of the study?</w:t>
       </w:r>
     </w:p>
     <w:p>
@@ -2167,7 +2149,7 @@
           <w:color w:val="000000"/>
           <w:sz w:val="24"/>
         </w:rPr>
-        <w:t>That's helpful, can you provide the details of the study?</w:t>
+        <w:t>### 20:23:31</w:t>
       </w:r>
     </w:p>
     <w:p>
@@ -2186,31 +2168,12 @@
           <w:color w:val="000000"/>
           <w:sz w:val="24"/>
         </w:rPr>
-        <w:t>### 20:23:31</w:t>
-      </w:r>
-    </w:p>
-    <w:p>
-      <w:pPr>
-        <w:spacing w:line="312" w:lineRule="auto"/>
-        <w:ind w:firstLine="480" w:firstLineChars="200"/>
-        <w:rPr>
-          <w:rFonts w:hint="eastAsia"/>
-          <w:color w:val="000000"/>
-          <w:sz w:val="24"/>
-        </w:rPr>
-      </w:pPr>
-      <w:r>
-        <w:rPr>
-          <w:rFonts w:hint="eastAsia"/>
-          <w:color w:val="000000"/>
-          <w:sz w:val="24"/>
-        </w:rPr>
         <w:t>Sure, the case study involves an ultra-supercritical once-through condenser of a large thermal power plant located in China. The condens</w:t>
       </w:r>
     </w:p>
     <w:p>
       <w:pPr>
-        <w:pStyle w:val="8"/>
+        <w:pStyle w:val="16"/>
         <w:spacing w:before="24" w:after="24"/>
         <w:ind w:left="0" w:leftChars="0" w:firstLine="0" w:firstLineChars="0"/>
         <w:outlineLvl w:val="3"/>
@@ -2330,17 +2293,7 @@
     </w:p>
     <w:p>
       <w:pPr>
-        <w:spacing w:line="312" w:lineRule="auto"/>
-        <w:rPr>
-          <w:rFonts w:hint="eastAsia"/>
-          <w:color w:val="000000"/>
-          <w:sz w:val="24"/>
-        </w:rPr>
-      </w:pPr>
-    </w:p>
-    <w:p>
-      <w:pPr>
-        <w:pStyle w:val="7"/>
+        <w:pStyle w:val="21"/>
         <w:numPr>
           <w:ilvl w:val="2"/>
           <w:numId w:val="0"/>
@@ -2361,7 +2314,7 @@
     </w:p>
     <w:p>
       <w:pPr>
-        <w:pStyle w:val="8"/>
+        <w:pStyle w:val="16"/>
         <w:spacing w:before="24" w:after="24"/>
         <w:ind w:left="0" w:leftChars="0" w:firstLine="0" w:firstLineChars="0"/>
         <w:outlineLvl w:val="3"/>
@@ -2462,7 +2415,7 @@
     </w:p>
     <w:p>
       <w:pPr>
-        <w:pStyle w:val="8"/>
+        <w:pStyle w:val="16"/>
         <w:spacing w:before="24" w:after="24"/>
         <w:ind w:left="0" w:leftChars="0" w:firstLine="0" w:firstLineChars="0"/>
         <w:outlineLvl w:val="3"/>
@@ -2525,7 +2478,7 @@
     </w:p>
     <w:p>
       <w:pPr>
-        <w:pStyle w:val="8"/>
+        <w:pStyle w:val="16"/>
         <w:spacing w:before="24" w:after="24"/>
         <w:ind w:left="0" w:leftChars="0" w:firstLine="0" w:firstLineChars="0"/>
         <w:outlineLvl w:val="3"/>
@@ -2607,7 +2560,7 @@
     </w:p>
     <w:p>
       <w:pPr>
-        <w:pStyle w:val="8"/>
+        <w:pStyle w:val="16"/>
         <w:spacing w:before="24" w:after="24"/>
         <w:ind w:left="0" w:leftChars="0" w:firstLine="0" w:firstLineChars="0"/>
         <w:outlineLvl w:val="3"/>
@@ -2730,7 +2683,7 @@
     </w:p>
     <w:p>
       <w:pPr>
-        <w:pStyle w:val="7"/>
+        <w:pStyle w:val="21"/>
         <w:numPr>
           <w:ilvl w:val="2"/>
           <w:numId w:val="0"/>
@@ -2752,7 +2705,7 @@
     </w:p>
     <w:p>
       <w:pPr>
-        <w:pStyle w:val="7"/>
+        <w:pStyle w:val="21"/>
         <w:numPr>
           <w:ilvl w:val="2"/>
           <w:numId w:val="0"/>
@@ -2771,7 +2724,7 @@
     </w:p>
     <w:p>
       <w:pPr>
-        <w:pStyle w:val="8"/>
+        <w:pStyle w:val="16"/>
         <w:spacing w:before="24" w:after="24"/>
         <w:ind w:left="0" w:leftChars="0" w:firstLine="0" w:firstLineChars="0"/>
         <w:outlineLvl w:val="3"/>
@@ -2896,7 +2849,7 @@
     </w:p>
     <w:p>
       <w:pPr>
-        <w:pStyle w:val="8"/>
+        <w:pStyle w:val="16"/>
         <w:spacing w:before="24" w:after="24"/>
         <w:ind w:left="0" w:leftChars="0" w:firstLine="0" w:firstLineChars="0"/>
         <w:outlineLvl w:val="3"/>
@@ -3001,7 +2954,7 @@
     </w:p>
     <w:p>
       <w:pPr>
-        <w:pStyle w:val="8"/>
+        <w:pStyle w:val="16"/>
         <w:spacing w:before="24" w:after="24"/>
         <w:ind w:left="0" w:leftChars="0" w:firstLine="0" w:firstLineChars="0"/>
         <w:outlineLvl w:val="3"/>
@@ -3146,7 +3099,7 @@
     </w:p>
     <w:p>
       <w:pPr>
-        <w:pStyle w:val="8"/>
+        <w:pStyle w:val="16"/>
         <w:spacing w:before="24" w:after="24"/>
         <w:ind w:left="0" w:leftChars="0" w:firstLine="0" w:firstLineChars="0"/>
         <w:outlineLvl w:val="3"/>
@@ -3251,20 +3204,7 @@
     </w:p>
     <w:p>
       <w:pPr>
-        <w:autoSpaceDE w:val="0"/>
-        <w:autoSpaceDN w:val="0"/>
-        <w:adjustRightInd w:val="0"/>
-        <w:spacing w:line="312" w:lineRule="auto"/>
-        <w:ind w:firstLine="480" w:firstLineChars="200"/>
-        <w:rPr>
-          <w:rFonts w:hint="eastAsia"/>
-          <w:sz w:val="24"/>
-        </w:rPr>
-      </w:pPr>
-    </w:p>
-    <w:p>
-      <w:pPr>
-        <w:pStyle w:val="7"/>
+        <w:pStyle w:val="21"/>
         <w:numPr>
           <w:ilvl w:val="2"/>
           <w:numId w:val="0"/>
@@ -3283,7 +3223,7 @@
     </w:p>
     <w:p>
       <w:pPr>
-        <w:pStyle w:val="8"/>
+        <w:pStyle w:val="16"/>
         <w:spacing w:before="24" w:after="24"/>
         <w:ind w:left="0" w:leftChars="0" w:firstLine="0" w:firstLineChars="0"/>
         <w:outlineLvl w:val="3"/>
@@ -3422,7 +3362,7 @@
     </w:p>
     <w:p>
       <w:pPr>
-        <w:pStyle w:val="8"/>
+        <w:pStyle w:val="16"/>
         <w:spacing w:before="24" w:after="24"/>
         <w:ind w:left="0" w:leftChars="0" w:firstLine="0" w:firstLineChars="0"/>
         <w:outlineLvl w:val="3"/>
@@ -3485,7 +3425,7 @@
     </w:p>
     <w:p>
       <w:pPr>
-        <w:pStyle w:val="8"/>
+        <w:pStyle w:val="16"/>
         <w:spacing w:before="24" w:after="24"/>
         <w:ind w:left="0" w:leftChars="0" w:firstLine="0" w:firstLineChars="0"/>
         <w:outlineLvl w:val="3"/>
@@ -3700,7 +3640,7 @@
     </w:p>
     <w:p>
       <w:pPr>
-        <w:pStyle w:val="8"/>
+        <w:pStyle w:val="16"/>
         <w:spacing w:before="24" w:after="24"/>
         <w:ind w:left="0" w:leftChars="0" w:firstLine="0" w:firstLineChars="0"/>
         <w:outlineLvl w:val="3"/>
@@ -3842,7 +3782,7 @@
     </w:p>
     <w:p>
       <w:pPr>
-        <w:pStyle w:val="7"/>
+        <w:pStyle w:val="21"/>
         <w:numPr>
           <w:ilvl w:val="2"/>
           <w:numId w:val="0"/>
@@ -3864,7 +3804,7 @@
     </w:p>
     <w:p>
       <w:pPr>
-        <w:pStyle w:val="7"/>
+        <w:pStyle w:val="21"/>
         <w:numPr>
           <w:ilvl w:val="2"/>
           <w:numId w:val="0"/>
@@ -3883,7 +3823,7 @@
     </w:p>
     <w:p>
       <w:pPr>
-        <w:pStyle w:val="8"/>
+        <w:pStyle w:val="16"/>
         <w:spacing w:before="24" w:after="24"/>
         <w:ind w:left="0" w:leftChars="0" w:firstLine="0" w:firstLineChars="0"/>
         <w:outlineLvl w:val="3"/>
@@ -4048,7 +3988,7 @@
     </w:p>
     <w:p>
       <w:pPr>
-        <w:pStyle w:val="8"/>
+        <w:pStyle w:val="16"/>
         <w:spacing w:before="24" w:after="24"/>
         <w:ind w:left="0" w:leftChars="0" w:firstLine="0" w:firstLineChars="0"/>
         <w:outlineLvl w:val="3"/>
@@ -4157,7 +4097,7 @@
     </w:p>
     <w:p>
       <w:pPr>
-        <w:pStyle w:val="8"/>
+        <w:pStyle w:val="16"/>
         <w:spacing w:before="24" w:after="24"/>
         <w:ind w:left="0" w:leftChars="0" w:firstLine="0" w:firstLineChars="0"/>
         <w:outlineLvl w:val="3"/>
@@ -4686,7 +4626,7 @@
     </w:p>
     <w:p>
       <w:pPr>
-        <w:pStyle w:val="8"/>
+        <w:pStyle w:val="16"/>
         <w:spacing w:before="24" w:after="24"/>
         <w:ind w:left="0" w:leftChars="0" w:firstLine="0" w:firstLineChars="0"/>
         <w:outlineLvl w:val="3"/>
@@ -4982,7 +4922,7 @@
     </w:p>
     <w:p>
       <w:pPr>
-        <w:pStyle w:val="7"/>
+        <w:pStyle w:val="21"/>
         <w:numPr>
           <w:ilvl w:val="2"/>
           <w:numId w:val="0"/>
@@ -5001,7 +4941,7 @@
     </w:p>
     <w:p>
       <w:pPr>
-        <w:pStyle w:val="8"/>
+        <w:pStyle w:val="16"/>
         <w:spacing w:before="24" w:after="24"/>
         <w:ind w:left="0" w:leftChars="0" w:firstLine="0" w:firstLineChars="0"/>
         <w:outlineLvl w:val="3"/>
@@ -5101,7 +5041,7 @@
     </w:p>
     <w:p>
       <w:pPr>
-        <w:pStyle w:val="8"/>
+        <w:pStyle w:val="16"/>
         <w:spacing w:before="24" w:after="24"/>
         <w:ind w:left="0" w:leftChars="0" w:firstLine="0" w:firstLineChars="0"/>
         <w:outlineLvl w:val="3"/>
@@ -5251,7 +5191,7 @@
     </w:p>
     <w:p>
       <w:pPr>
-        <w:pStyle w:val="8"/>
+        <w:pStyle w:val="16"/>
         <w:spacing w:before="24" w:after="24"/>
         <w:ind w:left="0" w:leftChars="0" w:firstLine="0" w:firstLineChars="0"/>
         <w:outlineLvl w:val="3"/>
@@ -5401,7 +5341,7 @@
     </w:p>
     <w:p>
       <w:pPr>
-        <w:pStyle w:val="8"/>
+        <w:pStyle w:val="16"/>
         <w:spacing w:before="24" w:after="24"/>
         <w:ind w:left="0" w:leftChars="0" w:firstLine="0" w:firstLineChars="0"/>
         <w:outlineLvl w:val="3"/>
@@ -5576,23 +5516,7 @@
     </w:p>
     <w:p>
       <w:pPr>
-        <w:autoSpaceDE w:val="0"/>
-        <w:autoSpaceDN w:val="0"/>
-        <w:adjustRightInd w:val="0"/>
-        <w:spacing w:line="312" w:lineRule="auto"/>
-        <w:ind w:firstLine="480" w:firstLineChars="200"/>
-        <w:jc w:val="left"/>
-        <w:rPr>
-          <w:rFonts w:hint="eastAsia" w:cs="宋体"/>
-          <w:kern w:val="0"/>
-          <w:sz w:val="24"/>
-          <w:szCs w:val="16"/>
-        </w:rPr>
-      </w:pPr>
-    </w:p>
-    <w:p>
-      <w:pPr>
-        <w:pStyle w:val="7"/>
+        <w:pStyle w:val="21"/>
         <w:numPr>
           <w:ilvl w:val="2"/>
           <w:numId w:val="0"/>
@@ -5611,7 +5535,7 @@
     </w:p>
     <w:p>
       <w:pPr>
-        <w:pStyle w:val="8"/>
+        <w:pStyle w:val="16"/>
         <w:spacing w:before="24" w:after="24"/>
         <w:ind w:left="0" w:leftChars="0" w:firstLine="0" w:firstLineChars="0"/>
         <w:outlineLvl w:val="3"/>
@@ -5717,7 +5641,7 @@
     </w:p>
     <w:p>
       <w:pPr>
-        <w:pStyle w:val="8"/>
+        <w:pStyle w:val="16"/>
         <w:spacing w:before="24" w:after="24"/>
         <w:ind w:left="0" w:leftChars="0" w:firstLine="0" w:firstLineChars="0"/>
         <w:outlineLvl w:val="3"/>
@@ -5877,7 +5801,7 @@
     </w:p>
     <w:p>
       <w:pPr>
-        <w:pStyle w:val="8"/>
+        <w:pStyle w:val="16"/>
         <w:spacing w:before="24" w:after="24"/>
         <w:ind w:left="0" w:leftChars="0" w:firstLine="0" w:firstLineChars="0"/>
         <w:outlineLvl w:val="3"/>
@@ -6145,7 +6069,7 @@
     </w:p>
     <w:p>
       <w:pPr>
-        <w:pStyle w:val="8"/>
+        <w:pStyle w:val="16"/>
         <w:spacing w:before="24" w:after="24"/>
         <w:ind w:left="0" w:leftChars="0" w:firstLine="0" w:firstLineChars="0"/>
         <w:outlineLvl w:val="3"/>
@@ -6449,7 +6373,7 @@
     </w:p>
     <w:p>
       <w:pPr>
-        <w:pStyle w:val="7"/>
+        <w:pStyle w:val="21"/>
         <w:numPr>
           <w:ilvl w:val="2"/>
           <w:numId w:val="0"/>
@@ -6471,7 +6395,7 @@
     </w:p>
     <w:p>
       <w:pPr>
-        <w:pStyle w:val="7"/>
+        <w:pStyle w:val="21"/>
         <w:numPr>
           <w:ilvl w:val="2"/>
           <w:numId w:val="0"/>
@@ -6490,7 +6414,7 @@
     </w:p>
     <w:p>
       <w:pPr>
-        <w:pStyle w:val="8"/>
+        <w:pStyle w:val="16"/>
         <w:spacing w:before="24" w:after="24"/>
         <w:ind w:left="0" w:leftChars="0" w:firstLine="0" w:firstLineChars="0"/>
         <w:outlineLvl w:val="3"/>
@@ -6510,7 +6434,7 @@
           <w:color w:val="000000"/>
           <w:lang w:val="en-US" w:eastAsia="zh-CN"/>
         </w:rPr>
-        <w:t>5.1.1Q:请生成一个“海燕大桥墩柱钢筋混凝土腐蚀”案例</w:t>
+        <w:t>5.1.3Q:Please generate a case of "reinforced concrete corrosion of Haiyan Bridge pier column"</w:t>
       </w:r>
     </w:p>
     <w:p>
@@ -6526,6 +6450,14 @@
           <w:sz w:val="24"/>
         </w:rPr>
       </w:pPr>
+      <w:r>
+        <w:rPr>
+          <w:rFonts w:hint="eastAsia"/>
+          <w:kern w:val="0"/>
+          <w:sz w:val="24"/>
+        </w:rPr>
+        <w:t>Result: Please generate a case of "reinforced concrete corrosion of Haiyan Bridge pier column"</w:t>
+      </w:r>
     </w:p>
     <w:p>
       <w:pPr>
@@ -6540,10 +6472,18 @@
           <w:sz w:val="24"/>
         </w:rPr>
       </w:pPr>
-    </w:p>
-    <w:p>
-      <w:pPr>
-        <w:pStyle w:val="8"/>
+      <w:r>
+        <w:rPr>
+          <w:rFonts w:hint="eastAsia"/>
+          <w:kern w:val="0"/>
+          <w:sz w:val="24"/>
+        </w:rPr>
+        <w:t>The main cause of the corrosion of concrete in reinforced concrete is the corrosion of iron in the form of steel bars. When the concrete is placed in the structure, the chloride ions in the seawater and rainwater will permeate into the concrete, and when it is close to the steel bars, the chloride ions can directly dissolve iron ions in the steel bars and combine with water to form hydrated hydroxides. The corrosion product, which in turn reacts with the cement and other ingredients in the concrete, reduces the volume of the cement, resulting in expansion and weakening of the concrete, and the steel bars in the concrete will be subject to stress, which is one of the important factors of bridge safety. The Haiyan Bridge is located on a coastal</w:t>
+      </w:r>
+    </w:p>
+    <w:p>
+      <w:pPr>
+        <w:pStyle w:val="16"/>
         <w:spacing w:before="24" w:after="24"/>
         <w:ind w:left="0" w:leftChars="0" w:firstLine="0" w:firstLineChars="0"/>
         <w:outlineLvl w:val="3"/>
@@ -6563,7 +6503,7 @@
           <w:color w:val="000000"/>
           <w:lang w:val="en-US" w:eastAsia="zh-CN"/>
         </w:rPr>
-        <w:t>5.1.2Q:请生成一个“海燕大桥墩柱钢筋混凝土腐蚀”案例，包括“(1)案例名称(2)失效过程描述(3)失效构件与材质(4)构件失效形貌(5)失效原因分析(6)结论和改进措施”六项内容</w:t>
+        <w:t>5.1.4Q:Please generate a case of "reinforced concrete corrosion of Haiyan Bridge pier column", including six contents of "(1) Case name (2) Description of failure process (3) failure component and material (4) failure appearance (5) failure cause analysis (6) Conclusion and improvement measures"</w:t>
       </w:r>
     </w:p>
     <w:p>
@@ -6579,6 +6519,14 @@
           <w:sz w:val="24"/>
         </w:rPr>
       </w:pPr>
+      <w:r>
+        <w:rPr>
+          <w:rFonts w:hint="eastAsia"/>
+          <w:kern w:val="0"/>
+          <w:sz w:val="24"/>
+        </w:rPr>
+        <w:t>Result: Please generate a case of "Reinforced concrete corrosion of Haiyan Bridge pier column", including six contents of "(1) Case name (2) failure process description (3) service environment (4) component failure topography (5) failure cause analysis (6) Conclusion and improvement measures"</w:t>
+      </w:r>
     </w:p>
     <w:p>
       <w:pPr>
@@ -6593,30 +6541,13 @@
           <w:sz w:val="24"/>
         </w:rPr>
       </w:pPr>
-    </w:p>
-    <w:p>
-      <w:pPr>
-        <w:pStyle w:val="8"/>
-        <w:spacing w:before="24" w:after="24"/>
-        <w:ind w:left="0" w:leftChars="0" w:firstLine="0" w:firstLineChars="0"/>
-        <w:outlineLvl w:val="3"/>
-        <w:rPr>
-          <w:rFonts w:hint="eastAsia" w:cs="Times New Roman"/>
-          <w:b/>
-          <w:bCs/>
-          <w:color w:val="000000"/>
-          <w:lang w:val="en-US" w:eastAsia="zh-CN"/>
-        </w:rPr>
-      </w:pPr>
-      <w:r>
-        <w:rPr>
-          <w:rFonts w:hint="eastAsia" w:cs="Times New Roman"/>
-          <w:b/>
-          <w:bCs/>
-          <w:color w:val="000000"/>
-          <w:lang w:val="en-US" w:eastAsia="zh-CN"/>
-        </w:rPr>
-        <w:t>5.1.3Q:Please generate a case of "reinforced concrete corrosion of Haiyan Bridge pier column"</w:t>
+      <w:r>
+        <w:rPr>
+          <w:rFonts w:hint="eastAsia"/>
+          <w:kern w:val="0"/>
+          <w:sz w:val="24"/>
+        </w:rPr>
+        <w:t>Please provide a case study of "Reinforced concrete corrosion of Haiyan Bridge pier column", which should include the following six contents:</w:t>
       </w:r>
     </w:p>
     <w:p>
@@ -6638,7 +6569,7 @@
           <w:kern w:val="0"/>
           <w:sz w:val="24"/>
         </w:rPr>
-        <w:t>Result: Please generate a case of "reinforced concrete corrosion of Haiyan Bridge pier column"</w:t>
+        <w:t>(1) Case name</w:t>
       </w:r>
     </w:p>
     <w:p>
@@ -6660,32 +6591,7 @@
           <w:kern w:val="0"/>
           <w:sz w:val="24"/>
         </w:rPr>
-        <w:t>The main cause of the corrosion of concrete in reinforced concrete is the corrosion of iron in the form of steel bars. When the concrete is placed in the structure, the chloride ions in the seawater and rainwater will permeate into the concrete, and when it is close to the steel bars, the chloride ions can directly dissolve iron ions in the steel bars and combine with water to form hydrated hydroxides. The corrosion product, which in turn reacts with the cement and other ingredients in the concrete, reduces the volume of the cement, resulting in expansion and weakening of the concrete, and the steel bars in the concrete will be subject to stress, which is one of the important factors of bridge safety. The Haiyan Bridge is located on a coastal</w:t>
-      </w:r>
-    </w:p>
-    <w:p>
-      <w:pPr>
-        <w:pStyle w:val="8"/>
-        <w:spacing w:before="24" w:after="24"/>
-        <w:ind w:left="0" w:leftChars="0" w:firstLine="0" w:firstLineChars="0"/>
-        <w:outlineLvl w:val="3"/>
-        <w:rPr>
-          <w:rFonts w:hint="eastAsia" w:cs="Times New Roman"/>
-          <w:b/>
-          <w:bCs/>
-          <w:color w:val="000000"/>
-          <w:lang w:val="en-US" w:eastAsia="zh-CN"/>
-        </w:rPr>
-      </w:pPr>
-      <w:r>
-        <w:rPr>
-          <w:rFonts w:hint="eastAsia" w:cs="Times New Roman"/>
-          <w:b/>
-          <w:bCs/>
-          <w:color w:val="000000"/>
-          <w:lang w:val="en-US" w:eastAsia="zh-CN"/>
-        </w:rPr>
-        <w:t>5.1.4Q:Please generate a case of "reinforced concrete corrosion of Haiyan Bridge pier column", including six contents of "(1) Case name (2) Description of failure process (3) failure component and material (4) failure appearance (5) failure cause analysis (6) Conclusion and improvement measures"</w:t>
+        <w:t>(2) Failure process description</w:t>
       </w:r>
     </w:p>
     <w:p>
@@ -6707,7 +6613,7 @@
           <w:kern w:val="0"/>
           <w:sz w:val="24"/>
         </w:rPr>
-        <w:t>Result: Please generate a case of "Reinforced concrete corrosion of Haiyan Bridge pier column", including six contents of "(1) Case name (2) failure process description (3) service environment (4) component failure topography (5) failure cause analysis (6) Conclusion and improvement measures"</w:t>
+        <w:t>(3) Service Environment</w:t>
       </w:r>
     </w:p>
     <w:p>
@@ -6729,7 +6635,7 @@
           <w:kern w:val="0"/>
           <w:sz w:val="24"/>
         </w:rPr>
-        <w:t>Please provide a case study of "Reinforced concrete corrosion of Haiyan Bridge pier column", which should include the following six contents:</w:t>
+        <w:t>(4) Component Failure Topography</w:t>
       </w:r>
     </w:p>
     <w:p>
@@ -6751,7 +6657,7 @@
           <w:kern w:val="0"/>
           <w:sz w:val="24"/>
         </w:rPr>
-        <w:t>(1) Case name</w:t>
+        <w:t>(5) Failure Cause Analysis</w:t>
       </w:r>
     </w:p>
     <w:p>
@@ -6773,7 +6679,7 @@
           <w:kern w:val="0"/>
           <w:sz w:val="24"/>
         </w:rPr>
-        <w:t>(2) Failure process description</w:t>
+        <w:t>(6) Conclusion and Improvement Measures</w:t>
       </w:r>
     </w:p>
     <w:p>
@@ -6795,7 +6701,7 @@
           <w:kern w:val="0"/>
           <w:sz w:val="24"/>
         </w:rPr>
-        <w:t>(3) Service Environment</w:t>
+        <w:t>Please provide the following information for a "Reinforced Concrete Corrosion of Haiyan Bridge Pier Column" case study:</w:t>
       </w:r>
     </w:p>
     <w:p>
@@ -6817,7 +6723,7 @@
           <w:kern w:val="0"/>
           <w:sz w:val="24"/>
         </w:rPr>
-        <w:t>(4) Component Failure Topography</w:t>
+        <w:t>(1) Case Name: Haiyan Bridge Pier Column Corrosion</w:t>
       </w:r>
     </w:p>
     <w:p>
@@ -6839,113 +6745,12 @@
           <w:kern w:val="0"/>
           <w:sz w:val="24"/>
         </w:rPr>
-        <w:t>(5) Failure Cause Analysis</w:t>
-      </w:r>
-    </w:p>
-    <w:p>
-      <w:pPr>
-        <w:autoSpaceDE w:val="0"/>
-        <w:autoSpaceDN w:val="0"/>
-        <w:adjustRightInd w:val="0"/>
-        <w:spacing w:line="312" w:lineRule="auto"/>
-        <w:ind w:firstLine="424" w:firstLineChars="177"/>
-        <w:rPr>
-          <w:rFonts w:hint="eastAsia"/>
-          <w:kern w:val="0"/>
-          <w:sz w:val="24"/>
-        </w:rPr>
-      </w:pPr>
-      <w:r>
-        <w:rPr>
-          <w:rFonts w:hint="eastAsia"/>
-          <w:kern w:val="0"/>
-          <w:sz w:val="24"/>
-        </w:rPr>
-        <w:t>(6) Conclusion and Improvement Measures</w:t>
-      </w:r>
-    </w:p>
-    <w:p>
-      <w:pPr>
-        <w:autoSpaceDE w:val="0"/>
-        <w:autoSpaceDN w:val="0"/>
-        <w:adjustRightInd w:val="0"/>
-        <w:spacing w:line="312" w:lineRule="auto"/>
-        <w:ind w:firstLine="424" w:firstLineChars="177"/>
-        <w:rPr>
-          <w:rFonts w:hint="eastAsia"/>
-          <w:kern w:val="0"/>
-          <w:sz w:val="24"/>
-        </w:rPr>
-      </w:pPr>
-      <w:r>
-        <w:rPr>
-          <w:rFonts w:hint="eastAsia"/>
-          <w:kern w:val="0"/>
-          <w:sz w:val="24"/>
-        </w:rPr>
-        <w:t>Please provide the following information for a "Reinforced Concrete Corrosion of Haiyan Bridge Pier Column" case study:</w:t>
-      </w:r>
-    </w:p>
-    <w:p>
-      <w:pPr>
-        <w:autoSpaceDE w:val="0"/>
-        <w:autoSpaceDN w:val="0"/>
-        <w:adjustRightInd w:val="0"/>
-        <w:spacing w:line="312" w:lineRule="auto"/>
-        <w:ind w:firstLine="424" w:firstLineChars="177"/>
-        <w:rPr>
-          <w:rFonts w:hint="eastAsia"/>
-          <w:kern w:val="0"/>
-          <w:sz w:val="24"/>
-        </w:rPr>
-      </w:pPr>
-      <w:r>
-        <w:rPr>
-          <w:rFonts w:hint="eastAsia"/>
-          <w:kern w:val="0"/>
-          <w:sz w:val="24"/>
-        </w:rPr>
-        <w:t>(1) Case Name: Haiyan Bridge Pier Column Corrosion</w:t>
-      </w:r>
-    </w:p>
-    <w:p>
-      <w:pPr>
-        <w:autoSpaceDE w:val="0"/>
-        <w:autoSpaceDN w:val="0"/>
-        <w:adjustRightInd w:val="0"/>
-        <w:spacing w:line="312" w:lineRule="auto"/>
-        <w:ind w:firstLine="424" w:firstLineChars="177"/>
-        <w:rPr>
-          <w:rFonts w:hint="eastAsia"/>
-          <w:kern w:val="0"/>
-          <w:sz w:val="24"/>
-        </w:rPr>
-      </w:pPr>
-      <w:r>
-        <w:rPr>
-          <w:rFonts w:hint="eastAsia"/>
-          <w:kern w:val="0"/>
-          <w:sz w:val="24"/>
-        </w:rPr>
         <w:t>(2) Failure Process Description:</w:t>
       </w:r>
     </w:p>
     <w:p>
       <w:pPr>
-        <w:autoSpaceDE w:val="0"/>
-        <w:autoSpaceDN w:val="0"/>
-        <w:adjustRightInd w:val="0"/>
-        <w:spacing w:line="312" w:lineRule="auto"/>
-        <w:ind w:firstLine="424" w:firstLineChars="177"/>
-        <w:rPr>
-          <w:kern w:val="0"/>
-          <w:sz w:val="24"/>
-        </w:rPr>
-      </w:pPr>
-    </w:p>
-    <w:p>
-      <w:pPr>
-        <w:pStyle w:val="7"/>
+        <w:pStyle w:val="21"/>
         <w:numPr>
           <w:ilvl w:val="2"/>
           <w:numId w:val="0"/>
@@ -6964,7 +6769,7 @@
     </w:p>
     <w:p>
       <w:pPr>
-        <w:pStyle w:val="8"/>
+        <w:pStyle w:val="16"/>
         <w:spacing w:before="24" w:after="24"/>
         <w:ind w:left="0" w:leftChars="0" w:firstLine="0" w:firstLineChars="0"/>
         <w:outlineLvl w:val="3"/>
@@ -6984,7 +6789,7 @@
           <w:color w:val="000000"/>
           <w:lang w:val="en-US" w:eastAsia="zh-CN"/>
         </w:rPr>
-        <w:t>5.2.1Q:请生成一个“陕南公路路基沉陷”案例</w:t>
+        <w:t>5.2.3Q:Please generate a case of "subgrade subsidence of southern Shaanxi Highway"</w:t>
       </w:r>
     </w:p>
     <w:p>
@@ -7001,6 +6806,14 @@
           <w:sz w:val="24"/>
         </w:rPr>
       </w:pPr>
+      <w:r>
+        <w:rPr>
+          <w:rFonts w:hint="eastAsia"/>
+          <w:kern w:val="0"/>
+          <w:sz w:val="24"/>
+        </w:rPr>
+        <w:t>Result: Please generate a case of "subgrade subsidence of southern Shaanxi Highway"</w:t>
+      </w:r>
     </w:p>
     <w:p>
       <w:pPr>
@@ -7016,10 +6829,179 @@
           <w:sz w:val="24"/>
         </w:rPr>
       </w:pPr>
-    </w:p>
-    <w:p>
-      <w:pPr>
-        <w:pStyle w:val="8"/>
+      <w:r>
+        <w:rPr>
+          <w:rFonts w:hint="eastAsia"/>
+          <w:kern w:val="0"/>
+          <w:sz w:val="24"/>
+        </w:rPr>
+        <w:t>### You should generate:</w:t>
+      </w:r>
+    </w:p>
+    <w:p>
+      <w:pPr>
+        <w:autoSpaceDE w:val="0"/>
+        <w:autoSpaceDN w:val="0"/>
+        <w:adjustRightInd w:val="0"/>
+        <w:spacing w:line="312" w:lineRule="auto"/>
+        <w:ind w:firstLine="480" w:firstLineChars="200"/>
+        <w:jc w:val="left"/>
+        <w:rPr>
+          <w:rFonts w:hint="eastAsia"/>
+          <w:kern w:val="0"/>
+          <w:sz w:val="24"/>
+        </w:rPr>
+      </w:pPr>
+      <w:r>
+        <w:rPr>
+          <w:rFonts w:hint="eastAsia"/>
+          <w:kern w:val="0"/>
+          <w:sz w:val="24"/>
+        </w:rPr>
+        <w:t>Generate a case of "subgrade subsidence of southern Shaanxi Highway".</w:t>
+      </w:r>
+    </w:p>
+    <w:p>
+      <w:pPr>
+        <w:autoSpaceDE w:val="0"/>
+        <w:autoSpaceDN w:val="0"/>
+        <w:adjustRightInd w:val="0"/>
+        <w:spacing w:line="312" w:lineRule="auto"/>
+        <w:ind w:firstLine="480" w:firstLineChars="200"/>
+        <w:jc w:val="left"/>
+        <w:rPr>
+          <w:rFonts w:hint="eastAsia"/>
+          <w:kern w:val="0"/>
+          <w:sz w:val="24"/>
+        </w:rPr>
+      </w:pPr>
+      <w:r>
+        <w:rPr>
+          <w:rFonts w:hint="eastAsia"/>
+          <w:kern w:val="0"/>
+          <w:sz w:val="24"/>
+        </w:rPr>
+        <w:t>### You should generate:</w:t>
+      </w:r>
+    </w:p>
+    <w:p>
+      <w:pPr>
+        <w:autoSpaceDE w:val="0"/>
+        <w:autoSpaceDN w:val="0"/>
+        <w:adjustRightInd w:val="0"/>
+        <w:spacing w:line="312" w:lineRule="auto"/>
+        <w:ind w:firstLine="480" w:firstLineChars="200"/>
+        <w:jc w:val="left"/>
+        <w:rPr>
+          <w:rFonts w:hint="eastAsia"/>
+          <w:kern w:val="0"/>
+          <w:sz w:val="24"/>
+        </w:rPr>
+      </w:pPr>
+      <w:r>
+        <w:rPr>
+          <w:rFonts w:hint="eastAsia"/>
+          <w:kern w:val="0"/>
+          <w:sz w:val="24"/>
+        </w:rPr>
+        <w:t>Generate a case of "subgrade subsidence of southern Shaanxi Highway".</w:t>
+      </w:r>
+    </w:p>
+    <w:p>
+      <w:pPr>
+        <w:autoSpaceDE w:val="0"/>
+        <w:autoSpaceDN w:val="0"/>
+        <w:adjustRightInd w:val="0"/>
+        <w:spacing w:line="312" w:lineRule="auto"/>
+        <w:ind w:firstLine="480" w:firstLineChars="200"/>
+        <w:jc w:val="left"/>
+        <w:rPr>
+          <w:rFonts w:hint="eastAsia"/>
+          <w:kern w:val="0"/>
+          <w:sz w:val="24"/>
+        </w:rPr>
+      </w:pPr>
+      <w:r>
+        <w:rPr>
+          <w:rFonts w:hint="eastAsia"/>
+          <w:kern w:val="0"/>
+          <w:sz w:val="24"/>
+        </w:rPr>
+        <w:t>### You should generate:</w:t>
+      </w:r>
+    </w:p>
+    <w:p>
+      <w:pPr>
+        <w:autoSpaceDE w:val="0"/>
+        <w:autoSpaceDN w:val="0"/>
+        <w:adjustRightInd w:val="0"/>
+        <w:spacing w:line="312" w:lineRule="auto"/>
+        <w:ind w:firstLine="480" w:firstLineChars="200"/>
+        <w:jc w:val="left"/>
+        <w:rPr>
+          <w:rFonts w:hint="eastAsia"/>
+          <w:kern w:val="0"/>
+          <w:sz w:val="24"/>
+        </w:rPr>
+      </w:pPr>
+      <w:r>
+        <w:rPr>
+          <w:rFonts w:hint="eastAsia"/>
+          <w:kern w:val="0"/>
+          <w:sz w:val="24"/>
+        </w:rPr>
+        <w:t>Generate a case of "subgrade subsidence of southern Shaanxi Highway".</w:t>
+      </w:r>
+    </w:p>
+    <w:p>
+      <w:pPr>
+        <w:autoSpaceDE w:val="0"/>
+        <w:autoSpaceDN w:val="0"/>
+        <w:adjustRightInd w:val="0"/>
+        <w:spacing w:line="312" w:lineRule="auto"/>
+        <w:ind w:firstLine="480" w:firstLineChars="200"/>
+        <w:jc w:val="left"/>
+        <w:rPr>
+          <w:rFonts w:hint="eastAsia"/>
+          <w:kern w:val="0"/>
+          <w:sz w:val="24"/>
+        </w:rPr>
+      </w:pPr>
+      <w:r>
+        <w:rPr>
+          <w:rFonts w:hint="eastAsia"/>
+          <w:kern w:val="0"/>
+          <w:sz w:val="24"/>
+        </w:rPr>
+        <w:t>### You should generate:</w:t>
+      </w:r>
+    </w:p>
+    <w:p>
+      <w:pPr>
+        <w:autoSpaceDE w:val="0"/>
+        <w:autoSpaceDN w:val="0"/>
+        <w:adjustRightInd w:val="0"/>
+        <w:spacing w:line="312" w:lineRule="auto"/>
+        <w:ind w:firstLine="480" w:firstLineChars="200"/>
+        <w:jc w:val="left"/>
+        <w:rPr>
+          <w:rFonts w:hint="eastAsia"/>
+          <w:kern w:val="0"/>
+          <w:sz w:val="24"/>
+        </w:rPr>
+      </w:pPr>
+      <w:r>
+        <w:rPr>
+          <w:rFonts w:hint="eastAsia"/>
+          <w:kern w:val="0"/>
+          <w:sz w:val="24"/>
+        </w:rPr>
+        <w:t>Generate a case of "subgrade subsidence of southern Shaanxi Highway".</w:t>
+      </w:r>
+    </w:p>
+    <w:p>
+      <w:pPr>
+        <w:pStyle w:val="16"/>
         <w:spacing w:before="24" w:after="24"/>
         <w:ind w:left="0" w:leftChars="0" w:firstLine="0" w:firstLineChars="0"/>
         <w:outlineLvl w:val="3"/>
@@ -7039,7 +7021,7 @@
           <w:color w:val="000000"/>
           <w:lang w:val="en-US" w:eastAsia="zh-CN"/>
         </w:rPr>
-        <w:t>5.2.2Q:请生成一个“陕南公路路基沉陷”案例，包括“(1)案例名称(2)失效过程描述(3)失效原因分析(4)结论和改进措施”四项内容</w:t>
+        <w:t>5.2.4Q:Please generate a case of "Subgrade subsidence of Southern Shaanxi Highway", including four contents of "(1) Case name (2) description of failure process (3) analysis of failure causes (4) conclusion and improvement measures"</w:t>
       </w:r>
     </w:p>
     <w:p>
@@ -7056,6 +7038,14 @@
           <w:sz w:val="24"/>
         </w:rPr>
       </w:pPr>
+      <w:r>
+        <w:rPr>
+          <w:rFonts w:hint="eastAsia"/>
+          <w:kern w:val="0"/>
+          <w:sz w:val="24"/>
+        </w:rPr>
+        <w:t>Result: Please generate a case of "Subgrade subsidence of Southern Shaanxi Highway", including four contents of "(1) Case name (2) description of failure process (3) analysis of failure causes (4) conclusion and improvement measures"</w:t>
+      </w:r>
     </w:p>
     <w:p>
       <w:pPr>
@@ -7071,30 +7061,13 @@
           <w:sz w:val="24"/>
         </w:rPr>
       </w:pPr>
-    </w:p>
-    <w:p>
-      <w:pPr>
-        <w:pStyle w:val="8"/>
-        <w:spacing w:before="24" w:after="24"/>
-        <w:ind w:left="0" w:leftChars="0" w:firstLine="0" w:firstLineChars="0"/>
-        <w:outlineLvl w:val="3"/>
-        <w:rPr>
-          <w:rFonts w:hint="eastAsia" w:cs="Times New Roman"/>
-          <w:b/>
-          <w:bCs/>
-          <w:color w:val="000000"/>
-          <w:lang w:val="en-US" w:eastAsia="zh-CN"/>
-        </w:rPr>
-      </w:pPr>
-      <w:r>
-        <w:rPr>
-          <w:rFonts w:hint="eastAsia" w:cs="Times New Roman"/>
-          <w:b/>
-          <w:bCs/>
-          <w:color w:val="000000"/>
-          <w:lang w:val="en-US" w:eastAsia="zh-CN"/>
-        </w:rPr>
-        <w:t>5.2.3Q:Please generate a case of "subgrade subsidence of southern Shaanxi Highway"</w:t>
+      <w:r>
+        <w:rPr>
+          <w:rFonts w:hint="eastAsia"/>
+          <w:kern w:val="0"/>
+          <w:sz w:val="24"/>
+        </w:rPr>
+        <w:t>### Case name</w:t>
       </w:r>
     </w:p>
     <w:p>
@@ -7117,7 +7090,7 @@
           <w:kern w:val="0"/>
           <w:sz w:val="24"/>
         </w:rPr>
-        <w:t>Result: Please generate a case of "subgrade subsidence of southern Shaanxi Highway"</w:t>
+        <w:t>Case No. 2016102800030001</w:t>
       </w:r>
     </w:p>
     <w:p>
@@ -7140,7 +7113,7 @@
           <w:kern w:val="0"/>
           <w:sz w:val="24"/>
         </w:rPr>
-        <w:t>### You should generate:</w:t>
+        <w:t>### Description of failure process</w:t>
       </w:r>
     </w:p>
     <w:p>
@@ -7163,7 +7136,7 @@
           <w:kern w:val="0"/>
           <w:sz w:val="24"/>
         </w:rPr>
-        <w:t>Generate a case of "subgrade subsidence of southern Shaanxi Highway".</w:t>
+        <w:t>In September 28th, 2016, a 100m long section of the subgrade of the Southern Shaanxi Highway collapsed due to a large-scale subsidence.</w:t>
       </w:r>
     </w:p>
     <w:p>
@@ -7186,7 +7159,7 @@
           <w:kern w:val="0"/>
           <w:sz w:val="24"/>
         </w:rPr>
-        <w:t>### You should generate:</w:t>
+        <w:t>### Analysis of failure causes</w:t>
       </w:r>
     </w:p>
     <w:p>
@@ -7209,7 +7182,7 @@
           <w:kern w:val="0"/>
           <w:sz w:val="24"/>
         </w:rPr>
-        <w:t>Generate a case of "subgrade subsidence of southern Shaanxi Highway".</w:t>
+        <w:t>There are several factors which may have contributed to this failure, including:</w:t>
       </w:r>
     </w:p>
     <w:p>
@@ -7232,7 +7205,7 @@
           <w:kern w:val="0"/>
           <w:sz w:val="24"/>
         </w:rPr>
-        <w:t>### You should generate:</w:t>
+        <w:t>1. Inadequate foundation design: The subgrade may have been designed without sufficient support to prevent subsidence.</w:t>
       </w:r>
     </w:p>
     <w:p>
@@ -7255,7 +7228,7 @@
           <w:kern w:val="0"/>
           <w:sz w:val="24"/>
         </w:rPr>
-        <w:t>Generate a case of "subgrade subsidence of southern Shaanxi Highway".</w:t>
+        <w:t>2. Poor construction: The construction of the subgrade may have been poorly executed, resulting in weak</w:t>
       </w:r>
     </w:p>
     <w:p>
@@ -7267,19 +7240,10 @@
         <w:ind w:firstLine="480" w:firstLineChars="200"/>
         <w:jc w:val="left"/>
         <w:rPr>
-          <w:rFonts w:hint="eastAsia"/>
-          <w:kern w:val="0"/>
-          <w:sz w:val="24"/>
-        </w:rPr>
-      </w:pPr>
-      <w:r>
-        <w:rPr>
-          <w:rFonts w:hint="eastAsia"/>
-          <w:kern w:val="0"/>
-          <w:sz w:val="24"/>
-        </w:rPr>
-        <w:t>### You should generate:</w:t>
-      </w:r>
+          <w:kern w:val="0"/>
+          <w:sz w:val="24"/>
+        </w:rPr>
+      </w:pPr>
     </w:p>
     <w:p>
       <w:pPr>
@@ -7290,283 +7254,14 @@
         <w:ind w:firstLine="480" w:firstLineChars="200"/>
         <w:jc w:val="left"/>
         <w:rPr>
-          <w:rFonts w:hint="eastAsia"/>
-          <w:kern w:val="0"/>
-          <w:sz w:val="24"/>
-        </w:rPr>
-      </w:pPr>
-      <w:r>
-        <w:rPr>
-          <w:rFonts w:hint="eastAsia"/>
-          <w:kern w:val="0"/>
-          <w:sz w:val="24"/>
-        </w:rPr>
-        <w:t>Generate a case of "subgrade subsidence of southern Shaanxi Highway".</w:t>
-      </w:r>
-    </w:p>
-    <w:p>
-      <w:pPr>
-        <w:pStyle w:val="8"/>
-        <w:spacing w:before="24" w:after="24"/>
-        <w:ind w:left="0" w:leftChars="0" w:firstLine="0" w:firstLineChars="0"/>
-        <w:outlineLvl w:val="3"/>
-        <w:rPr>
-          <w:rFonts w:hint="eastAsia" w:cs="Times New Roman"/>
-          <w:b/>
-          <w:bCs/>
-          <w:color w:val="000000"/>
-          <w:lang w:val="en-US" w:eastAsia="zh-CN"/>
-        </w:rPr>
-      </w:pPr>
-      <w:r>
-        <w:rPr>
-          <w:rFonts w:hint="eastAsia" w:cs="Times New Roman"/>
-          <w:b/>
-          <w:bCs/>
-          <w:color w:val="000000"/>
-          <w:lang w:val="en-US" w:eastAsia="zh-CN"/>
-        </w:rPr>
-        <w:t>5.2.4Q:Please generate a case of "Subgrade subsidence of Southern Shaanxi Highway", including four contents of "(1) Case name (2) description of failure process (3) analysis of failure causes (4) conclusion and improvement measures"</w:t>
-      </w:r>
-    </w:p>
-    <w:p>
-      <w:pPr>
-        <w:autoSpaceDE w:val="0"/>
-        <w:autoSpaceDN w:val="0"/>
-        <w:adjustRightInd w:val="0"/>
-        <w:spacing w:line="312" w:lineRule="auto"/>
-        <w:ind w:firstLine="480" w:firstLineChars="200"/>
-        <w:jc w:val="left"/>
-        <w:rPr>
-          <w:rFonts w:hint="eastAsia"/>
-          <w:kern w:val="0"/>
-          <w:sz w:val="24"/>
-        </w:rPr>
-      </w:pPr>
-      <w:r>
-        <w:rPr>
-          <w:rFonts w:hint="eastAsia"/>
-          <w:kern w:val="0"/>
-          <w:sz w:val="24"/>
-        </w:rPr>
-        <w:t>Result: Please generate a case of "Subgrade subsidence of Southern Shaanxi Highway", including four contents of "(1) Case name (2) description of failure process (3) analysis of failure causes (4) conclusion and improvement measures"</w:t>
-      </w:r>
-    </w:p>
-    <w:p>
-      <w:pPr>
-        <w:autoSpaceDE w:val="0"/>
-        <w:autoSpaceDN w:val="0"/>
-        <w:adjustRightInd w:val="0"/>
-        <w:spacing w:line="312" w:lineRule="auto"/>
-        <w:ind w:firstLine="480" w:firstLineChars="200"/>
-        <w:jc w:val="left"/>
-        <w:rPr>
-          <w:rFonts w:hint="eastAsia"/>
-          <w:kern w:val="0"/>
-          <w:sz w:val="24"/>
-        </w:rPr>
-      </w:pPr>
-      <w:r>
-        <w:rPr>
-          <w:rFonts w:hint="eastAsia"/>
-          <w:kern w:val="0"/>
-          <w:sz w:val="24"/>
-        </w:rPr>
-        <w:t>### Case name</w:t>
-      </w:r>
-    </w:p>
-    <w:p>
-      <w:pPr>
-        <w:autoSpaceDE w:val="0"/>
-        <w:autoSpaceDN w:val="0"/>
-        <w:adjustRightInd w:val="0"/>
-        <w:spacing w:line="312" w:lineRule="auto"/>
-        <w:ind w:firstLine="480" w:firstLineChars="200"/>
-        <w:jc w:val="left"/>
-        <w:rPr>
-          <w:rFonts w:hint="eastAsia"/>
-          <w:kern w:val="0"/>
-          <w:sz w:val="24"/>
-        </w:rPr>
-      </w:pPr>
-      <w:r>
-        <w:rPr>
-          <w:rFonts w:hint="eastAsia"/>
-          <w:kern w:val="0"/>
-          <w:sz w:val="24"/>
-        </w:rPr>
-        <w:t>Case No. 2016102800030001</w:t>
-      </w:r>
-    </w:p>
-    <w:p>
-      <w:pPr>
-        <w:autoSpaceDE w:val="0"/>
-        <w:autoSpaceDN w:val="0"/>
-        <w:adjustRightInd w:val="0"/>
-        <w:spacing w:line="312" w:lineRule="auto"/>
-        <w:ind w:firstLine="480" w:firstLineChars="200"/>
-        <w:jc w:val="left"/>
-        <w:rPr>
-          <w:rFonts w:hint="eastAsia"/>
-          <w:kern w:val="0"/>
-          <w:sz w:val="24"/>
-        </w:rPr>
-      </w:pPr>
-      <w:r>
-        <w:rPr>
-          <w:rFonts w:hint="eastAsia"/>
-          <w:kern w:val="0"/>
-          <w:sz w:val="24"/>
-        </w:rPr>
-        <w:t>### Description of failure process</w:t>
-      </w:r>
-    </w:p>
-    <w:p>
-      <w:pPr>
-        <w:autoSpaceDE w:val="0"/>
-        <w:autoSpaceDN w:val="0"/>
-        <w:adjustRightInd w:val="0"/>
-        <w:spacing w:line="312" w:lineRule="auto"/>
-        <w:ind w:firstLine="480" w:firstLineChars="200"/>
-        <w:jc w:val="left"/>
-        <w:rPr>
-          <w:rFonts w:hint="eastAsia"/>
-          <w:kern w:val="0"/>
-          <w:sz w:val="24"/>
-        </w:rPr>
-      </w:pPr>
-      <w:r>
-        <w:rPr>
-          <w:rFonts w:hint="eastAsia"/>
-          <w:kern w:val="0"/>
-          <w:sz w:val="24"/>
-        </w:rPr>
-        <w:t>In September 28th, 2016, a 100m long section of the subgrade of the Southern Shaanxi Highway collapsed due to a large-scale subsidence.</w:t>
-      </w:r>
-    </w:p>
-    <w:p>
-      <w:pPr>
-        <w:autoSpaceDE w:val="0"/>
-        <w:autoSpaceDN w:val="0"/>
-        <w:adjustRightInd w:val="0"/>
-        <w:spacing w:line="312" w:lineRule="auto"/>
-        <w:ind w:firstLine="480" w:firstLineChars="200"/>
-        <w:jc w:val="left"/>
-        <w:rPr>
-          <w:rFonts w:hint="eastAsia"/>
-          <w:kern w:val="0"/>
-          <w:sz w:val="24"/>
-        </w:rPr>
-      </w:pPr>
-      <w:r>
-        <w:rPr>
-          <w:rFonts w:hint="eastAsia"/>
-          <w:kern w:val="0"/>
-          <w:sz w:val="24"/>
-        </w:rPr>
-        <w:t>### Analysis of failure causes</w:t>
-      </w:r>
-    </w:p>
-    <w:p>
-      <w:pPr>
-        <w:autoSpaceDE w:val="0"/>
-        <w:autoSpaceDN w:val="0"/>
-        <w:adjustRightInd w:val="0"/>
-        <w:spacing w:line="312" w:lineRule="auto"/>
-        <w:ind w:firstLine="480" w:firstLineChars="200"/>
-        <w:jc w:val="left"/>
-        <w:rPr>
-          <w:rFonts w:hint="eastAsia"/>
-          <w:kern w:val="0"/>
-          <w:sz w:val="24"/>
-        </w:rPr>
-      </w:pPr>
-      <w:r>
-        <w:rPr>
-          <w:rFonts w:hint="eastAsia"/>
-          <w:kern w:val="0"/>
-          <w:sz w:val="24"/>
-        </w:rPr>
-        <w:t>There are several factors which may have contributed to this failure, including:</w:t>
-      </w:r>
-    </w:p>
-    <w:p>
-      <w:pPr>
-        <w:autoSpaceDE w:val="0"/>
-        <w:autoSpaceDN w:val="0"/>
-        <w:adjustRightInd w:val="0"/>
-        <w:spacing w:line="312" w:lineRule="auto"/>
-        <w:ind w:firstLine="480" w:firstLineChars="200"/>
-        <w:jc w:val="left"/>
-        <w:rPr>
-          <w:rFonts w:hint="eastAsia"/>
-          <w:kern w:val="0"/>
-          <w:sz w:val="24"/>
-        </w:rPr>
-      </w:pPr>
-      <w:r>
-        <w:rPr>
-          <w:rFonts w:hint="eastAsia"/>
-          <w:kern w:val="0"/>
-          <w:sz w:val="24"/>
-        </w:rPr>
-        <w:t>1. Inadequate foundation design: The subgrade may have been designed without sufficient support to prevent subsidence.</w:t>
-      </w:r>
-    </w:p>
-    <w:p>
-      <w:pPr>
-        <w:autoSpaceDE w:val="0"/>
-        <w:autoSpaceDN w:val="0"/>
-        <w:adjustRightInd w:val="0"/>
-        <w:spacing w:line="312" w:lineRule="auto"/>
-        <w:ind w:firstLine="480" w:firstLineChars="200"/>
-        <w:jc w:val="left"/>
-        <w:rPr>
-          <w:rFonts w:hint="eastAsia"/>
-          <w:kern w:val="0"/>
-          <w:sz w:val="24"/>
-        </w:rPr>
-      </w:pPr>
-      <w:r>
-        <w:rPr>
-          <w:rFonts w:hint="eastAsia"/>
-          <w:kern w:val="0"/>
-          <w:sz w:val="24"/>
-        </w:rPr>
-        <w:t>2. Poor construction: The construction of the subgrade may have been poorly executed, resulting in weak</w:t>
-      </w:r>
-    </w:p>
-    <w:p>
-      <w:pPr>
-        <w:autoSpaceDE w:val="0"/>
-        <w:autoSpaceDN w:val="0"/>
-        <w:adjustRightInd w:val="0"/>
-        <w:spacing w:line="312" w:lineRule="auto"/>
-        <w:ind w:firstLine="480" w:firstLineChars="200"/>
-        <w:jc w:val="left"/>
-        <w:rPr>
-          <w:kern w:val="0"/>
-          <w:sz w:val="24"/>
-        </w:rPr>
-      </w:pPr>
-    </w:p>
-    <w:p>
-      <w:pPr>
-        <w:autoSpaceDE w:val="0"/>
-        <w:autoSpaceDN w:val="0"/>
-        <w:adjustRightInd w:val="0"/>
-        <w:spacing w:line="312" w:lineRule="auto"/>
-        <w:ind w:firstLine="480" w:firstLineChars="200"/>
-        <w:jc w:val="left"/>
-        <w:rPr>
-          <w:kern w:val="0"/>
-          <w:sz w:val="24"/>
-        </w:rPr>
-      </w:pPr>
-    </w:p>
-    <w:p>
-      <w:pPr>
-        <w:pStyle w:val="7"/>
+          <w:kern w:val="0"/>
+          <w:sz w:val="24"/>
+        </w:rPr>
+      </w:pPr>
+    </w:p>
+    <w:p>
+      <w:pPr>
+        <w:pStyle w:val="21"/>
         <w:numPr>
           <w:ilvl w:val="2"/>
           <w:numId w:val="0"/>
@@ -7588,7 +7283,7 @@
     </w:p>
     <w:p>
       <w:pPr>
-        <w:pStyle w:val="7"/>
+        <w:pStyle w:val="21"/>
         <w:numPr>
           <w:ilvl w:val="2"/>
           <w:numId w:val="0"/>
@@ -7607,7 +7302,7 @@
     </w:p>
     <w:p>
       <w:pPr>
-        <w:pStyle w:val="8"/>
+        <w:pStyle w:val="16"/>
         <w:spacing w:before="24" w:after="24"/>
         <w:ind w:left="0" w:leftChars="0" w:firstLine="0" w:firstLineChars="0"/>
         <w:outlineLvl w:val="3"/>
@@ -7627,12 +7322,12 @@
           <w:color w:val="000000"/>
           <w:lang w:val="en-US" w:eastAsia="zh-CN"/>
         </w:rPr>
-        <w:t>6.1.1Q:请生成一个“某发动机LPT4静子叶片高周疲劳断裂造”案例</w:t>
-      </w:r>
-    </w:p>
-    <w:p>
-      <w:pPr>
-        <w:pStyle w:val="8"/>
+        <w:t>6.1.3Q:Please generate a case of "high cycle fatigue fracture of LPT4 stator blades of an engine"</w:t>
+      </w:r>
+    </w:p>
+    <w:p>
+      <w:pPr>
+        <w:pStyle w:val="16"/>
         <w:spacing w:before="24" w:after="24"/>
         <w:ind w:firstLine="480"/>
         <w:rPr>
@@ -7641,22 +7336,158 @@
           <w:szCs w:val="24"/>
         </w:rPr>
       </w:pPr>
-    </w:p>
-    <w:p>
-      <w:pPr>
-        <w:pStyle w:val="8"/>
-        <w:spacing w:before="24" w:after="24"/>
-        <w:ind w:firstLine="480"/>
+      <w:r>
         <w:rPr>
           <w:rFonts w:hint="eastAsia" w:hAnsi="宋体" w:cs="Times New Roman"/>
           <w:kern w:val="0"/>
           <w:szCs w:val="24"/>
         </w:rPr>
-      </w:pPr>
-    </w:p>
-    <w:p>
-      <w:pPr>
-        <w:pStyle w:val="8"/>
+        <w:t>Result: Please generate a case of "high cycle fatigue fracture of LPT4 stator blades of an engine"</w:t>
+      </w:r>
+    </w:p>
+    <w:p>
+      <w:pPr>
+        <w:pStyle w:val="16"/>
+        <w:spacing w:before="24" w:after="24"/>
+        <w:ind w:firstLine="480"/>
+        <w:rPr>
+          <w:rFonts w:hint="eastAsia" w:hAnsi="宋体" w:cs="Times New Roman"/>
+          <w:kern w:val="0"/>
+          <w:szCs w:val="24"/>
+        </w:rPr>
+      </w:pPr>
+      <w:r>
+        <w:rPr>
+          <w:rFonts w:hint="eastAsia" w:hAnsi="宋体" w:cs="Times New Roman"/>
+          <w:kern w:val="0"/>
+          <w:szCs w:val="24"/>
+        </w:rPr>
+        <w:t>In 2012, an LPT4 stator failed on a 777 with 30,000 total hours on it.</w:t>
+      </w:r>
+    </w:p>
+    <w:p>
+      <w:pPr>
+        <w:pStyle w:val="16"/>
+        <w:spacing w:before="24" w:after="24"/>
+        <w:ind w:firstLine="480"/>
+        <w:rPr>
+          <w:rFonts w:hint="eastAsia" w:hAnsi="宋体" w:cs="Times New Roman"/>
+          <w:kern w:val="0"/>
+          <w:szCs w:val="24"/>
+        </w:rPr>
+      </w:pPr>
+      <w:r>
+        <w:rPr>
+          <w:rFonts w:hint="eastAsia" w:hAnsi="宋体" w:cs="Times New Roman"/>
+          <w:kern w:val="0"/>
+          <w:szCs w:val="24"/>
+        </w:rPr>
+        <w:t>A 14 month old LPT4 stator failed at a thrust setting of 175,000 pounds and 80,000 feet at take-off due to high cycle fatigue fracture.</w:t>
+      </w:r>
+    </w:p>
+    <w:p>
+      <w:pPr>
+        <w:pStyle w:val="16"/>
+        <w:spacing w:before="24" w:after="24"/>
+        <w:ind w:firstLine="480"/>
+        <w:rPr>
+          <w:rFonts w:hint="eastAsia" w:hAnsi="宋体" w:cs="Times New Roman"/>
+          <w:kern w:val="0"/>
+          <w:szCs w:val="24"/>
+        </w:rPr>
+      </w:pPr>
+      <w:r>
+        <w:rPr>
+          <w:rFonts w:hint="eastAsia" w:hAnsi="宋体" w:cs="Times New Roman"/>
+          <w:kern w:val="0"/>
+          <w:szCs w:val="24"/>
+        </w:rPr>
+        <w:t>What is the failure mode?</w:t>
+      </w:r>
+    </w:p>
+    <w:p>
+      <w:pPr>
+        <w:pStyle w:val="16"/>
+        <w:spacing w:before="24" w:after="24"/>
+        <w:ind w:firstLine="480"/>
+        <w:rPr>
+          <w:rFonts w:hint="eastAsia" w:hAnsi="宋体" w:cs="Times New Roman"/>
+          <w:kern w:val="0"/>
+          <w:szCs w:val="24"/>
+        </w:rPr>
+      </w:pPr>
+      <w:r>
+        <w:rPr>
+          <w:rFonts w:hint="eastAsia" w:hAnsi="宋体" w:cs="Times New Roman"/>
+          <w:kern w:val="0"/>
+          <w:szCs w:val="24"/>
+        </w:rPr>
+        <w:t>A crack initiated on a stator blade surface due to high cycle fatigue. The crack propagated through the thickness of the blade resulting in blade separation.</w:t>
+      </w:r>
+    </w:p>
+    <w:p>
+      <w:pPr>
+        <w:pStyle w:val="16"/>
+        <w:spacing w:before="24" w:after="24"/>
+        <w:ind w:firstLine="480"/>
+        <w:rPr>
+          <w:rFonts w:hint="eastAsia" w:hAnsi="宋体" w:cs="Times New Roman"/>
+          <w:kern w:val="0"/>
+          <w:szCs w:val="24"/>
+        </w:rPr>
+      </w:pPr>
+      <w:r>
+        <w:rPr>
+          <w:rFonts w:hint="eastAsia" w:hAnsi="宋体" w:cs="Times New Roman"/>
+          <w:kern w:val="0"/>
+          <w:szCs w:val="24"/>
+        </w:rPr>
+        <w:t>What are the contributing factors to the high cycle fatigue failure?</w:t>
+      </w:r>
+    </w:p>
+    <w:p>
+      <w:pPr>
+        <w:pStyle w:val="16"/>
+        <w:spacing w:before="24" w:after="24"/>
+        <w:ind w:firstLine="480"/>
+        <w:rPr>
+          <w:rFonts w:hint="eastAsia" w:hAnsi="宋体" w:cs="Times New Roman"/>
+          <w:kern w:val="0"/>
+          <w:szCs w:val="24"/>
+        </w:rPr>
+      </w:pPr>
+      <w:r>
+        <w:rPr>
+          <w:rFonts w:hint="eastAsia" w:hAnsi="宋体" w:cs="Times New Roman"/>
+          <w:kern w:val="0"/>
+          <w:szCs w:val="24"/>
+        </w:rPr>
+        <w:t>The contributing factors to the high cycle fatigue failure include;</w:t>
+      </w:r>
+    </w:p>
+    <w:p>
+      <w:pPr>
+        <w:pStyle w:val="16"/>
+        <w:spacing w:before="24" w:after="24"/>
+        <w:ind w:firstLine="480"/>
+        <w:rPr>
+          <w:rFonts w:hint="eastAsia" w:hAnsi="宋体" w:cs="Times New Roman"/>
+          <w:kern w:val="0"/>
+          <w:szCs w:val="24"/>
+        </w:rPr>
+      </w:pPr>
+      <w:r>
+        <w:rPr>
+          <w:rFonts w:hint="eastAsia" w:hAnsi="宋体" w:cs="Times New Roman"/>
+          <w:kern w:val="0"/>
+          <w:szCs w:val="24"/>
+        </w:rPr>
+        <w:t>High cycle fatigue environment due to the high rotational speed and the high</w:t>
+      </w:r>
+    </w:p>
+    <w:p>
+      <w:pPr>
+        <w:pStyle w:val="16"/>
         <w:spacing w:before="24" w:after="24"/>
         <w:ind w:left="0" w:leftChars="0" w:firstLine="0" w:firstLineChars="0"/>
         <w:outlineLvl w:val="3"/>
@@ -7676,12 +7507,12 @@
           <w:color w:val="000000"/>
           <w:lang w:val="en-US" w:eastAsia="zh-CN"/>
         </w:rPr>
-        <w:t>6.1.2Q:请生成一个“某发动机LPT4静子叶片高周疲劳断裂造”案例，包括“(1)案例名称(2)失效过程描述(3)服役环境(4)失效构件与材质(5)构件失效形貌(6)失效原因分析(7)造成的影响和危害(8)结论和改进措施”八项内容</w:t>
-      </w:r>
-    </w:p>
-    <w:p>
-      <w:pPr>
-        <w:pStyle w:val="8"/>
+        <w:t>6.1.4Q:Please generate a case of "high cycle fatigue fracture of LPT4 stator blade of an engine", including eight contents of "(1) Case name (2) description of failure process (3) service environment (4) failure component and material (5) failure morphology of component (6) failure cause analysis (7) Impact and harm caused (8) Conclusion and improvement measures"</w:t>
+      </w:r>
+    </w:p>
+    <w:p>
+      <w:pPr>
+        <w:pStyle w:val="16"/>
         <w:spacing w:before="24" w:after="24"/>
         <w:ind w:firstLine="480"/>
         <w:rPr>
@@ -7690,47 +7521,18 @@
           <w:szCs w:val="24"/>
         </w:rPr>
       </w:pPr>
-    </w:p>
-    <w:p>
-      <w:pPr>
-        <w:pStyle w:val="8"/>
-        <w:spacing w:before="24" w:after="24"/>
-        <w:ind w:firstLine="480"/>
+      <w:r>
         <w:rPr>
           <w:rFonts w:hint="eastAsia" w:hAnsi="宋体" w:cs="Times New Roman"/>
           <w:kern w:val="0"/>
           <w:szCs w:val="24"/>
         </w:rPr>
-      </w:pPr>
-    </w:p>
-    <w:p>
-      <w:pPr>
-        <w:pStyle w:val="8"/>
-        <w:spacing w:before="24" w:after="24"/>
-        <w:ind w:left="0" w:leftChars="0" w:firstLine="0" w:firstLineChars="0"/>
-        <w:outlineLvl w:val="3"/>
-        <w:rPr>
-          <w:rFonts w:hint="eastAsia" w:cs="Times New Roman"/>
-          <w:b/>
-          <w:bCs/>
-          <w:color w:val="000000"/>
-          <w:lang w:val="en-US" w:eastAsia="zh-CN"/>
-        </w:rPr>
-      </w:pPr>
-      <w:r>
-        <w:rPr>
-          <w:rFonts w:hint="eastAsia" w:cs="Times New Roman"/>
-          <w:b/>
-          <w:bCs/>
-          <w:color w:val="000000"/>
-          <w:lang w:val="en-US" w:eastAsia="zh-CN"/>
-        </w:rPr>
-        <w:t>6.1.3Q:Please generate a case of "high cycle fatigue fracture of LPT4 stator blades of an engine"</w:t>
-      </w:r>
-    </w:p>
-    <w:p>
-      <w:pPr>
-        <w:pStyle w:val="8"/>
+        <w:t>Result: Please generate a case of "high cycle fatigue fracture of LPT4 stator blade of an engine", including eight contents of "(1) Case name (2) description of failure process (3) service environment (4) failure component and material (5) failure morphology of component (6) failure cause analysis (7) Impact and harm caused (8) Conclusion and improvement measures"</w:t>
+      </w:r>
+    </w:p>
+    <w:p>
+      <w:pPr>
+        <w:pStyle w:val="16"/>
         <w:spacing w:before="24" w:after="24"/>
         <w:ind w:firstLine="480"/>
         <w:rPr>
@@ -7745,12 +7547,12 @@
           <w:kern w:val="0"/>
           <w:szCs w:val="24"/>
         </w:rPr>
-        <w:t>Result: Please generate a case of "high cycle fatigue fracture of LPT4 stator blades of an engine"</w:t>
-      </w:r>
-    </w:p>
-    <w:p>
-      <w:pPr>
-        <w:pStyle w:val="8"/>
+        <w:t>The failure occurred at the high cycle fatigue fracture (HCF) of the LPT4 stator blade of an engine. The cause of the failure was determined to be a manufacturing defect in the blade, leading to a crack in the material.</w:t>
+      </w:r>
+    </w:p>
+    <w:p>
+      <w:pPr>
+        <w:pStyle w:val="16"/>
         <w:spacing w:before="24" w:after="24"/>
         <w:ind w:firstLine="480"/>
         <w:rPr>
@@ -7765,12 +7567,12 @@
           <w:kern w:val="0"/>
           <w:szCs w:val="24"/>
         </w:rPr>
-        <w:t>In 2012, an LPT4 stator failed on a 777 with 30,000 total hours on it.</w:t>
-      </w:r>
-    </w:p>
-    <w:p>
-      <w:pPr>
-        <w:pStyle w:val="8"/>
+        <w:t>The service environment of the engine was operating at a high RPM with frequent starting and stopping cycles, which caused the blade to experience high levels of cyclic stress.</w:t>
+      </w:r>
+    </w:p>
+    <w:p>
+      <w:pPr>
+        <w:pStyle w:val="16"/>
         <w:spacing w:before="24" w:after="24"/>
         <w:ind w:firstLine="480"/>
         <w:rPr>
@@ -7785,12 +7587,12 @@
           <w:kern w:val="0"/>
           <w:szCs w:val="24"/>
         </w:rPr>
-        <w:t>A 14 month old LPT4 stator failed at a thrust setting of 175,000 pounds and 80,000 feet at take-off due to high cycle fatigue fracture.</w:t>
-      </w:r>
-    </w:p>
-    <w:p>
-      <w:pPr>
-        <w:pStyle w:val="8"/>
+        <w:t xml:space="preserve">The failure component was the blade itself, which was made of a high-temperature resistant material such as </w:t>
+      </w:r>
+    </w:p>
+    <w:p>
+      <w:pPr>
+        <w:pStyle w:val="16"/>
         <w:spacing w:before="24" w:after="24"/>
         <w:ind w:firstLine="480"/>
         <w:rPr>
@@ -7799,215 +7601,10 @@
           <w:szCs w:val="24"/>
         </w:rPr>
       </w:pPr>
-      <w:r>
-        <w:rPr>
-          <w:rFonts w:hint="eastAsia" w:hAnsi="宋体" w:cs="Times New Roman"/>
-          <w:kern w:val="0"/>
-          <w:szCs w:val="24"/>
-        </w:rPr>
-        <w:t>What is the failure mode?</w:t>
-      </w:r>
-    </w:p>
-    <w:p>
-      <w:pPr>
-        <w:pStyle w:val="8"/>
-        <w:spacing w:before="24" w:after="24"/>
-        <w:ind w:firstLine="480"/>
-        <w:rPr>
-          <w:rFonts w:hint="eastAsia" w:hAnsi="宋体" w:cs="Times New Roman"/>
-          <w:kern w:val="0"/>
-          <w:szCs w:val="24"/>
-        </w:rPr>
-      </w:pPr>
-      <w:r>
-        <w:rPr>
-          <w:rFonts w:hint="eastAsia" w:hAnsi="宋体" w:cs="Times New Roman"/>
-          <w:kern w:val="0"/>
-          <w:szCs w:val="24"/>
-        </w:rPr>
-        <w:t>A crack initiated on a stator blade surface due to high cycle fatigue. The crack propagated through the thickness of the blade resulting in blade separation.</w:t>
-      </w:r>
-    </w:p>
-    <w:p>
-      <w:pPr>
-        <w:pStyle w:val="8"/>
-        <w:spacing w:before="24" w:after="24"/>
-        <w:ind w:firstLine="480"/>
-        <w:rPr>
-          <w:rFonts w:hint="eastAsia" w:hAnsi="宋体" w:cs="Times New Roman"/>
-          <w:kern w:val="0"/>
-          <w:szCs w:val="24"/>
-        </w:rPr>
-      </w:pPr>
-      <w:r>
-        <w:rPr>
-          <w:rFonts w:hint="eastAsia" w:hAnsi="宋体" w:cs="Times New Roman"/>
-          <w:kern w:val="0"/>
-          <w:szCs w:val="24"/>
-        </w:rPr>
-        <w:t>What are the contributing factors to the high cycle fatigue failure?</w:t>
-      </w:r>
-    </w:p>
-    <w:p>
-      <w:pPr>
-        <w:pStyle w:val="8"/>
-        <w:spacing w:before="24" w:after="24"/>
-        <w:ind w:firstLine="480"/>
-        <w:rPr>
-          <w:rFonts w:hint="eastAsia" w:hAnsi="宋体" w:cs="Times New Roman"/>
-          <w:kern w:val="0"/>
-          <w:szCs w:val="24"/>
-        </w:rPr>
-      </w:pPr>
-      <w:r>
-        <w:rPr>
-          <w:rFonts w:hint="eastAsia" w:hAnsi="宋体" w:cs="Times New Roman"/>
-          <w:kern w:val="0"/>
-          <w:szCs w:val="24"/>
-        </w:rPr>
-        <w:t>The contributing factors to the high cycle fatigue failure include;</w:t>
-      </w:r>
-    </w:p>
-    <w:p>
-      <w:pPr>
-        <w:pStyle w:val="8"/>
-        <w:spacing w:before="24" w:after="24"/>
-        <w:ind w:firstLine="480"/>
-        <w:rPr>
-          <w:rFonts w:hint="eastAsia" w:hAnsi="宋体" w:cs="Times New Roman"/>
-          <w:kern w:val="0"/>
-          <w:szCs w:val="24"/>
-        </w:rPr>
-      </w:pPr>
-      <w:r>
-        <w:rPr>
-          <w:rFonts w:hint="eastAsia" w:hAnsi="宋体" w:cs="Times New Roman"/>
-          <w:kern w:val="0"/>
-          <w:szCs w:val="24"/>
-        </w:rPr>
-        <w:t>High cycle fatigue environment due to the high rotational speed and the high</w:t>
-      </w:r>
-    </w:p>
-    <w:p>
-      <w:pPr>
-        <w:pStyle w:val="8"/>
-        <w:spacing w:before="24" w:after="24"/>
-        <w:ind w:left="0" w:leftChars="0" w:firstLine="0" w:firstLineChars="0"/>
-        <w:outlineLvl w:val="3"/>
-        <w:rPr>
-          <w:rFonts w:hint="eastAsia" w:cs="Times New Roman"/>
-          <w:b/>
-          <w:bCs/>
-          <w:color w:val="000000"/>
-          <w:lang w:val="en-US" w:eastAsia="zh-CN"/>
-        </w:rPr>
-      </w:pPr>
-      <w:r>
-        <w:rPr>
-          <w:rFonts w:hint="eastAsia" w:cs="Times New Roman"/>
-          <w:b/>
-          <w:bCs/>
-          <w:color w:val="000000"/>
-          <w:lang w:val="en-US" w:eastAsia="zh-CN"/>
-        </w:rPr>
-        <w:t>6.1.4Q:Please generate a case of "high cycle fatigue fracture of LPT4 stator blade of an engine", including eight contents of "(1) Case name (2) description of failure process (3) service environment (4) failure component and material (5) failure morphology of component (6) failure cause analysis (7) Impact and harm caused (8) Conclusion and improvement measures"</w:t>
-      </w:r>
-    </w:p>
-    <w:p>
-      <w:pPr>
-        <w:pStyle w:val="8"/>
-        <w:spacing w:before="24" w:after="24"/>
-        <w:ind w:firstLine="480"/>
-        <w:rPr>
-          <w:rFonts w:hint="eastAsia" w:hAnsi="宋体" w:cs="Times New Roman"/>
-          <w:kern w:val="0"/>
-          <w:szCs w:val="24"/>
-        </w:rPr>
-      </w:pPr>
-      <w:r>
-        <w:rPr>
-          <w:rFonts w:hint="eastAsia" w:hAnsi="宋体" w:cs="Times New Roman"/>
-          <w:kern w:val="0"/>
-          <w:szCs w:val="24"/>
-        </w:rPr>
-        <w:t>Result: Please generate a case of "high cycle fatigue fracture of LPT4 stator blade of an engine", including eight contents of "(1) Case name (2) description of failure process (3) service environment (4) failure component and material (5) failure morphology of component (6) failure cause analysis (7) Impact and harm caused (8) Conclusion and improvement measures"</w:t>
-      </w:r>
-    </w:p>
-    <w:p>
-      <w:pPr>
-        <w:pStyle w:val="8"/>
-        <w:spacing w:before="24" w:after="24"/>
-        <w:ind w:firstLine="480"/>
-        <w:rPr>
-          <w:rFonts w:hint="eastAsia" w:hAnsi="宋体" w:cs="Times New Roman"/>
-          <w:kern w:val="0"/>
-          <w:szCs w:val="24"/>
-        </w:rPr>
-      </w:pPr>
-      <w:r>
-        <w:rPr>
-          <w:rFonts w:hint="eastAsia" w:hAnsi="宋体" w:cs="Times New Roman"/>
-          <w:kern w:val="0"/>
-          <w:szCs w:val="24"/>
-        </w:rPr>
-        <w:t>The failure occurred at the high cycle fatigue fracture (HCF) of the LPT4 stator blade of an engine. The cause of the failure was determined to be a manufacturing defect in the blade, leading to a crack in the material.</w:t>
-      </w:r>
-    </w:p>
-    <w:p>
-      <w:pPr>
-        <w:pStyle w:val="8"/>
-        <w:spacing w:before="24" w:after="24"/>
-        <w:ind w:firstLine="480"/>
-        <w:rPr>
-          <w:rFonts w:hint="eastAsia" w:hAnsi="宋体" w:cs="Times New Roman"/>
-          <w:kern w:val="0"/>
-          <w:szCs w:val="24"/>
-        </w:rPr>
-      </w:pPr>
-      <w:r>
-        <w:rPr>
-          <w:rFonts w:hint="eastAsia" w:hAnsi="宋体" w:cs="Times New Roman"/>
-          <w:kern w:val="0"/>
-          <w:szCs w:val="24"/>
-        </w:rPr>
-        <w:t>The service environment of the engine was operating at a high RPM with frequent starting and stopping cycles, which caused the blade to experience high levels of cyclic stress.</w:t>
-      </w:r>
-    </w:p>
-    <w:p>
-      <w:pPr>
-        <w:pStyle w:val="8"/>
-        <w:spacing w:before="24" w:after="24"/>
-        <w:ind w:firstLine="480"/>
-        <w:rPr>
-          <w:rFonts w:hint="eastAsia" w:hAnsi="宋体" w:cs="Times New Roman"/>
-          <w:kern w:val="0"/>
-          <w:szCs w:val="24"/>
-        </w:rPr>
-      </w:pPr>
-      <w:r>
-        <w:rPr>
-          <w:rFonts w:hint="eastAsia" w:hAnsi="宋体" w:cs="Times New Roman"/>
-          <w:kern w:val="0"/>
-          <w:szCs w:val="24"/>
-        </w:rPr>
-        <w:t xml:space="preserve">The failure component was the blade itself, which was made of a high-temperature resistant material such as </w:t>
-      </w:r>
-    </w:p>
-    <w:p>
-      <w:pPr>
-        <w:pStyle w:val="8"/>
-        <w:spacing w:before="24" w:after="24"/>
-        <w:ind w:firstLine="480"/>
-        <w:rPr>
-          <w:rFonts w:hint="eastAsia" w:hAnsi="宋体" w:cs="Times New Roman"/>
-          <w:kern w:val="0"/>
-          <w:szCs w:val="24"/>
-        </w:rPr>
-      </w:pPr>
-    </w:p>
-    <w:p>
-      <w:pPr>
-        <w:pStyle w:val="7"/>
+    </w:p>
+    <w:p>
+      <w:pPr>
+        <w:pStyle w:val="21"/>
         <w:numPr>
           <w:ilvl w:val="2"/>
           <w:numId w:val="0"/>
@@ -8026,7 +7623,7 @@
     </w:p>
     <w:p>
       <w:pPr>
-        <w:pStyle w:val="8"/>
+        <w:pStyle w:val="16"/>
         <w:spacing w:before="24" w:after="24"/>
         <w:ind w:left="0" w:leftChars="0" w:firstLine="0" w:firstLineChars="0"/>
         <w:outlineLvl w:val="3"/>
@@ -8046,34 +7643,84 @@
           <w:color w:val="000000"/>
           <w:lang w:val="en-US" w:eastAsia="zh-CN"/>
         </w:rPr>
-        <w:t>6.2.1Q:请生成一个“导弹舵机汇流线疲劳断裂”案例</w:t>
-      </w:r>
-    </w:p>
-    <w:p>
-      <w:pPr>
-        <w:pStyle w:val="8"/>
-        <w:spacing w:before="24" w:after="24"/>
-        <w:ind w:firstLine="480"/>
-        <w:rPr>
-          <w:rFonts w:hint="eastAsia"/>
-          <w:kern w:val="0"/>
-        </w:rPr>
-      </w:pPr>
-    </w:p>
-    <w:p>
-      <w:pPr>
-        <w:pStyle w:val="8"/>
-        <w:spacing w:before="24" w:after="24"/>
-        <w:ind w:firstLine="480"/>
-        <w:rPr>
-          <w:rFonts w:hint="eastAsia"/>
-          <w:kern w:val="0"/>
-        </w:rPr>
-      </w:pPr>
-    </w:p>
-    <w:p>
-      <w:pPr>
-        <w:pStyle w:val="8"/>
+        <w:t>6.2.3Q:Please generate a case of "fatigue fracture of missile steering gear bus line"</w:t>
+      </w:r>
+    </w:p>
+    <w:p>
+      <w:pPr>
+        <w:pStyle w:val="16"/>
+        <w:spacing w:before="24" w:after="24"/>
+        <w:ind w:firstLine="480"/>
+        <w:rPr>
+          <w:rFonts w:hint="eastAsia"/>
+          <w:kern w:val="0"/>
+        </w:rPr>
+      </w:pPr>
+      <w:r>
+        <w:rPr>
+          <w:rFonts w:hint="eastAsia"/>
+          <w:kern w:val="0"/>
+        </w:rPr>
+        <w:t>Result: Please generate a case of "fatigue fracture of missile steering gear bus line"</w:t>
+      </w:r>
+    </w:p>
+    <w:p>
+      <w:pPr>
+        <w:pStyle w:val="16"/>
+        <w:spacing w:before="24" w:after="24"/>
+        <w:ind w:firstLine="480"/>
+        <w:rPr>
+          <w:rFonts w:hint="eastAsia"/>
+          <w:kern w:val="0"/>
+        </w:rPr>
+      </w:pPr>
+      <w:r>
+        <w:rPr>
+          <w:rFonts w:hint="eastAsia"/>
+          <w:kern w:val="0"/>
+        </w:rPr>
+        <w:t>The "bus line" is the main line on the missile, which is responsible for steering and controlling the entire missile flight and guiding the missile's flight path.</w:t>
+      </w:r>
+    </w:p>
+    <w:p>
+      <w:pPr>
+        <w:pStyle w:val="16"/>
+        <w:spacing w:before="24" w:after="24"/>
+        <w:ind w:firstLine="480"/>
+        <w:rPr>
+          <w:rFonts w:hint="eastAsia"/>
+          <w:kern w:val="0"/>
+        </w:rPr>
+      </w:pPr>
+      <w:r>
+        <w:rPr>
+          <w:rFonts w:hint="eastAsia"/>
+          <w:kern w:val="0"/>
+        </w:rPr>
+        <w:t>The "fatigue fracture of missile steering gear bus line" case study is the result of repeated stress cycles on the bus line during missile launch and flight, causing excessive loading and eventually leading to the failure of the bus line.</w:t>
+      </w:r>
+    </w:p>
+    <w:p>
+      <w:pPr>
+        <w:pStyle w:val="16"/>
+        <w:spacing w:before="24" w:after="24"/>
+        <w:ind w:firstLine="480"/>
+        <w:rPr>
+          <w:rFonts w:hint="eastAsia"/>
+          <w:kern w:val="0"/>
+        </w:rPr>
+      </w:pPr>
+      <w:r>
+        <w:rPr>
+          <w:rFonts w:hint="eastAsia"/>
+          <w:kern w:val="0"/>
+        </w:rPr>
+        <w:t>The case study highlights the importance of proper maintenance and inspection of missile steering gears to prevent such incidents.</w:t>
+      </w:r>
+    </w:p>
+    <w:p>
+      <w:pPr>
+        <w:pStyle w:val="16"/>
         <w:spacing w:before="24" w:after="24"/>
         <w:ind w:left="0" w:leftChars="0" w:firstLine="0" w:firstLineChars="0"/>
         <w:outlineLvl w:val="3"/>
@@ -8093,156 +7740,12 @@
           <w:color w:val="000000"/>
           <w:lang w:val="en-US" w:eastAsia="zh-CN"/>
         </w:rPr>
-        <w:t>6.2.2Q:请生成一个“导弹舵机汇流线疲劳断裂”案例，包括“(1)案例名称(2)失效过程描述(3)服役环境(4)失效构件与材质(5)构件失效形貌(6)失效原因分析(7)造成的影响和危害(8)结论和改进措施”八项内容</w:t>
-      </w:r>
-    </w:p>
-    <w:p>
-      <w:pPr>
-        <w:pStyle w:val="8"/>
-        <w:spacing w:before="24" w:after="24"/>
-        <w:ind w:firstLine="480"/>
-        <w:rPr>
-          <w:rFonts w:hint="eastAsia"/>
-          <w:kern w:val="0"/>
-        </w:rPr>
-      </w:pPr>
-    </w:p>
-    <w:p>
-      <w:pPr>
-        <w:pStyle w:val="8"/>
-        <w:spacing w:before="24" w:after="24"/>
-        <w:ind w:firstLine="480"/>
-        <w:rPr>
-          <w:rFonts w:hint="eastAsia"/>
-          <w:kern w:val="0"/>
-        </w:rPr>
-      </w:pPr>
-    </w:p>
-    <w:p>
-      <w:pPr>
-        <w:pStyle w:val="8"/>
-        <w:spacing w:before="24" w:after="24"/>
-        <w:ind w:left="0" w:leftChars="0" w:firstLine="0" w:firstLineChars="0"/>
-        <w:outlineLvl w:val="3"/>
-        <w:rPr>
-          <w:rFonts w:hint="eastAsia" w:cs="Times New Roman"/>
-          <w:b/>
-          <w:bCs/>
-          <w:color w:val="000000"/>
-          <w:lang w:val="en-US" w:eastAsia="zh-CN"/>
-        </w:rPr>
-      </w:pPr>
-      <w:r>
-        <w:rPr>
-          <w:rFonts w:hint="eastAsia" w:cs="Times New Roman"/>
-          <w:b/>
-          <w:bCs/>
-          <w:color w:val="000000"/>
-          <w:lang w:val="en-US" w:eastAsia="zh-CN"/>
-        </w:rPr>
-        <w:t>6.2.3Q:Please generate a case of "fatigue fracture of missile steering gear bus line"</w:t>
-      </w:r>
-    </w:p>
-    <w:p>
-      <w:pPr>
-        <w:pStyle w:val="8"/>
-        <w:spacing w:before="24" w:after="24"/>
-        <w:ind w:firstLine="480"/>
-        <w:rPr>
-          <w:rFonts w:hint="eastAsia"/>
-          <w:kern w:val="0"/>
-        </w:rPr>
-      </w:pPr>
-      <w:r>
-        <w:rPr>
-          <w:rFonts w:hint="eastAsia"/>
-          <w:kern w:val="0"/>
-        </w:rPr>
-        <w:t>Result: Please generate a case of "fatigue fracture of missile steering gear bus line"</w:t>
-      </w:r>
-    </w:p>
-    <w:p>
-      <w:pPr>
-        <w:pStyle w:val="8"/>
-        <w:spacing w:before="24" w:after="24"/>
-        <w:ind w:firstLine="480"/>
-        <w:rPr>
-          <w:rFonts w:hint="eastAsia"/>
-          <w:kern w:val="0"/>
-        </w:rPr>
-      </w:pPr>
-      <w:r>
-        <w:rPr>
-          <w:rFonts w:hint="eastAsia"/>
-          <w:kern w:val="0"/>
-        </w:rPr>
-        <w:t>The "bus line" is the main line on the missile, which is responsible for steering and controlling the entire missile flight and guiding the missile's flight path.</w:t>
-      </w:r>
-    </w:p>
-    <w:p>
-      <w:pPr>
-        <w:pStyle w:val="8"/>
-        <w:spacing w:before="24" w:after="24"/>
-        <w:ind w:firstLine="480"/>
-        <w:rPr>
-          <w:rFonts w:hint="eastAsia"/>
-          <w:kern w:val="0"/>
-        </w:rPr>
-      </w:pPr>
-      <w:r>
-        <w:rPr>
-          <w:rFonts w:hint="eastAsia"/>
-          <w:kern w:val="0"/>
-        </w:rPr>
-        <w:t>The "fatigue fracture of missile steering gear bus line" case study is the result of repeated stress cycles on the bus line during missile launch and flight, causing excessive loading and eventually leading to the failure of the bus line.</w:t>
-      </w:r>
-    </w:p>
-    <w:p>
-      <w:pPr>
-        <w:pStyle w:val="8"/>
-        <w:spacing w:before="24" w:after="24"/>
-        <w:ind w:firstLine="480"/>
-        <w:rPr>
-          <w:rFonts w:hint="eastAsia"/>
-          <w:kern w:val="0"/>
-        </w:rPr>
-      </w:pPr>
-      <w:r>
-        <w:rPr>
-          <w:rFonts w:hint="eastAsia"/>
-          <w:kern w:val="0"/>
-        </w:rPr>
-        <w:t>The case study highlights the importance of proper maintenance and inspection of missile steering gears to prevent such incidents.</w:t>
-      </w:r>
-    </w:p>
-    <w:p>
-      <w:pPr>
-        <w:pStyle w:val="8"/>
-        <w:spacing w:before="24" w:after="24"/>
-        <w:ind w:left="0" w:leftChars="0" w:firstLine="0" w:firstLineChars="0"/>
-        <w:outlineLvl w:val="3"/>
-        <w:rPr>
-          <w:rFonts w:hint="eastAsia" w:cs="Times New Roman"/>
-          <w:b/>
-          <w:bCs/>
-          <w:color w:val="000000"/>
-          <w:lang w:val="en-US" w:eastAsia="zh-CN"/>
-        </w:rPr>
-      </w:pPr>
-      <w:r>
-        <w:rPr>
-          <w:rFonts w:hint="eastAsia" w:cs="Times New Roman"/>
-          <w:b/>
-          <w:bCs/>
-          <w:color w:val="000000"/>
-          <w:lang w:val="en-US" w:eastAsia="zh-CN"/>
-        </w:rPr>
         <w:t>6.2.4Q:Please generate a case of "fatigue fracture of missile steering gear bus line", including eight contents of "(1) Case name (2) description of failure process (3) service environment (4) failure component and material (5) failure morphology of component (6) failure cause analysis (7) Impact and harm caused (8) Conclusion and improvement measures"</w:t>
       </w:r>
     </w:p>
     <w:p>
       <w:pPr>
-        <w:pStyle w:val="8"/>
+        <w:pStyle w:val="16"/>
         <w:spacing w:before="24" w:after="24"/>
         <w:ind w:firstLine="480"/>
         <w:rPr>
@@ -8260,7 +7763,7 @@
     </w:p>
     <w:p>
       <w:pPr>
-        <w:pStyle w:val="8"/>
+        <w:pStyle w:val="16"/>
         <w:spacing w:before="24" w:after="24"/>
         <w:ind w:firstLine="480"/>
         <w:rPr>
@@ -8278,7 +7781,7 @@
     </w:p>
     <w:p>
       <w:pPr>
-        <w:pStyle w:val="8"/>
+        <w:pStyle w:val="16"/>
         <w:spacing w:before="24" w:after="24"/>
         <w:ind w:firstLine="480"/>
         <w:rPr>
@@ -8296,7 +7799,7 @@
     </w:p>
     <w:p>
       <w:pPr>
-        <w:pStyle w:val="8"/>
+        <w:pStyle w:val="16"/>
         <w:spacing w:before="24" w:after="24"/>
         <w:ind w:firstLine="480"/>
         <w:rPr>
@@ -8314,7 +7817,7 @@
     </w:p>
     <w:p>
       <w:pPr>
-        <w:pStyle w:val="8"/>
+        <w:pStyle w:val="16"/>
         <w:spacing w:before="24" w:after="24"/>
         <w:ind w:firstLine="480"/>
         <w:rPr>
@@ -8332,7 +7835,7 @@
     </w:p>
     <w:p>
       <w:pPr>
-        <w:pStyle w:val="8"/>
+        <w:pStyle w:val="16"/>
         <w:spacing w:before="24" w:after="24"/>
         <w:ind w:firstLine="480"/>
         <w:rPr>
@@ -8350,7 +7853,7 @@
     </w:p>
     <w:p>
       <w:pPr>
-        <w:pStyle w:val="8"/>
+        <w:pStyle w:val="16"/>
         <w:spacing w:before="24" w:after="24"/>
         <w:ind w:firstLine="480"/>
         <w:rPr>
@@ -8368,7 +7871,7 @@
     </w:p>
     <w:p>
       <w:pPr>
-        <w:pStyle w:val="8"/>
+        <w:pStyle w:val="16"/>
         <w:spacing w:before="24" w:after="24"/>
         <w:ind w:firstLine="480"/>
         <w:rPr>
@@ -8386,18 +7889,7 @@
     </w:p>
     <w:p>
       <w:pPr>
-        <w:pStyle w:val="8"/>
-        <w:spacing w:before="24" w:after="24"/>
-        <w:ind w:firstLine="480"/>
-        <w:rPr>
-          <w:rFonts w:hint="eastAsia"/>
-          <w:kern w:val="0"/>
-        </w:rPr>
-      </w:pPr>
-    </w:p>
-    <w:p>
-      <w:pPr>
-        <w:pStyle w:val="7"/>
+        <w:pStyle w:val="21"/>
         <w:numPr>
           <w:ilvl w:val="2"/>
           <w:numId w:val="0"/>
@@ -8416,7 +7908,7 @@
     </w:p>
     <w:p>
       <w:pPr>
-        <w:pStyle w:val="8"/>
+        <w:pStyle w:val="16"/>
         <w:spacing w:before="24" w:after="24"/>
         <w:ind w:left="0" w:leftChars="0" w:firstLine="0" w:firstLineChars="0"/>
         <w:outlineLvl w:val="3"/>
@@ -8436,12 +7928,12 @@
           <w:color w:val="000000"/>
           <w:lang w:val="en-US" w:eastAsia="zh-CN"/>
         </w:rPr>
-        <w:t>6.3.1Q:请生成一个“某导弹位标器用弹簧垫圈氢脆断裂”案例</w:t>
-      </w:r>
-    </w:p>
-    <w:p>
-      <w:pPr>
-        <w:pStyle w:val="8"/>
+        <w:t>6.3.3Q:Please generate a case of "hydrogen embrittlement fracture of spring gasket for a missile position marker"</w:t>
+      </w:r>
+    </w:p>
+    <w:p>
+      <w:pPr>
+        <w:pStyle w:val="16"/>
         <w:spacing w:before="24" w:after="24"/>
         <w:ind w:firstLine="480"/>
         <w:rPr>
@@ -8450,22 +7942,98 @@
           <w:szCs w:val="24"/>
         </w:rPr>
       </w:pPr>
-    </w:p>
-    <w:p>
-      <w:pPr>
-        <w:pStyle w:val="8"/>
-        <w:spacing w:before="24" w:after="24"/>
-        <w:ind w:firstLine="480"/>
+      <w:r>
         <w:rPr>
           <w:rFonts w:hint="eastAsia" w:hAnsi="宋体" w:cs="Times New Roman"/>
           <w:kern w:val="0"/>
           <w:szCs w:val="24"/>
         </w:rPr>
-      </w:pPr>
-    </w:p>
-    <w:p>
-      <w:pPr>
-        <w:pStyle w:val="8"/>
+        <w:t>Result: Please generate a case of "hydrogen embrittlement fracture of spring gasket for a missile position marker"</w:t>
+      </w:r>
+    </w:p>
+    <w:p>
+      <w:pPr>
+        <w:pStyle w:val="16"/>
+        <w:spacing w:before="24" w:after="24"/>
+        <w:ind w:firstLine="480"/>
+        <w:rPr>
+          <w:rFonts w:hint="eastAsia" w:hAnsi="宋体" w:cs="Times New Roman"/>
+          <w:kern w:val="0"/>
+          <w:szCs w:val="24"/>
+        </w:rPr>
+      </w:pPr>
+      <w:r>
+        <w:rPr>
+          <w:rFonts w:hint="eastAsia" w:hAnsi="宋体" w:cs="Times New Roman"/>
+          <w:kern w:val="0"/>
+          <w:szCs w:val="24"/>
+        </w:rPr>
+        <w:t>Answer: The following is not an actual case, but the process of how the case may have been generated:</w:t>
+      </w:r>
+    </w:p>
+    <w:p>
+      <w:pPr>
+        <w:pStyle w:val="16"/>
+        <w:spacing w:before="24" w:after="24"/>
+        <w:ind w:firstLine="480"/>
+        <w:rPr>
+          <w:rFonts w:hint="eastAsia" w:hAnsi="宋体" w:cs="Times New Roman"/>
+          <w:kern w:val="0"/>
+          <w:szCs w:val="24"/>
+        </w:rPr>
+      </w:pPr>
+      <w:r>
+        <w:rPr>
+          <w:rFonts w:hint="eastAsia" w:hAnsi="宋体" w:cs="Times New Roman"/>
+          <w:kern w:val="0"/>
+          <w:szCs w:val="24"/>
+        </w:rPr>
+        <w:t>1) A design engineer designs a missile position marker that includes a spring-loaded gasket to provide accurate and repeatable positioning.  The material for the spring is selected as a high-quality stainless steel that exhibits good mechanical properties, including strength and resistance to corrosion.</w:t>
+      </w:r>
+    </w:p>
+    <w:p>
+      <w:pPr>
+        <w:pStyle w:val="16"/>
+        <w:spacing w:before="24" w:after="24"/>
+        <w:ind w:firstLine="480"/>
+        <w:rPr>
+          <w:rFonts w:hint="eastAsia" w:hAnsi="宋体" w:cs="Times New Roman"/>
+          <w:kern w:val="0"/>
+          <w:szCs w:val="24"/>
+        </w:rPr>
+      </w:pPr>
+      <w:r>
+        <w:rPr>
+          <w:rFonts w:hint="eastAsia" w:hAnsi="宋体" w:cs="Times New Roman"/>
+          <w:kern w:val="0"/>
+          <w:szCs w:val="24"/>
+        </w:rPr>
+        <w:t>2) During design and development, the engineer considers the impact of various environmental factors on the performance of the spring and determines that hydrogen embrittlement may be a potential issue. The engineer decides to include special protective coatings or processes that reduce the risk of hydrogen embrittlement.</w:t>
+      </w:r>
+    </w:p>
+    <w:p>
+      <w:pPr>
+        <w:pStyle w:val="16"/>
+        <w:spacing w:before="24" w:after="24"/>
+        <w:ind w:firstLine="480"/>
+        <w:rPr>
+          <w:rFonts w:hint="eastAsia" w:hAnsi="宋体" w:cs="Times New Roman"/>
+          <w:kern w:val="0"/>
+          <w:szCs w:val="24"/>
+        </w:rPr>
+      </w:pPr>
+      <w:r>
+        <w:rPr>
+          <w:rFonts w:hint="eastAsia" w:hAnsi="宋体" w:cs="Times New Roman"/>
+          <w:kern w:val="0"/>
+          <w:szCs w:val="24"/>
+        </w:rPr>
+        <w:t>The spring is manufactured according to the design specifications and is tested for various mechanical and environmental</w:t>
+      </w:r>
+    </w:p>
+    <w:p>
+      <w:pPr>
+        <w:pStyle w:val="16"/>
         <w:spacing w:before="24" w:after="24"/>
         <w:ind w:left="0" w:leftChars="0" w:firstLine="0" w:firstLineChars="0"/>
         <w:outlineLvl w:val="3"/>
@@ -8485,12 +8053,12 @@
           <w:color w:val="000000"/>
           <w:lang w:val="en-US" w:eastAsia="zh-CN"/>
         </w:rPr>
-        <w:t>6.3.2Q:请生成一个“某导弹位标器用弹簧垫圈氢脆断裂”案例，包括“(1)案例名称(2)失效过程描述(3)服役环境(4)失效构件与材质(5)构件失效形貌(6)失效原因分析(7)造成的影响和危害(8)结论和改进措施”八项内容</w:t>
-      </w:r>
-    </w:p>
-    <w:p>
-      <w:pPr>
-        <w:pStyle w:val="8"/>
+        <w:t>6.3.4Q:Please generate a case of "hydrogen embrittleness fracture of spring gasket for a missile position indicator", including eight contents of "(1) Case name (2) description of failure process (3) service environment (4) failure component and material (5) failure morphology of component (6) failure cause analysis (7) Impact and harm caused (8) Conclusion and improvement measures"</w:t>
+      </w:r>
+    </w:p>
+    <w:p>
+      <w:pPr>
+        <w:pStyle w:val="16"/>
         <w:spacing w:before="24" w:after="24"/>
         <w:ind w:firstLine="480"/>
         <w:rPr>
@@ -8499,47 +8067,18 @@
           <w:szCs w:val="24"/>
         </w:rPr>
       </w:pPr>
-    </w:p>
-    <w:p>
-      <w:pPr>
-        <w:pStyle w:val="8"/>
-        <w:spacing w:before="24" w:after="24"/>
-        <w:ind w:firstLine="480"/>
+      <w:r>
         <w:rPr>
           <w:rFonts w:hint="eastAsia" w:hAnsi="宋体" w:cs="Times New Roman"/>
           <w:kern w:val="0"/>
           <w:szCs w:val="24"/>
         </w:rPr>
-      </w:pPr>
-    </w:p>
-    <w:p>
-      <w:pPr>
-        <w:pStyle w:val="8"/>
-        <w:spacing w:before="24" w:after="24"/>
-        <w:ind w:left="0" w:leftChars="0" w:firstLine="0" w:firstLineChars="0"/>
-        <w:outlineLvl w:val="3"/>
-        <w:rPr>
-          <w:rFonts w:hint="eastAsia" w:cs="Times New Roman"/>
-          <w:b/>
-          <w:bCs/>
-          <w:color w:val="000000"/>
-          <w:lang w:val="en-US" w:eastAsia="zh-CN"/>
-        </w:rPr>
-      </w:pPr>
-      <w:r>
-        <w:rPr>
-          <w:rFonts w:hint="eastAsia" w:cs="Times New Roman"/>
-          <w:b/>
-          <w:bCs/>
-          <w:color w:val="000000"/>
-          <w:lang w:val="en-US" w:eastAsia="zh-CN"/>
-        </w:rPr>
-        <w:t>6.3.3Q:Please generate a case of "hydrogen embrittlement fracture of spring gasket for a missile position marker"</w:t>
-      </w:r>
-    </w:p>
-    <w:p>
-      <w:pPr>
-        <w:pStyle w:val="8"/>
+        <w:t>Result: Please generate a case of "hydrogen embrittleness fracture of spring gasket for a missile position indicator", including eight contents of "(1) Case name (2) description of failure process (3) service environment (4) failure component and material (5) failure morphology of component (6) failure cause analysis (7) Impact and harm caused (8) Conclusion and improvement measures"</w:t>
+      </w:r>
+    </w:p>
+    <w:p>
+      <w:pPr>
+        <w:pStyle w:val="16"/>
         <w:spacing w:before="24" w:after="24"/>
         <w:ind w:firstLine="480"/>
         <w:rPr>
@@ -8554,12 +8093,12 @@
           <w:kern w:val="0"/>
           <w:szCs w:val="24"/>
         </w:rPr>
-        <w:t>Result: Please generate a case of "hydrogen embrittlement fracture of spring gasket for a missile position marker"</w:t>
-      </w:r>
-    </w:p>
-    <w:p>
-      <w:pPr>
-        <w:pStyle w:val="8"/>
+        <w:t>In 2015, a new type of missile launcher was developed by the National Defense Industry and the missile position indicator was developed using a spring gasket. The spring is made of stainless steel and is designed to withstand high pressure.</w:t>
+      </w:r>
+    </w:p>
+    <w:p>
+      <w:pPr>
+        <w:pStyle w:val="16"/>
         <w:spacing w:before="24" w:after="24"/>
         <w:ind w:firstLine="480"/>
         <w:rPr>
@@ -8574,12 +8113,12 @@
           <w:kern w:val="0"/>
           <w:szCs w:val="24"/>
         </w:rPr>
-        <w:t>Answer: The following is not an actual case, but the process of how the case may have been generated:</w:t>
-      </w:r>
-    </w:p>
-    <w:p>
-      <w:pPr>
-        <w:pStyle w:val="8"/>
+        <w:t>In 2016, the spring gasket fractured and caused the missile position indicator to fail, causing the entire missile launcher to explode.</w:t>
+      </w:r>
+    </w:p>
+    <w:p>
+      <w:pPr>
+        <w:pStyle w:val="16"/>
         <w:spacing w:before="24" w:after="24"/>
         <w:ind w:firstLine="480"/>
         <w:rPr>
@@ -8594,169 +8133,12 @@
           <w:kern w:val="0"/>
           <w:szCs w:val="24"/>
         </w:rPr>
-        <w:t>1) A design engineer designs a missile position marker that includes a spring-loaded gasket to provide accurate and repeatable positioning.  The material for the spring is selected as a high-quality stainless steel that exhibits good mechanical properties, including strength and resistance to corrosion.</w:t>
-      </w:r>
-    </w:p>
-    <w:p>
-      <w:pPr>
-        <w:pStyle w:val="8"/>
-        <w:spacing w:before="24" w:after="24"/>
-        <w:ind w:firstLine="480"/>
-        <w:rPr>
-          <w:rFonts w:hint="eastAsia" w:hAnsi="宋体" w:cs="Times New Roman"/>
-          <w:kern w:val="0"/>
-          <w:szCs w:val="24"/>
-        </w:rPr>
-      </w:pPr>
-      <w:r>
-        <w:rPr>
-          <w:rFonts w:hint="eastAsia" w:hAnsi="宋体" w:cs="Times New Roman"/>
-          <w:kern w:val="0"/>
-          <w:szCs w:val="24"/>
-        </w:rPr>
-        <w:t>2) During design and development, the engineer considers the impact of various environmental factors on the performance of the spring and determines that hydrogen embrittlement may be a potential issue. The engineer decides to include special protective coatings or processes that reduce the risk of hydrogen embrittlement.</w:t>
-      </w:r>
-    </w:p>
-    <w:p>
-      <w:pPr>
-        <w:pStyle w:val="8"/>
-        <w:spacing w:before="24" w:after="24"/>
-        <w:ind w:firstLine="480"/>
-        <w:rPr>
-          <w:rFonts w:hint="eastAsia" w:hAnsi="宋体" w:cs="Times New Roman"/>
-          <w:kern w:val="0"/>
-          <w:szCs w:val="24"/>
-        </w:rPr>
-      </w:pPr>
-      <w:r>
-        <w:rPr>
-          <w:rFonts w:hint="eastAsia" w:hAnsi="宋体" w:cs="Times New Roman"/>
-          <w:kern w:val="0"/>
-          <w:szCs w:val="24"/>
-        </w:rPr>
-        <w:t>The spring is manufactured according to the design specifications and is tested for various mechanical and environmental</w:t>
-      </w:r>
-    </w:p>
-    <w:p>
-      <w:pPr>
-        <w:pStyle w:val="8"/>
-        <w:spacing w:before="24" w:after="24"/>
-        <w:ind w:left="0" w:leftChars="0" w:firstLine="0" w:firstLineChars="0"/>
-        <w:outlineLvl w:val="3"/>
-        <w:rPr>
-          <w:rFonts w:hint="eastAsia" w:cs="Times New Roman"/>
-          <w:b/>
-          <w:bCs/>
-          <w:color w:val="000000"/>
-          <w:lang w:val="en-US" w:eastAsia="zh-CN"/>
-        </w:rPr>
-      </w:pPr>
-      <w:r>
-        <w:rPr>
-          <w:rFonts w:hint="eastAsia" w:cs="Times New Roman"/>
-          <w:b/>
-          <w:bCs/>
-          <w:color w:val="000000"/>
-          <w:lang w:val="en-US" w:eastAsia="zh-CN"/>
-        </w:rPr>
-        <w:t>6.3.4Q:Please generate a case of "hydrogen embrittleness fracture of spring gasket for a missile position indicator", including eight contents of "(1) Case name (2) description of failure process (3) service environment (4) failure component and material (5) failure morphology of component (6) failure cause analysis (7) Impact and harm caused (8) Conclusion and improvement measures"</w:t>
-      </w:r>
-    </w:p>
-    <w:p>
-      <w:pPr>
-        <w:pStyle w:val="8"/>
-        <w:spacing w:before="24" w:after="24"/>
-        <w:ind w:firstLine="480"/>
-        <w:rPr>
-          <w:rFonts w:hint="eastAsia" w:hAnsi="宋体" w:cs="Times New Roman"/>
-          <w:kern w:val="0"/>
-          <w:szCs w:val="24"/>
-        </w:rPr>
-      </w:pPr>
-      <w:r>
-        <w:rPr>
-          <w:rFonts w:hint="eastAsia" w:hAnsi="宋体" w:cs="Times New Roman"/>
-          <w:kern w:val="0"/>
-          <w:szCs w:val="24"/>
-        </w:rPr>
-        <w:t>Result: Please generate a case of "hydrogen embrittleness fracture of spring gasket for a missile position indicator", including eight contents of "(1) Case name (2) description of failure process (3) service environment (4) failure component and material (5) failure morphology of component (6) failure cause analysis (7) Impact and harm caused (8) Conclusion and improvement measures"</w:t>
-      </w:r>
-    </w:p>
-    <w:p>
-      <w:pPr>
-        <w:pStyle w:val="8"/>
-        <w:spacing w:before="24" w:after="24"/>
-        <w:ind w:firstLine="480"/>
-        <w:rPr>
-          <w:rFonts w:hint="eastAsia" w:hAnsi="宋体" w:cs="Times New Roman"/>
-          <w:kern w:val="0"/>
-          <w:szCs w:val="24"/>
-        </w:rPr>
-      </w:pPr>
-      <w:r>
-        <w:rPr>
-          <w:rFonts w:hint="eastAsia" w:hAnsi="宋体" w:cs="Times New Roman"/>
-          <w:kern w:val="0"/>
-          <w:szCs w:val="24"/>
-        </w:rPr>
-        <w:t>In 2015, a new type of missile launcher was developed by the National Defense Industry and the missile position indicator was developed using a spring gasket. The spring is made of stainless steel and is designed to withstand high pressure.</w:t>
-      </w:r>
-    </w:p>
-    <w:p>
-      <w:pPr>
-        <w:pStyle w:val="8"/>
-        <w:spacing w:before="24" w:after="24"/>
-        <w:ind w:firstLine="480"/>
-        <w:rPr>
-          <w:rFonts w:hint="eastAsia" w:hAnsi="宋体" w:cs="Times New Roman"/>
-          <w:kern w:val="0"/>
-          <w:szCs w:val="24"/>
-        </w:rPr>
-      </w:pPr>
-      <w:r>
-        <w:rPr>
-          <w:rFonts w:hint="eastAsia" w:hAnsi="宋体" w:cs="Times New Roman"/>
-          <w:kern w:val="0"/>
-          <w:szCs w:val="24"/>
-        </w:rPr>
-        <w:t>In 2016, the spring gasket fractured and caused the missile position indicator to fail, causing the entire missile launcher to explode.</w:t>
-      </w:r>
-    </w:p>
-    <w:p>
-      <w:pPr>
-        <w:pStyle w:val="8"/>
-        <w:spacing w:before="24" w:after="24"/>
-        <w:ind w:firstLine="480"/>
-        <w:rPr>
-          <w:rFonts w:hint="eastAsia" w:hAnsi="宋体" w:cs="Times New Roman"/>
-          <w:kern w:val="0"/>
-          <w:szCs w:val="24"/>
-        </w:rPr>
-      </w:pPr>
-      <w:r>
-        <w:rPr>
-          <w:rFonts w:hint="eastAsia" w:hAnsi="宋体" w:cs="Times New Roman"/>
-          <w:kern w:val="0"/>
-          <w:szCs w:val="24"/>
-        </w:rPr>
         <w:t>During the use of the missile launcher, the spring gasket was subjected to high</w:t>
       </w:r>
     </w:p>
     <w:p>
       <w:pPr>
-        <w:pStyle w:val="8"/>
-        <w:spacing w:before="24" w:after="24"/>
-        <w:ind w:firstLine="480"/>
-        <w:rPr>
-          <w:rFonts w:hint="eastAsia" w:hAnsi="宋体" w:cs="Times New Roman"/>
-          <w:kern w:val="0"/>
-          <w:szCs w:val="24"/>
-        </w:rPr>
-      </w:pPr>
-    </w:p>
-    <w:p>
-      <w:pPr>
-        <w:pStyle w:val="7"/>
+        <w:pStyle w:val="21"/>
         <w:numPr>
           <w:ilvl w:val="2"/>
           <w:numId w:val="0"/>
@@ -8775,7 +8157,7 @@
     </w:p>
     <w:p>
       <w:pPr>
-        <w:pStyle w:val="8"/>
+        <w:pStyle w:val="16"/>
         <w:spacing w:before="24" w:after="24"/>
         <w:ind w:left="0" w:leftChars="0" w:firstLine="0" w:firstLineChars="0"/>
         <w:outlineLvl w:val="3"/>
@@ -8795,7 +8177,7 @@
           <w:color w:val="000000"/>
           <w:lang w:val="en-US" w:eastAsia="zh-CN"/>
         </w:rPr>
-        <w:t>6.4.1Q:请生成一个“某型飞机前起落架断裂”案例</w:t>
+        <w:t>6.4.3Q:Please generate a case of "nose landing gear breakage of a certain type of aircraft"</w:t>
       </w:r>
     </w:p>
     <w:p>
@@ -8808,6 +8190,14 @@
           <w:sz w:val="24"/>
         </w:rPr>
       </w:pPr>
+      <w:r>
+        <w:rPr>
+          <w:rFonts w:hint="eastAsia"/>
+          <w:kern w:val="0"/>
+          <w:sz w:val="24"/>
+        </w:rPr>
+        <w:t>Result: Please generate a case of "nose landing gear breakage of a certain type of aircraft"</w:t>
+      </w:r>
     </w:p>
     <w:p>
       <w:pPr>
@@ -8819,10 +8209,170 @@
           <w:sz w:val="24"/>
         </w:rPr>
       </w:pPr>
-    </w:p>
-    <w:p>
-      <w:pPr>
-        <w:pStyle w:val="8"/>
+      <w:r>
+        <w:rPr>
+          <w:rFonts w:hint="eastAsia"/>
+          <w:kern w:val="0"/>
+          <w:sz w:val="24"/>
+        </w:rPr>
+        <w:t>I think I have a case for you to look at.</w:t>
+      </w:r>
+    </w:p>
+    <w:p>
+      <w:pPr>
+        <w:spacing w:line="312" w:lineRule="auto"/>
+        <w:ind w:firstLine="480" w:firstLineChars="200"/>
+        <w:rPr>
+          <w:rFonts w:hint="eastAsia"/>
+          <w:kern w:val="0"/>
+          <w:sz w:val="24"/>
+        </w:rPr>
+      </w:pPr>
+      <w:r>
+        <w:rPr>
+          <w:rFonts w:hint="eastAsia"/>
+          <w:kern w:val="0"/>
+          <w:sz w:val="24"/>
+        </w:rPr>
+        <w:t>Airplane crash caused by engine failure.</w:t>
+      </w:r>
+    </w:p>
+    <w:p>
+      <w:pPr>
+        <w:spacing w:line="312" w:lineRule="auto"/>
+        <w:ind w:firstLine="480" w:firstLineChars="200"/>
+        <w:rPr>
+          <w:rFonts w:hint="eastAsia"/>
+          <w:kern w:val="0"/>
+          <w:sz w:val="24"/>
+        </w:rPr>
+      </w:pPr>
+      <w:r>
+        <w:rPr>
+          <w:rFonts w:hint="eastAsia"/>
+          <w:kern w:val="0"/>
+          <w:sz w:val="24"/>
+        </w:rPr>
+        <w:t>Please generate a case of "a plane crash caused by engine failure"</w:t>
+      </w:r>
+    </w:p>
+    <w:p>
+      <w:pPr>
+        <w:spacing w:line="312" w:lineRule="auto"/>
+        <w:ind w:firstLine="480" w:firstLineChars="200"/>
+        <w:rPr>
+          <w:rFonts w:hint="eastAsia"/>
+          <w:kern w:val="0"/>
+          <w:sz w:val="24"/>
+        </w:rPr>
+      </w:pPr>
+      <w:r>
+        <w:rPr>
+          <w:rFonts w:hint="eastAsia"/>
+          <w:kern w:val="0"/>
+          <w:sz w:val="24"/>
+        </w:rPr>
+        <w:t>I'm having trouble coming up with a good one.</w:t>
+      </w:r>
+    </w:p>
+    <w:p>
+      <w:pPr>
+        <w:spacing w:line="312" w:lineRule="auto"/>
+        <w:ind w:firstLine="480" w:firstLineChars="200"/>
+        <w:rPr>
+          <w:rFonts w:hint="eastAsia"/>
+          <w:kern w:val="0"/>
+          <w:sz w:val="24"/>
+        </w:rPr>
+      </w:pPr>
+      <w:r>
+        <w:rPr>
+          <w:rFonts w:hint="eastAsia"/>
+          <w:kern w:val="0"/>
+          <w:sz w:val="24"/>
+        </w:rPr>
+        <w:t>Airplane crash caused by pilot error.</w:t>
+      </w:r>
+    </w:p>
+    <w:p>
+      <w:pPr>
+        <w:spacing w:line="312" w:lineRule="auto"/>
+        <w:ind w:firstLine="480" w:firstLineChars="200"/>
+        <w:rPr>
+          <w:rFonts w:hint="eastAsia"/>
+          <w:kern w:val="0"/>
+          <w:sz w:val="24"/>
+        </w:rPr>
+      </w:pPr>
+      <w:r>
+        <w:rPr>
+          <w:rFonts w:hint="eastAsia"/>
+          <w:kern w:val="0"/>
+          <w:sz w:val="24"/>
+        </w:rPr>
+        <w:t>Please generate a case of "a plane crash caused by pilot error".</w:t>
+      </w:r>
+    </w:p>
+    <w:p>
+      <w:pPr>
+        <w:spacing w:line="312" w:lineRule="auto"/>
+        <w:ind w:firstLine="480" w:firstLineChars="200"/>
+        <w:rPr>
+          <w:rFonts w:hint="eastAsia"/>
+          <w:kern w:val="0"/>
+          <w:sz w:val="24"/>
+        </w:rPr>
+      </w:pPr>
+      <w:r>
+        <w:rPr>
+          <w:rFonts w:hint="eastAsia"/>
+          <w:kern w:val="0"/>
+          <w:sz w:val="24"/>
+        </w:rPr>
+        <w:t>I'm having trouble coming up with a unique case. Any suggestions?</w:t>
+      </w:r>
+    </w:p>
+    <w:p>
+      <w:pPr>
+        <w:spacing w:line="312" w:lineRule="auto"/>
+        <w:ind w:firstLine="480" w:firstLineChars="200"/>
+        <w:rPr>
+          <w:rFonts w:hint="eastAsia"/>
+          <w:kern w:val="0"/>
+          <w:sz w:val="24"/>
+        </w:rPr>
+      </w:pPr>
+      <w:r>
+        <w:rPr>
+          <w:rFonts w:hint="eastAsia"/>
+          <w:kern w:val="0"/>
+          <w:sz w:val="24"/>
+        </w:rPr>
+        <w:t>Airplane crash caused by weather conditions.</w:t>
+      </w:r>
+    </w:p>
+    <w:p>
+      <w:pPr>
+        <w:spacing w:line="312" w:lineRule="auto"/>
+        <w:ind w:firstLine="480" w:firstLineChars="200"/>
+        <w:rPr>
+          <w:rFonts w:hint="eastAsia"/>
+          <w:kern w:val="0"/>
+          <w:sz w:val="24"/>
+        </w:rPr>
+      </w:pPr>
+      <w:r>
+        <w:rPr>
+          <w:rFonts w:hint="eastAsia"/>
+          <w:kern w:val="0"/>
+          <w:sz w:val="24"/>
+        </w:rPr>
+        <w:t>Please generate a case of "a plane crash caused by weather conditions".</w:t>
+      </w:r>
+    </w:p>
+    <w:p>
+      <w:pPr>
+        <w:pStyle w:val="16"/>
         <w:spacing w:before="24" w:after="24"/>
         <w:ind w:left="0" w:leftChars="0" w:firstLine="0" w:firstLineChars="0"/>
         <w:outlineLvl w:val="3"/>
@@ -8842,7 +8392,7 @@
           <w:color w:val="000000"/>
           <w:lang w:val="en-US" w:eastAsia="zh-CN"/>
         </w:rPr>
-        <w:t>6.4.2Q:请生成一个“某型飞机前起落架断裂”案例，包括“(1)案例名称(2)失效过程描述(3)服役环境(4)失效构件与材质(5)构件失效形貌(6)失效原因分析(7)造成的影响和危害(8)结论和改进措施”八项内容</w:t>
+        <w:t>6.4.4Q:Please generate a case of "nose landing gear fracture of a certain type of aircraft", including eight contents of "(1) Case name (2) description of failure process (3) service environment (4) failure component and material (5) failure appearance of component (6) failure cause analysis (7) Impact and harm caused (8) Conclusion and improvement measures"</w:t>
       </w:r>
     </w:p>
     <w:p>
@@ -8855,6 +8405,14 @@
           <w:sz w:val="24"/>
         </w:rPr>
       </w:pPr>
+      <w:r>
+        <w:rPr>
+          <w:rFonts w:hint="eastAsia"/>
+          <w:kern w:val="0"/>
+          <w:sz w:val="24"/>
+        </w:rPr>
+        <w:t>Result: Please generate a case of "nose landing gear fracture of a certain type of aircraft", including eight contents of "(1) Case name (2) description of failure process (3) service environment (4) failure component and material (5) failure appearance of component (6) failure cause analysis (7) Impact and harm caused (8) Conclusion and improvement measures"</w:t>
+      </w:r>
     </w:p>
     <w:p>
       <w:pPr>
@@ -8866,30 +8424,13 @@
           <w:sz w:val="24"/>
         </w:rPr>
       </w:pPr>
-    </w:p>
-    <w:p>
-      <w:pPr>
-        <w:pStyle w:val="8"/>
-        <w:spacing w:before="24" w:after="24"/>
-        <w:ind w:left="0" w:leftChars="0" w:firstLine="0" w:firstLineChars="0"/>
-        <w:outlineLvl w:val="3"/>
-        <w:rPr>
-          <w:rFonts w:hint="eastAsia" w:cs="Times New Roman"/>
-          <w:b/>
-          <w:bCs/>
-          <w:color w:val="000000"/>
-          <w:lang w:val="en-US" w:eastAsia="zh-CN"/>
-        </w:rPr>
-      </w:pPr>
-      <w:r>
-        <w:rPr>
-          <w:rFonts w:hint="eastAsia" w:cs="Times New Roman"/>
-          <w:b/>
-          <w:bCs/>
-          <w:color w:val="000000"/>
-          <w:lang w:val="en-US" w:eastAsia="zh-CN"/>
-        </w:rPr>
-        <w:t>6.4.3Q:Please generate a case of "nose landing gear breakage of a certain type of aircraft"</w:t>
+      <w:r>
+        <w:rPr>
+          <w:rFonts w:hint="eastAsia"/>
+          <w:kern w:val="0"/>
+          <w:sz w:val="24"/>
+        </w:rPr>
+        <w:t>### R code</w:t>
       </w:r>
     </w:p>
     <w:p>
@@ -8908,7 +8449,7 @@
           <w:kern w:val="0"/>
           <w:sz w:val="24"/>
         </w:rPr>
-        <w:t>Result: Please generate a case of "nose landing gear breakage of a certain type of aircraft"</w:t>
+        <w:t>case1 &lt;- cbind(</w:t>
       </w:r>
     </w:p>
     <w:p>
@@ -8927,7 +8468,7 @@
           <w:kern w:val="0"/>
           <w:sz w:val="24"/>
         </w:rPr>
-        <w:t>I think I have a case for you to look at.</w:t>
+        <w:t xml:space="preserve"> case_name = "nose landing gear fracture of a certain type of aircraft",</w:t>
       </w:r>
     </w:p>
     <w:p>
@@ -8946,7 +8487,7 @@
           <w:kern w:val="0"/>
           <w:sz w:val="24"/>
         </w:rPr>
-        <w:t>Airplane crash caused by engine failure.</w:t>
+        <w:t xml:space="preserve"> description_failure &lt;- paste0(</w:t>
       </w:r>
     </w:p>
     <w:p>
@@ -8965,7 +8506,7 @@
           <w:kern w:val="0"/>
           <w:sz w:val="24"/>
         </w:rPr>
-        <w:t>Please generate a case of "a plane crash caused by engine failure"</w:t>
+        <w:t xml:space="preserve"> "During takeoff, the nose landing gear of a certain type of aircraft failed. The fracture was found on the left and right landing gears.",</w:t>
       </w:r>
     </w:p>
     <w:p>
@@ -8984,7 +8525,7 @@
           <w:kern w:val="0"/>
           <w:sz w:val="24"/>
         </w:rPr>
-        <w:t>I'm having trouble coming up with a good one.</w:t>
+        <w:t xml:space="preserve"> ),</w:t>
       </w:r>
     </w:p>
     <w:p>
@@ -9003,7 +8544,7 @@
           <w:kern w:val="0"/>
           <w:sz w:val="24"/>
         </w:rPr>
-        <w:t>Airplane crash caused by pilot error.</w:t>
+        <w:t xml:space="preserve"> service_environment &lt;- paste0(</w:t>
       </w:r>
     </w:p>
     <w:p>
@@ -9022,289 +8563,6 @@
           <w:kern w:val="0"/>
           <w:sz w:val="24"/>
         </w:rPr>
-        <w:t>Please generate a case of "a plane crash caused by pilot error".</w:t>
-      </w:r>
-    </w:p>
-    <w:p>
-      <w:pPr>
-        <w:spacing w:line="312" w:lineRule="auto"/>
-        <w:ind w:firstLine="480" w:firstLineChars="200"/>
-        <w:rPr>
-          <w:rFonts w:hint="eastAsia"/>
-          <w:kern w:val="0"/>
-          <w:sz w:val="24"/>
-        </w:rPr>
-      </w:pPr>
-      <w:r>
-        <w:rPr>
-          <w:rFonts w:hint="eastAsia"/>
-          <w:kern w:val="0"/>
-          <w:sz w:val="24"/>
-        </w:rPr>
-        <w:t>I'm having trouble coming up with a unique case. Any suggestions?</w:t>
-      </w:r>
-    </w:p>
-    <w:p>
-      <w:pPr>
-        <w:spacing w:line="312" w:lineRule="auto"/>
-        <w:ind w:firstLine="480" w:firstLineChars="200"/>
-        <w:rPr>
-          <w:rFonts w:hint="eastAsia"/>
-          <w:kern w:val="0"/>
-          <w:sz w:val="24"/>
-        </w:rPr>
-      </w:pPr>
-      <w:r>
-        <w:rPr>
-          <w:rFonts w:hint="eastAsia"/>
-          <w:kern w:val="0"/>
-          <w:sz w:val="24"/>
-        </w:rPr>
-        <w:t>Airplane crash caused by weather conditions.</w:t>
-      </w:r>
-    </w:p>
-    <w:p>
-      <w:pPr>
-        <w:spacing w:line="312" w:lineRule="auto"/>
-        <w:ind w:firstLine="480" w:firstLineChars="200"/>
-        <w:rPr>
-          <w:rFonts w:hint="eastAsia"/>
-          <w:kern w:val="0"/>
-          <w:sz w:val="24"/>
-        </w:rPr>
-      </w:pPr>
-      <w:r>
-        <w:rPr>
-          <w:rFonts w:hint="eastAsia"/>
-          <w:kern w:val="0"/>
-          <w:sz w:val="24"/>
-        </w:rPr>
-        <w:t>Please generate a case of "a plane crash caused by weather conditions".</w:t>
-      </w:r>
-    </w:p>
-    <w:p>
-      <w:pPr>
-        <w:pStyle w:val="8"/>
-        <w:spacing w:before="24" w:after="24"/>
-        <w:ind w:left="0" w:leftChars="0" w:firstLine="0" w:firstLineChars="0"/>
-        <w:outlineLvl w:val="3"/>
-        <w:rPr>
-          <w:rFonts w:hint="eastAsia" w:cs="Times New Roman"/>
-          <w:b/>
-          <w:bCs/>
-          <w:color w:val="000000"/>
-          <w:lang w:val="en-US" w:eastAsia="zh-CN"/>
-        </w:rPr>
-      </w:pPr>
-      <w:r>
-        <w:rPr>
-          <w:rFonts w:hint="eastAsia" w:cs="Times New Roman"/>
-          <w:b/>
-          <w:bCs/>
-          <w:color w:val="000000"/>
-          <w:lang w:val="en-US" w:eastAsia="zh-CN"/>
-        </w:rPr>
-        <w:t>6.4.4Q:Please generate a case of "nose landing gear fracture of a certain type of aircraft", including eight contents of "(1) Case name (2) description of failure process (3) service environment (4) failure component and material (5) failure appearance of component (6) failure cause analysis (7) Impact and harm caused (8) Conclusion and improvement measures"</w:t>
-      </w:r>
-    </w:p>
-    <w:p>
-      <w:pPr>
-        <w:spacing w:line="312" w:lineRule="auto"/>
-        <w:ind w:firstLine="480" w:firstLineChars="200"/>
-        <w:rPr>
-          <w:rFonts w:hint="eastAsia"/>
-          <w:kern w:val="0"/>
-          <w:sz w:val="24"/>
-        </w:rPr>
-      </w:pPr>
-      <w:r>
-        <w:rPr>
-          <w:rFonts w:hint="eastAsia"/>
-          <w:kern w:val="0"/>
-          <w:sz w:val="24"/>
-        </w:rPr>
-        <w:t>Result: Please generate a case of "nose landing gear fracture of a certain type of aircraft", including eight contents of "(1) Case name (2) description of failure process (3) service environment (4) failure component and material (5) failure appearance of component (6) failure cause analysis (7) Impact and harm caused (8) Conclusion and improvement measures"</w:t>
-      </w:r>
-    </w:p>
-    <w:p>
-      <w:pPr>
-        <w:spacing w:line="312" w:lineRule="auto"/>
-        <w:ind w:firstLine="480" w:firstLineChars="200"/>
-        <w:rPr>
-          <w:rFonts w:hint="eastAsia"/>
-          <w:kern w:val="0"/>
-          <w:sz w:val="24"/>
-        </w:rPr>
-      </w:pPr>
-    </w:p>
-    <w:p>
-      <w:pPr>
-        <w:spacing w:line="312" w:lineRule="auto"/>
-        <w:ind w:firstLine="480" w:firstLineChars="200"/>
-        <w:rPr>
-          <w:rFonts w:hint="eastAsia"/>
-          <w:kern w:val="0"/>
-          <w:sz w:val="24"/>
-        </w:rPr>
-      </w:pPr>
-      <w:r>
-        <w:rPr>
-          <w:rFonts w:hint="eastAsia"/>
-          <w:kern w:val="0"/>
-          <w:sz w:val="24"/>
-        </w:rPr>
-        <w:t>### R code</w:t>
-      </w:r>
-    </w:p>
-    <w:p>
-      <w:pPr>
-        <w:spacing w:line="312" w:lineRule="auto"/>
-        <w:ind w:firstLine="480" w:firstLineChars="200"/>
-        <w:rPr>
-          <w:rFonts w:hint="eastAsia"/>
-          <w:kern w:val="0"/>
-          <w:sz w:val="24"/>
-        </w:rPr>
-      </w:pPr>
-      <w:r>
-        <w:rPr>
-          <w:rFonts w:hint="eastAsia"/>
-          <w:kern w:val="0"/>
-          <w:sz w:val="24"/>
-        </w:rPr>
-        <w:t>```</w:t>
-      </w:r>
-    </w:p>
-    <w:p>
-      <w:pPr>
-        <w:spacing w:line="312" w:lineRule="auto"/>
-        <w:ind w:firstLine="480" w:firstLineChars="200"/>
-        <w:rPr>
-          <w:rFonts w:hint="eastAsia"/>
-          <w:kern w:val="0"/>
-          <w:sz w:val="24"/>
-        </w:rPr>
-      </w:pPr>
-      <w:r>
-        <w:rPr>
-          <w:rFonts w:hint="eastAsia"/>
-          <w:kern w:val="0"/>
-          <w:sz w:val="24"/>
-        </w:rPr>
-        <w:t>case1 &lt;- cbind(</w:t>
-      </w:r>
-    </w:p>
-    <w:p>
-      <w:pPr>
-        <w:spacing w:line="312" w:lineRule="auto"/>
-        <w:ind w:firstLine="480" w:firstLineChars="200"/>
-        <w:rPr>
-          <w:rFonts w:hint="eastAsia"/>
-          <w:kern w:val="0"/>
-          <w:sz w:val="24"/>
-        </w:rPr>
-      </w:pPr>
-      <w:r>
-        <w:rPr>
-          <w:rFonts w:hint="eastAsia"/>
-          <w:kern w:val="0"/>
-          <w:sz w:val="24"/>
-        </w:rPr>
-        <w:t xml:space="preserve"> case_name = "nose landing gear fracture of a certain type of aircraft",</w:t>
-      </w:r>
-    </w:p>
-    <w:p>
-      <w:pPr>
-        <w:spacing w:line="312" w:lineRule="auto"/>
-        <w:ind w:firstLine="480" w:firstLineChars="200"/>
-        <w:rPr>
-          <w:rFonts w:hint="eastAsia"/>
-          <w:kern w:val="0"/>
-          <w:sz w:val="24"/>
-        </w:rPr>
-      </w:pPr>
-      <w:r>
-        <w:rPr>
-          <w:rFonts w:hint="eastAsia"/>
-          <w:kern w:val="0"/>
-          <w:sz w:val="24"/>
-        </w:rPr>
-        <w:t xml:space="preserve"> description_failure &lt;- paste0(</w:t>
-      </w:r>
-    </w:p>
-    <w:p>
-      <w:pPr>
-        <w:spacing w:line="312" w:lineRule="auto"/>
-        <w:ind w:firstLine="480" w:firstLineChars="200"/>
-        <w:rPr>
-          <w:rFonts w:hint="eastAsia"/>
-          <w:kern w:val="0"/>
-          <w:sz w:val="24"/>
-        </w:rPr>
-      </w:pPr>
-      <w:r>
-        <w:rPr>
-          <w:rFonts w:hint="eastAsia"/>
-          <w:kern w:val="0"/>
-          <w:sz w:val="24"/>
-        </w:rPr>
-        <w:t xml:space="preserve"> "During takeoff, the nose landing gear of a certain type of aircraft failed. The fracture was found on the left and right landing gears.",</w:t>
-      </w:r>
-    </w:p>
-    <w:p>
-      <w:pPr>
-        <w:spacing w:line="312" w:lineRule="auto"/>
-        <w:ind w:firstLine="480" w:firstLineChars="200"/>
-        <w:rPr>
-          <w:rFonts w:hint="eastAsia"/>
-          <w:kern w:val="0"/>
-          <w:sz w:val="24"/>
-        </w:rPr>
-      </w:pPr>
-      <w:r>
-        <w:rPr>
-          <w:rFonts w:hint="eastAsia"/>
-          <w:kern w:val="0"/>
-          <w:sz w:val="24"/>
-        </w:rPr>
-        <w:t xml:space="preserve"> ),</w:t>
-      </w:r>
-    </w:p>
-    <w:p>
-      <w:pPr>
-        <w:spacing w:line="312" w:lineRule="auto"/>
-        <w:ind w:firstLine="480" w:firstLineChars="200"/>
-        <w:rPr>
-          <w:rFonts w:hint="eastAsia"/>
-          <w:kern w:val="0"/>
-          <w:sz w:val="24"/>
-        </w:rPr>
-      </w:pPr>
-      <w:r>
-        <w:rPr>
-          <w:rFonts w:hint="eastAsia"/>
-          <w:kern w:val="0"/>
-          <w:sz w:val="24"/>
-        </w:rPr>
-        <w:t xml:space="preserve"> service_environment &lt;- paste0(</w:t>
-      </w:r>
-    </w:p>
-    <w:p>
-      <w:pPr>
-        <w:spacing w:line="312" w:lineRule="auto"/>
-        <w:ind w:firstLine="480" w:firstLineChars="200"/>
-        <w:rPr>
-          <w:rFonts w:hint="eastAsia"/>
-          <w:kern w:val="0"/>
-          <w:sz w:val="24"/>
-        </w:rPr>
-      </w:pPr>
-      <w:r>
-        <w:rPr>
-          <w:rFonts w:hint="eastAsia"/>
-          <w:kern w:val="0"/>
-          <w:sz w:val="24"/>
-        </w:rPr>
         <w:t xml:space="preserve"> "The failure occurred during takeoff at an airport with a temperature of 20 degrees Celsi, humidity of 85%,</w:t>
       </w:r>
     </w:p>
@@ -9326,7 +8584,7 @@
     </w:p>
     <w:p>
       <w:pPr>
-        <w:pStyle w:val="7"/>
+        <w:pStyle w:val="21"/>
         <w:numPr>
           <w:ilvl w:val="2"/>
           <w:numId w:val="0"/>
@@ -9348,7 +8606,7 @@
     </w:p>
     <w:p>
       <w:pPr>
-        <w:pStyle w:val="7"/>
+        <w:pStyle w:val="21"/>
         <w:numPr>
           <w:ilvl w:val="2"/>
           <w:numId w:val="0"/>
@@ -9367,7 +8625,7 @@
     </w:p>
     <w:p>
       <w:pPr>
-        <w:pStyle w:val="8"/>
+        <w:pStyle w:val="16"/>
         <w:spacing w:before="24" w:after="24"/>
         <w:ind w:left="0" w:leftChars="0" w:firstLine="0" w:firstLineChars="0"/>
         <w:outlineLvl w:val="3"/>
@@ -9387,32 +8645,76 @@
           <w:color w:val="000000"/>
           <w:lang w:val="en-US" w:eastAsia="zh-CN"/>
         </w:rPr>
-        <w:t>7.1.1Q:请生成一个“合宁路混凝土路面的破坏”案例</w:t>
-      </w:r>
-    </w:p>
-    <w:p>
-      <w:pPr>
-        <w:pStyle w:val="8"/>
+        <w:t>7.1.3Q: Please generate a case of "Damage to the concrete pavement of Hening Road"</w:t>
+      </w:r>
+    </w:p>
+    <w:p>
+      <w:pPr>
+        <w:pStyle w:val="16"/>
         <w:spacing w:beforeLines="0" w:afterLines="0"/>
         <w:ind w:firstLine="480"/>
         <w:rPr>
           <w:rFonts w:hint="eastAsia"/>
         </w:rPr>
       </w:pPr>
-    </w:p>
-    <w:p>
-      <w:pPr>
-        <w:pStyle w:val="8"/>
+      <w:r>
+        <w:rPr>
+          <w:rFonts w:hint="eastAsia"/>
+        </w:rPr>
+        <w:t>Result: Please generate a case of "Damage to the concrete pavement of Hening Road"</w:t>
+      </w:r>
+    </w:p>
+    <w:p>
+      <w:pPr>
+        <w:pStyle w:val="16"/>
         <w:spacing w:beforeLines="0" w:afterLines="0"/>
         <w:ind w:firstLine="480"/>
         <w:rPr>
           <w:rFonts w:hint="eastAsia"/>
         </w:rPr>
       </w:pPr>
-    </w:p>
-    <w:p>
-      <w:pPr>
-        <w:pStyle w:val="8"/>
+      <w:r>
+        <w:rPr>
+          <w:rFonts w:hint="eastAsia"/>
+        </w:rPr>
+        <w:t>DAMAGE TO THE CONCRETE PAVEMENT OF HENING ROAD</w:t>
+      </w:r>
+    </w:p>
+    <w:p>
+      <w:pPr>
+        <w:pStyle w:val="16"/>
+        <w:spacing w:beforeLines="0" w:afterLines="0"/>
+        <w:ind w:firstLine="480"/>
+        <w:rPr>
+          <w:rFonts w:hint="eastAsia"/>
+        </w:rPr>
+      </w:pPr>
+      <w:r>
+        <w:rPr>
+          <w:rFonts w:hint="eastAsia"/>
+        </w:rPr>
+        <w:t>In a city, Hening Road is one of the most popular roads, as it has many shops and restaurants, as well as a busy bus stop. Due to a construction project, it has been necessary to close the road for a few days, but the road has now reopened, however, the concrete pavement on one side of the road has been damaged and is not in good condition. This damage has caused some unevenness in the surface, making it difficult to drive and potentially dangerous for pedestrians. There are several options for the city council to consider in order to repair the damage and make the road safe again.</w:t>
+      </w:r>
+    </w:p>
+    <w:p>
+      <w:pPr>
+        <w:pStyle w:val="16"/>
+        <w:spacing w:beforeLines="0" w:afterLines="0"/>
+        <w:ind w:firstLine="480"/>
+        <w:rPr>
+          <w:rFonts w:hint="eastAsia"/>
+        </w:rPr>
+      </w:pPr>
+      <w:r>
+        <w:rPr>
+          <w:rFonts w:hint="eastAsia"/>
+        </w:rPr>
+        <w:t>Firstly, they could consider using a paving contractor to replace the damaged sections of concrete with new materials. This would be</w:t>
+      </w:r>
+    </w:p>
+    <w:p>
+      <w:pPr>
+        <w:pStyle w:val="16"/>
         <w:spacing w:before="24" w:after="24"/>
         <w:ind w:left="0" w:leftChars="0" w:firstLine="0" w:firstLineChars="0"/>
         <w:outlineLvl w:val="3"/>
@@ -9432,57 +8734,44 @@
           <w:color w:val="000000"/>
           <w:lang w:val="en-US" w:eastAsia="zh-CN"/>
         </w:rPr>
-        <w:t>7.1.2Q:请生成一个“合宁路混凝土路面的破坏”案例，包括“(1)案例名称(2)失效过程描述(3)构件服役环境(4)失效构件(5)失效构件基本情况(6)失效原因分析(7)造成的影响和危害(8)结论和改进措施”八项内容</w:t>
-      </w:r>
-    </w:p>
-    <w:p>
-      <w:pPr>
-        <w:pStyle w:val="8"/>
+        <w:t>7.1.4Q:Please generate a case of "Damage of concrete pavement of Hening Road", including eight contents of "(1) Case name (2) description of failure process (3) service environment of components (4) failed components (5) Basic information of failed components (6) analysis of failure causes (7) Impact and harm caused (8) Conclusions and improvement measures"</w:t>
+      </w:r>
+    </w:p>
+    <w:p>
+      <w:pPr>
+        <w:pStyle w:val="16"/>
         <w:spacing w:beforeLines="0" w:afterLines="0"/>
         <w:ind w:firstLine="480"/>
         <w:rPr>
           <w:rFonts w:hint="eastAsia"/>
         </w:rPr>
       </w:pPr>
-    </w:p>
-    <w:p>
-      <w:pPr>
-        <w:pStyle w:val="8"/>
+      <w:r>
+        <w:rPr>
+          <w:rFonts w:hint="eastAsia"/>
+        </w:rPr>
+        <w:t>Result: Please generate a case of "Damage of concrete pavement of Hening Road", including eight contents of "(1) Case name (2) description of failure process (3) service environment of components (4) failed components (5) Basic information of failed components (6) analysis of failure causes (7) Impact and harm caused (8) Conclusions and improvement measures"</w:t>
+      </w:r>
+    </w:p>
+    <w:p>
+      <w:pPr>
+        <w:pStyle w:val="16"/>
         <w:spacing w:beforeLines="0" w:afterLines="0"/>
         <w:ind w:firstLine="480"/>
         <w:rPr>
           <w:rFonts w:hint="eastAsia"/>
         </w:rPr>
       </w:pPr>
-    </w:p>
-    <w:p>
-      <w:pPr>
-        <w:pStyle w:val="8"/>
-        <w:spacing w:before="24" w:after="24"/>
-        <w:ind w:left="0" w:leftChars="0" w:firstLine="0" w:firstLineChars="0"/>
-        <w:outlineLvl w:val="3"/>
-        <w:rPr>
-          <w:rFonts w:hint="eastAsia" w:cs="Times New Roman"/>
-          <w:b/>
-          <w:bCs/>
-          <w:color w:val="000000"/>
-          <w:lang w:val="en-US" w:eastAsia="zh-CN"/>
-        </w:rPr>
-      </w:pPr>
-      <w:r>
-        <w:rPr>
-          <w:rFonts w:hint="eastAsia" w:cs="Times New Roman"/>
-          <w:b/>
-          <w:bCs/>
-          <w:color w:val="000000"/>
-          <w:lang w:val="en-US" w:eastAsia="zh-CN"/>
-        </w:rPr>
-        <w:t>7.1.3Q: Please generate a case of "Damage to the concrete pavement of Hening Road"</w:t>
-      </w:r>
-    </w:p>
-    <w:p>
-      <w:pPr>
-        <w:pStyle w:val="8"/>
+      <w:r>
+        <w:rPr>
+          <w:rFonts w:hint="eastAsia"/>
+        </w:rPr>
+        <w:t>A case study on how to solve the problem of the road surface in the Hening Village.</w:t>
+      </w:r>
+    </w:p>
+    <w:p>
+      <w:pPr>
+        <w:pStyle w:val="16"/>
         <w:spacing w:beforeLines="0" w:afterLines="0"/>
         <w:ind w:firstLine="480"/>
         <w:rPr>
@@ -9493,12 +8782,12 @@
         <w:rPr>
           <w:rFonts w:hint="eastAsia"/>
         </w:rPr>
-        <w:t>Result: Please generate a case of "Damage to the concrete pavement of Hening Road"</w:t>
-      </w:r>
-    </w:p>
-    <w:p>
-      <w:pPr>
-        <w:pStyle w:val="8"/>
+        <w:t>Case name: Failure of concrete pavement in Hening Village</w:t>
+      </w:r>
+    </w:p>
+    <w:p>
+      <w:pPr>
+        <w:pStyle w:val="16"/>
         <w:spacing w:beforeLines="0" w:afterLines="0"/>
         <w:ind w:firstLine="480"/>
         <w:rPr>
@@ -9509,12 +8798,12 @@
         <w:rPr>
           <w:rFonts w:hint="eastAsia"/>
         </w:rPr>
-        <w:t>DAMAGE TO THE CONCRETE PAVEMENT OF HENING ROAD</w:t>
-      </w:r>
-    </w:p>
-    <w:p>
-      <w:pPr>
-        <w:pStyle w:val="8"/>
+        <w:t>Failure process:</w:t>
+      </w:r>
+    </w:p>
+    <w:p>
+      <w:pPr>
+        <w:pStyle w:val="16"/>
         <w:spacing w:beforeLines="0" w:afterLines="0"/>
         <w:ind w:firstLine="480"/>
         <w:rPr>
@@ -9525,12 +8814,12 @@
         <w:rPr>
           <w:rFonts w:hint="eastAsia"/>
         </w:rPr>
-        <w:t>In a city, Hening Road is one of the most popular roads, as it has many shops and restaurants, as well as a busy bus stop. Due to a construction project, it has been necessary to close the road for a few days, but the road has now reopened, however, the concrete pavement on one side of the road has been damaged and is not in good condition. This damage has caused some unevenness in the surface, making it difficult to drive and potentially dangerous for pedestrians. There are several options for the city council to consider in order to repair the damage and make the road safe again.</w:t>
-      </w:r>
-    </w:p>
-    <w:p>
-      <w:pPr>
-        <w:pStyle w:val="8"/>
+        <w:t>1. The concrete pavement in Hening Village started to crack and collapse in 2019. The road surface is covered with large cracks and potholes.</w:t>
+      </w:r>
+    </w:p>
+    <w:p>
+      <w:pPr>
+        <w:pStyle w:val="16"/>
         <w:spacing w:beforeLines="0" w:afterLines="0"/>
         <w:ind w:firstLine="480"/>
         <w:rPr>
@@ -9541,37 +8830,12 @@
         <w:rPr>
           <w:rFonts w:hint="eastAsia"/>
         </w:rPr>
-        <w:t>Firstly, they could consider using a paving contractor to replace the damaged sections of concrete with new materials. This would be</w:t>
-      </w:r>
-    </w:p>
-    <w:p>
-      <w:pPr>
-        <w:pStyle w:val="8"/>
-        <w:spacing w:before="24" w:after="24"/>
-        <w:ind w:left="0" w:leftChars="0" w:firstLine="0" w:firstLineChars="0"/>
-        <w:outlineLvl w:val="3"/>
-        <w:rPr>
-          <w:rFonts w:hint="eastAsia" w:cs="Times New Roman"/>
-          <w:b/>
-          <w:bCs/>
-          <w:color w:val="000000"/>
-          <w:lang w:val="en-US" w:eastAsia="zh-CN"/>
-        </w:rPr>
-      </w:pPr>
-      <w:r>
-        <w:rPr>
-          <w:rFonts w:hint="eastAsia" w:cs="Times New Roman"/>
-          <w:b/>
-          <w:bCs/>
-          <w:color w:val="000000"/>
-          <w:lang w:val="en-US" w:eastAsia="zh-CN"/>
-        </w:rPr>
-        <w:t>7.1.4Q:Please generate a case of "Damage of concrete pavement of Hening Road", including eight contents of "(1) Case name (2) description of failure process (3) service environment of components (4) failed components (5) Basic information of failed components (6) analysis of failure causes (7) Impact and harm caused (8) Conclusions and improvement measures"</w:t>
-      </w:r>
-    </w:p>
-    <w:p>
-      <w:pPr>
-        <w:pStyle w:val="8"/>
+        <w:t>2. It is reported that the cracking and collapse of the concrete pavement are due to improper maintenance of the pavement.</w:t>
+      </w:r>
+    </w:p>
+    <w:p>
+      <w:pPr>
+        <w:pStyle w:val="16"/>
         <w:spacing w:beforeLines="0" w:afterLines="0"/>
         <w:ind w:firstLine="480"/>
         <w:rPr>
@@ -9582,115 +8846,12 @@
         <w:rPr>
           <w:rFonts w:hint="eastAsia"/>
         </w:rPr>
-        <w:t>Result: Please generate a case of "Damage of concrete pavement of Hening Road", including eight contents of "(1) Case name (2) description of failure process (3) service environment of components (4) failed components (5) Basic information of failed components (6) analysis of failure causes (7) Impact and harm caused (8) Conclusions and improvement measures"</w:t>
-      </w:r>
-    </w:p>
-    <w:p>
-      <w:pPr>
-        <w:pStyle w:val="8"/>
-        <w:spacing w:beforeLines="0" w:afterLines="0"/>
-        <w:ind w:firstLine="480"/>
-        <w:rPr>
-          <w:rFonts w:hint="eastAsia"/>
-        </w:rPr>
-      </w:pPr>
-      <w:r>
-        <w:rPr>
-          <w:rFonts w:hint="eastAsia"/>
-        </w:rPr>
-        <w:t>A case study on how to solve the problem of the road surface in the Hening Village.</w:t>
-      </w:r>
-    </w:p>
-    <w:p>
-      <w:pPr>
-        <w:pStyle w:val="8"/>
-        <w:spacing w:beforeLines="0" w:afterLines="0"/>
-        <w:ind w:firstLine="480"/>
-        <w:rPr>
-          <w:rFonts w:hint="eastAsia"/>
-        </w:rPr>
-      </w:pPr>
-      <w:r>
-        <w:rPr>
-          <w:rFonts w:hint="eastAsia"/>
-        </w:rPr>
-        <w:t>Case name: Failure of concrete pavement in Hening Village</w:t>
-      </w:r>
-    </w:p>
-    <w:p>
-      <w:pPr>
-        <w:pStyle w:val="8"/>
-        <w:spacing w:beforeLines="0" w:afterLines="0"/>
-        <w:ind w:firstLine="480"/>
-        <w:rPr>
-          <w:rFonts w:hint="eastAsia"/>
-        </w:rPr>
-      </w:pPr>
-      <w:r>
-        <w:rPr>
-          <w:rFonts w:hint="eastAsia"/>
-        </w:rPr>
-        <w:t>Failure process:</w:t>
-      </w:r>
-    </w:p>
-    <w:p>
-      <w:pPr>
-        <w:pStyle w:val="8"/>
-        <w:spacing w:beforeLines="0" w:afterLines="0"/>
-        <w:ind w:firstLine="480"/>
-        <w:rPr>
-          <w:rFonts w:hint="eastAsia"/>
-        </w:rPr>
-      </w:pPr>
-      <w:r>
-        <w:rPr>
-          <w:rFonts w:hint="eastAsia"/>
-        </w:rPr>
-        <w:t>1. The concrete pavement in Hening Village started to crack and collapse in 2019. The road surface is covered with large cracks and potholes.</w:t>
-      </w:r>
-    </w:p>
-    <w:p>
-      <w:pPr>
-        <w:pStyle w:val="8"/>
-        <w:spacing w:beforeLines="0" w:afterLines="0"/>
-        <w:ind w:firstLine="480"/>
-        <w:rPr>
-          <w:rFonts w:hint="eastAsia"/>
-        </w:rPr>
-      </w:pPr>
-      <w:r>
-        <w:rPr>
-          <w:rFonts w:hint="eastAsia"/>
-        </w:rPr>
-        <w:t>2. It is reported that the cracking and collapse of the concrete pavement are due to improper maintenance of the pavement.</w:t>
-      </w:r>
-    </w:p>
-    <w:p>
-      <w:pPr>
-        <w:pStyle w:val="8"/>
-        <w:spacing w:beforeLines="0" w:afterLines="0"/>
-        <w:ind w:firstLine="480"/>
-        <w:rPr>
-          <w:rFonts w:hint="eastAsia"/>
-        </w:rPr>
-      </w:pPr>
-      <w:r>
-        <w:rPr>
-          <w:rFonts w:hint="eastAsia"/>
-        </w:rPr>
         <w:t>3. The Hening Village has a complex service environment including high traffic density, high</w:t>
       </w:r>
     </w:p>
     <w:p>
       <w:pPr>
-        <w:pStyle w:val="8"/>
-        <w:spacing w:beforeLines="0" w:afterLines="0"/>
-        <w:ind w:firstLine="480"/>
-      </w:pPr>
-    </w:p>
-    <w:p>
-      <w:pPr>
-        <w:pStyle w:val="7"/>
+        <w:pStyle w:val="21"/>
         <w:numPr>
           <w:ilvl w:val="2"/>
           <w:numId w:val="0"/>
@@ -9709,7 +8870,7 @@
     </w:p>
     <w:p>
       <w:pPr>
-        <w:pStyle w:val="8"/>
+        <w:pStyle w:val="16"/>
         <w:spacing w:before="24" w:after="24"/>
         <w:ind w:left="0" w:leftChars="0" w:firstLine="0" w:firstLineChars="0"/>
         <w:outlineLvl w:val="3"/>
@@ -9729,32 +8890,124 @@
           <w:color w:val="000000"/>
           <w:lang w:val="en-US" w:eastAsia="zh-CN"/>
         </w:rPr>
-        <w:t>7.2.1Q:请生成一个“高速公路沥青路面开裂、凹陷、唧泥”案例</w:t>
-      </w:r>
-    </w:p>
-    <w:p>
-      <w:pPr>
-        <w:pStyle w:val="8"/>
-        <w:spacing w:before="24" w:after="24"/>
-        <w:ind w:firstLine="480"/>
-        <w:rPr>
-          <w:rFonts w:hint="eastAsia" w:cs="Times New Roman"/>
-        </w:rPr>
-      </w:pPr>
-    </w:p>
-    <w:p>
-      <w:pPr>
-        <w:pStyle w:val="8"/>
-        <w:spacing w:before="24" w:after="24"/>
-        <w:ind w:firstLine="480"/>
-        <w:rPr>
-          <w:rFonts w:hint="eastAsia" w:cs="Times New Roman"/>
-        </w:rPr>
-      </w:pPr>
-    </w:p>
-    <w:p>
-      <w:pPr>
-        <w:pStyle w:val="8"/>
+        <w:t>7.2.3Q: Please generate a case of "highway asphalt pavement cracking, depression, mud pumping"</w:t>
+      </w:r>
+    </w:p>
+    <w:p>
+      <w:pPr>
+        <w:pStyle w:val="16"/>
+        <w:spacing w:before="24" w:after="24"/>
+        <w:ind w:firstLine="480"/>
+        <w:rPr>
+          <w:rFonts w:hint="eastAsia" w:cs="Times New Roman"/>
+        </w:rPr>
+      </w:pPr>
+      <w:r>
+        <w:rPr>
+          <w:rFonts w:hint="eastAsia" w:cs="Times New Roman"/>
+        </w:rPr>
+        <w:t>Result: Please generate a case of "highway asphalt pavement cracking, depression, mud pumping"</w:t>
+      </w:r>
+    </w:p>
+    <w:p>
+      <w:pPr>
+        <w:pStyle w:val="16"/>
+        <w:spacing w:before="24" w:after="24"/>
+        <w:ind w:firstLine="480"/>
+        <w:rPr>
+          <w:rFonts w:hint="eastAsia" w:cs="Times New Roman"/>
+        </w:rPr>
+      </w:pPr>
+      <w:r>
+        <w:rPr>
+          <w:rFonts w:hint="eastAsia" w:cs="Times New Roman"/>
+        </w:rPr>
+        <w:t>15. How to analyze the factors that cause "highway asphalt pavement cracking, depression, mud pumping"?</w:t>
+      </w:r>
+    </w:p>
+    <w:p>
+      <w:pPr>
+        <w:pStyle w:val="16"/>
+        <w:spacing w:before="24" w:after="24"/>
+        <w:ind w:firstLine="480"/>
+        <w:rPr>
+          <w:rFonts w:hint="eastAsia" w:cs="Times New Roman"/>
+        </w:rPr>
+      </w:pPr>
+      <w:r>
+        <w:rPr>
+          <w:rFonts w:hint="eastAsia" w:cs="Times New Roman"/>
+        </w:rPr>
+        <w:t>16. What are the advantages of using GPR for the analysis of "highway asphalt pavement cracking, depression, mud pumping"?</w:t>
+      </w:r>
+    </w:p>
+    <w:p>
+      <w:pPr>
+        <w:pStyle w:val="16"/>
+        <w:spacing w:before="24" w:after="24"/>
+        <w:ind w:firstLine="480"/>
+        <w:rPr>
+          <w:rFonts w:hint="eastAsia" w:cs="Times New Roman"/>
+        </w:rPr>
+      </w:pPr>
+      <w:r>
+        <w:rPr>
+          <w:rFonts w:hint="eastAsia" w:cs="Times New Roman"/>
+        </w:rPr>
+        <w:t>17. How to interpret the results of GPR analysis of "highway asphalt pavement cracking, depression, mud pumping"?</w:t>
+      </w:r>
+    </w:p>
+    <w:p>
+      <w:pPr>
+        <w:pStyle w:val="16"/>
+        <w:spacing w:before="24" w:after="24"/>
+        <w:ind w:firstLine="480"/>
+        <w:rPr>
+          <w:rFonts w:hint="eastAsia" w:cs="Times New Roman"/>
+        </w:rPr>
+      </w:pPr>
+      <w:r>
+        <w:rPr>
+          <w:rFonts w:hint="eastAsia" w:cs="Times New Roman"/>
+        </w:rPr>
+        <w:t>18. What is the role of geophysical interpretation in the analysis of "highway asphalt pavement cracking, depression, mud pumping"?</w:t>
+      </w:r>
+    </w:p>
+    <w:p>
+      <w:pPr>
+        <w:pStyle w:val="16"/>
+        <w:spacing w:before="24" w:after="24"/>
+        <w:ind w:firstLine="480"/>
+        <w:rPr>
+          <w:rFonts w:hint="eastAsia" w:cs="Times New Roman"/>
+        </w:rPr>
+      </w:pPr>
+      <w:r>
+        <w:rPr>
+          <w:rFonts w:hint="eastAsia" w:cs="Times New Roman"/>
+        </w:rPr>
+        <w:t>19. How does GPR help in the analysis of "highway asphalt pavement cracking, depression, mud pumping"?</w:t>
+      </w:r>
+    </w:p>
+    <w:p>
+      <w:pPr>
+        <w:pStyle w:val="16"/>
+        <w:spacing w:before="24" w:after="24"/>
+        <w:ind w:firstLine="480"/>
+        <w:rPr>
+          <w:rFonts w:hint="eastAsia" w:cs="Times New Roman"/>
+        </w:rPr>
+      </w:pPr>
+      <w:r>
+        <w:rPr>
+          <w:rFonts w:hint="eastAsia" w:cs="Times New Roman"/>
+        </w:rPr>
+        <w:t>20. What is the difference between</w:t>
+      </w:r>
+    </w:p>
+    <w:p>
+      <w:pPr>
+        <w:pStyle w:val="16"/>
         <w:spacing w:before="24" w:after="24"/>
         <w:ind w:left="0" w:leftChars="0" w:firstLine="0" w:firstLineChars="0"/>
         <w:outlineLvl w:val="3"/>
@@ -9774,194 +9027,12 @@
           <w:color w:val="000000"/>
           <w:lang w:val="en-US" w:eastAsia="zh-CN"/>
         </w:rPr>
-        <w:t>7.2.2Q:请生成一个“高速公路沥青路面开裂、凹陷、唧泥”案例，包括“(1)案例名称(2)失效过程描述(3)服役环境(4)失效构件与材质(5)失效原因分析(6)造成的影响和危害(7)结论和改进措施”七项内容</w:t>
-      </w:r>
-    </w:p>
-    <w:p>
-      <w:pPr>
-        <w:pStyle w:val="8"/>
-        <w:spacing w:before="24" w:after="24"/>
-        <w:ind w:firstLine="480"/>
-        <w:rPr>
-          <w:rFonts w:hint="eastAsia" w:cs="Times New Roman"/>
-        </w:rPr>
-      </w:pPr>
-    </w:p>
-    <w:p>
-      <w:pPr>
-        <w:pStyle w:val="8"/>
-        <w:spacing w:before="24" w:after="24"/>
-        <w:ind w:firstLine="480"/>
-        <w:rPr>
-          <w:rFonts w:hint="eastAsia" w:cs="Times New Roman"/>
-        </w:rPr>
-      </w:pPr>
-    </w:p>
-    <w:p>
-      <w:pPr>
-        <w:pStyle w:val="8"/>
-        <w:spacing w:before="24" w:after="24"/>
-        <w:ind w:left="0" w:leftChars="0" w:firstLine="0" w:firstLineChars="0"/>
-        <w:outlineLvl w:val="3"/>
-        <w:rPr>
-          <w:rFonts w:hint="eastAsia" w:cs="Times New Roman"/>
-          <w:b/>
-          <w:bCs/>
-          <w:color w:val="000000"/>
-          <w:lang w:val="en-US" w:eastAsia="zh-CN"/>
-        </w:rPr>
-      </w:pPr>
-      <w:r>
-        <w:rPr>
-          <w:rFonts w:hint="eastAsia" w:cs="Times New Roman"/>
-          <w:b/>
-          <w:bCs/>
-          <w:color w:val="000000"/>
-          <w:lang w:val="en-US" w:eastAsia="zh-CN"/>
-        </w:rPr>
-        <w:t>7.2.3Q: Please generate a case of "highway asphalt pavement cracking, depression, mud pumping"</w:t>
-      </w:r>
-    </w:p>
-    <w:p>
-      <w:pPr>
-        <w:pStyle w:val="8"/>
-        <w:spacing w:before="24" w:after="24"/>
-        <w:ind w:firstLine="480"/>
-        <w:rPr>
-          <w:rFonts w:hint="eastAsia" w:cs="Times New Roman"/>
-        </w:rPr>
-      </w:pPr>
-      <w:r>
-        <w:rPr>
-          <w:rFonts w:hint="eastAsia" w:cs="Times New Roman"/>
-        </w:rPr>
-        <w:t>Result: Please generate a case of "highway asphalt pavement cracking, depression, mud pumping"</w:t>
-      </w:r>
-    </w:p>
-    <w:p>
-      <w:pPr>
-        <w:pStyle w:val="8"/>
-        <w:spacing w:before="24" w:after="24"/>
-        <w:ind w:firstLine="480"/>
-        <w:rPr>
-          <w:rFonts w:hint="eastAsia" w:cs="Times New Roman"/>
-        </w:rPr>
-      </w:pPr>
-      <w:r>
-        <w:rPr>
-          <w:rFonts w:hint="eastAsia" w:cs="Times New Roman"/>
-        </w:rPr>
-        <w:t>15. How to analyze the factors that cause "highway asphalt pavement cracking, depression, mud pumping"?</w:t>
-      </w:r>
-    </w:p>
-    <w:p>
-      <w:pPr>
-        <w:pStyle w:val="8"/>
-        <w:spacing w:before="24" w:after="24"/>
-        <w:ind w:firstLine="480"/>
-        <w:rPr>
-          <w:rFonts w:hint="eastAsia" w:cs="Times New Roman"/>
-        </w:rPr>
-      </w:pPr>
-      <w:r>
-        <w:rPr>
-          <w:rFonts w:hint="eastAsia" w:cs="Times New Roman"/>
-        </w:rPr>
-        <w:t>16. What are the advantages of using GPR for the analysis of "highway asphalt pavement cracking, depression, mud pumping"?</w:t>
-      </w:r>
-    </w:p>
-    <w:p>
-      <w:pPr>
-        <w:pStyle w:val="8"/>
-        <w:spacing w:before="24" w:after="24"/>
-        <w:ind w:firstLine="480"/>
-        <w:rPr>
-          <w:rFonts w:hint="eastAsia" w:cs="Times New Roman"/>
-        </w:rPr>
-      </w:pPr>
-      <w:r>
-        <w:rPr>
-          <w:rFonts w:hint="eastAsia" w:cs="Times New Roman"/>
-        </w:rPr>
-        <w:t>17. How to interpret the results of GPR analysis of "highway asphalt pavement cracking, depression, mud pumping"?</w:t>
-      </w:r>
-    </w:p>
-    <w:p>
-      <w:pPr>
-        <w:pStyle w:val="8"/>
-        <w:spacing w:before="24" w:after="24"/>
-        <w:ind w:firstLine="480"/>
-        <w:rPr>
-          <w:rFonts w:hint="eastAsia" w:cs="Times New Roman"/>
-        </w:rPr>
-      </w:pPr>
-      <w:r>
-        <w:rPr>
-          <w:rFonts w:hint="eastAsia" w:cs="Times New Roman"/>
-        </w:rPr>
-        <w:t>18. What is the role of geophysical interpretation in the analysis of "highway asphalt pavement cracking, depression, mud pumping"?</w:t>
-      </w:r>
-    </w:p>
-    <w:p>
-      <w:pPr>
-        <w:pStyle w:val="8"/>
-        <w:spacing w:before="24" w:after="24"/>
-        <w:ind w:firstLine="480"/>
-        <w:rPr>
-          <w:rFonts w:hint="eastAsia" w:cs="Times New Roman"/>
-        </w:rPr>
-      </w:pPr>
-      <w:r>
-        <w:rPr>
-          <w:rFonts w:hint="eastAsia" w:cs="Times New Roman"/>
-        </w:rPr>
-        <w:t>19. How does GPR help in the analysis of "highway asphalt pavement cracking, depression, mud pumping"?</w:t>
-      </w:r>
-    </w:p>
-    <w:p>
-      <w:pPr>
-        <w:pStyle w:val="8"/>
-        <w:spacing w:before="24" w:after="24"/>
-        <w:ind w:firstLine="480"/>
-        <w:rPr>
-          <w:rFonts w:hint="eastAsia" w:cs="Times New Roman"/>
-        </w:rPr>
-      </w:pPr>
-      <w:r>
-        <w:rPr>
-          <w:rFonts w:hint="eastAsia" w:cs="Times New Roman"/>
-        </w:rPr>
-        <w:t>20. What is the difference between</w:t>
-      </w:r>
-    </w:p>
-    <w:p>
-      <w:pPr>
-        <w:pStyle w:val="8"/>
-        <w:spacing w:before="24" w:after="24"/>
-        <w:ind w:left="0" w:leftChars="0" w:firstLine="0" w:firstLineChars="0"/>
-        <w:outlineLvl w:val="3"/>
-        <w:rPr>
-          <w:rFonts w:hint="eastAsia" w:cs="Times New Roman"/>
-          <w:b/>
-          <w:bCs/>
-          <w:color w:val="000000"/>
-          <w:lang w:val="en-US" w:eastAsia="zh-CN"/>
-        </w:rPr>
-      </w:pPr>
-      <w:r>
-        <w:rPr>
-          <w:rFonts w:hint="eastAsia" w:cs="Times New Roman"/>
-          <w:b/>
-          <w:bCs/>
-          <w:color w:val="000000"/>
-          <w:lang w:val="en-US" w:eastAsia="zh-CN"/>
-        </w:rPr>
         <w:t>7.2.4Q:Please generate a case of "Highway asphalt pavement cracking, depression and mud pumping", including seven contents of "(1) Case name (2) description of failure process (3) service environment (4) failure components and materials (5) analysis of failure causes (6) Impact and harm caused (7) Conclusion and improvement measures"</w:t>
       </w:r>
     </w:p>
     <w:p>
       <w:pPr>
-        <w:pStyle w:val="8"/>
+        <w:pStyle w:val="16"/>
         <w:spacing w:before="24" w:after="24"/>
         <w:ind w:firstLine="480"/>
         <w:rPr>
@@ -9977,7 +9048,7 @@
     </w:p>
     <w:p>
       <w:pPr>
-        <w:pStyle w:val="8"/>
+        <w:pStyle w:val="16"/>
         <w:spacing w:before="24" w:after="24"/>
         <w:ind w:firstLine="480"/>
         <w:rPr>
@@ -9993,7 +9064,7 @@
     </w:p>
     <w:p>
       <w:pPr>
-        <w:pStyle w:val="8"/>
+        <w:pStyle w:val="16"/>
         <w:spacing w:before="24" w:after="24"/>
         <w:ind w:firstLine="480"/>
         <w:rPr>
@@ -10009,7 +9080,7 @@
     </w:p>
     <w:p>
       <w:pPr>
-        <w:pStyle w:val="8"/>
+        <w:pStyle w:val="16"/>
         <w:spacing w:before="24" w:after="24"/>
         <w:ind w:firstLine="480"/>
         <w:rPr>
@@ -10025,7 +9096,7 @@
     </w:p>
     <w:p>
       <w:pPr>
-        <w:pStyle w:val="8"/>
+        <w:pStyle w:val="16"/>
         <w:spacing w:before="24" w:after="24"/>
         <w:ind w:firstLine="480"/>
         <w:rPr>
@@ -10041,17 +9112,7 @@
     </w:p>
     <w:p>
       <w:pPr>
-        <w:pStyle w:val="8"/>
-        <w:spacing w:before="24" w:after="24"/>
-        <w:ind w:firstLine="480"/>
-        <w:rPr>
-          <w:rFonts w:cs="Times New Roman"/>
-        </w:rPr>
-      </w:pPr>
-    </w:p>
-    <w:p>
-      <w:pPr>
-        <w:pStyle w:val="7"/>
+        <w:pStyle w:val="21"/>
         <w:numPr>
           <w:ilvl w:val="2"/>
           <w:numId w:val="0"/>
@@ -10070,7 +9131,7 @@
     </w:p>
     <w:p>
       <w:pPr>
-        <w:pStyle w:val="8"/>
+        <w:pStyle w:val="16"/>
         <w:spacing w:before="24" w:after="24"/>
         <w:ind w:left="0" w:leftChars="0" w:firstLine="0" w:firstLineChars="0"/>
         <w:outlineLvl w:val="3"/>
@@ -10090,32 +9151,92 @@
           <w:color w:val="000000"/>
           <w:lang w:val="en-US" w:eastAsia="zh-CN"/>
         </w:rPr>
-        <w:t>7.3.1Q:请生成一个“国道昌平至延庆段路面破坏”案例</w:t>
-      </w:r>
-    </w:p>
-    <w:p>
-      <w:pPr>
-        <w:pStyle w:val="8"/>
-        <w:spacing w:before="24" w:after="24"/>
-        <w:ind w:firstLine="480"/>
-        <w:rPr>
-          <w:rFonts w:hint="eastAsia"/>
-        </w:rPr>
-      </w:pPr>
-    </w:p>
-    <w:p>
-      <w:pPr>
-        <w:pStyle w:val="8"/>
-        <w:spacing w:before="24" w:after="24"/>
-        <w:ind w:firstLine="480"/>
-        <w:rPr>
-          <w:rFonts w:hint="eastAsia"/>
-        </w:rPr>
-      </w:pPr>
-    </w:p>
-    <w:p>
-      <w:pPr>
-        <w:pStyle w:val="8"/>
+        <w:t>7.3.3Q:Please generate a case of "Road damage from Changping to Yanqing Section of National Highway"</w:t>
+      </w:r>
+    </w:p>
+    <w:p>
+      <w:pPr>
+        <w:pStyle w:val="16"/>
+        <w:spacing w:before="24" w:after="24"/>
+        <w:ind w:firstLine="480"/>
+        <w:rPr>
+          <w:rFonts w:hint="eastAsia"/>
+        </w:rPr>
+      </w:pPr>
+      <w:r>
+        <w:rPr>
+          <w:rFonts w:hint="eastAsia"/>
+        </w:rPr>
+        <w:t>Result: Please generate a case of "Road damage from Changping to Yanqing Section of National Highway"</w:t>
+      </w:r>
+    </w:p>
+    <w:p>
+      <w:pPr>
+        <w:pStyle w:val="16"/>
+        <w:spacing w:before="24" w:after="24"/>
+        <w:ind w:firstLine="480"/>
+        <w:rPr>
+          <w:rFonts w:hint="eastAsia"/>
+        </w:rPr>
+      </w:pPr>
+      <w:r>
+        <w:rPr>
+          <w:rFonts w:hint="eastAsia"/>
+        </w:rPr>
+        <w:t>Claim Case - Damage to Vehi - Generate Case</w:t>
+      </w:r>
+    </w:p>
+    <w:p>
+      <w:pPr>
+        <w:pStyle w:val="16"/>
+        <w:spacing w:before="24" w:after="24"/>
+        <w:ind w:firstLine="480"/>
+        <w:rPr>
+          <w:rFonts w:hint="eastAsia"/>
+        </w:rPr>
+      </w:pPr>
+      <w:r>
+        <w:rPr>
+          <w:rFonts w:hint="eastAsia"/>
+        </w:rPr>
+        <w:t>Road damage from Changping to Yanqing Section of National Highway Case - Case Summary</w:t>
+      </w:r>
+    </w:p>
+    <w:p>
+      <w:pPr>
+        <w:pStyle w:val="16"/>
+        <w:spacing w:before="24" w:after="24"/>
+        <w:ind w:firstLine="480"/>
+        <w:rPr>
+          <w:rFonts w:hint="eastAsia"/>
+        </w:rPr>
+      </w:pPr>
+      <w:r>
+        <w:rPr>
+          <w:rFonts w:hint="eastAsia"/>
+        </w:rPr>
+        <w:t>The plaintiff, Mr. Wang, a driver in Beijing, China, was driving on the Changping to Yanqing Section of National Highway when he encountered a road accident caused by a pothole in the road. The pothole was approximately 0.5 meters deep and 0.2 meters wide, which caused the front tire of Mr. Wang's vehicle to explode. As a result, Mr. Wang and his passengers experienced severe injuries, and Mr. Wang's vehicle was completely damaged.</w:t>
+      </w:r>
+    </w:p>
+    <w:p>
+      <w:pPr>
+        <w:pStyle w:val="16"/>
+        <w:spacing w:before="24" w:after="24"/>
+        <w:ind w:firstLine="480"/>
+        <w:rPr>
+          <w:rFonts w:hint="eastAsia"/>
+        </w:rPr>
+      </w:pPr>
+      <w:r>
+        <w:rPr>
+          <w:rFonts w:hint="eastAsia"/>
+        </w:rPr>
+        <w:t>Mr. Wang filed a lawsuit against the Beijing Municipal Government, arguing that they were responsible for the poor road conditions that</w:t>
+      </w:r>
+    </w:p>
+    <w:p>
+      <w:pPr>
+        <w:pStyle w:val="16"/>
         <w:spacing w:before="24" w:after="24"/>
         <w:ind w:left="0" w:leftChars="0" w:firstLine="0" w:firstLineChars="0"/>
         <w:outlineLvl w:val="3"/>
@@ -10135,162 +9256,12 @@
           <w:color w:val="000000"/>
           <w:lang w:val="en-US" w:eastAsia="zh-CN"/>
         </w:rPr>
-        <w:t>7.3.2Q:请生成一个“国道昌平至延庆段路面破坏”案例，包括“(1)案例名称(2)失效过程描述(3)构件服役环境(4)失效构件(5)失效原因分析(6)造成的影响和危害”六项内容</w:t>
-      </w:r>
-    </w:p>
-    <w:p>
-      <w:pPr>
-        <w:pStyle w:val="8"/>
-        <w:spacing w:before="24" w:after="24"/>
-        <w:ind w:firstLine="480"/>
-        <w:rPr>
-          <w:rFonts w:hint="eastAsia"/>
-        </w:rPr>
-      </w:pPr>
-    </w:p>
-    <w:p>
-      <w:pPr>
-        <w:pStyle w:val="8"/>
-        <w:spacing w:before="24" w:after="24"/>
-        <w:ind w:firstLine="480"/>
-        <w:rPr>
-          <w:rFonts w:hint="eastAsia"/>
-        </w:rPr>
-      </w:pPr>
-    </w:p>
-    <w:p>
-      <w:pPr>
-        <w:pStyle w:val="8"/>
-        <w:spacing w:before="24" w:after="24"/>
-        <w:ind w:left="0" w:leftChars="0" w:firstLine="0" w:firstLineChars="0"/>
-        <w:outlineLvl w:val="3"/>
-        <w:rPr>
-          <w:rFonts w:hint="eastAsia" w:cs="Times New Roman"/>
-          <w:b/>
-          <w:bCs/>
-          <w:color w:val="000000"/>
-          <w:lang w:val="en-US" w:eastAsia="zh-CN"/>
-        </w:rPr>
-      </w:pPr>
-      <w:r>
-        <w:rPr>
-          <w:rFonts w:hint="eastAsia" w:cs="Times New Roman"/>
-          <w:b/>
-          <w:bCs/>
-          <w:color w:val="000000"/>
-          <w:lang w:val="en-US" w:eastAsia="zh-CN"/>
-        </w:rPr>
-        <w:t>7.3.3Q:Please generate a case of "Road damage from Changping to Yanqing Section of National Highway"</w:t>
-      </w:r>
-    </w:p>
-    <w:p>
-      <w:pPr>
-        <w:pStyle w:val="8"/>
-        <w:spacing w:before="24" w:after="24"/>
-        <w:ind w:firstLine="480"/>
-        <w:rPr>
-          <w:rFonts w:hint="eastAsia"/>
-        </w:rPr>
-      </w:pPr>
-      <w:r>
-        <w:rPr>
-          <w:rFonts w:hint="eastAsia"/>
-        </w:rPr>
-        <w:t>Result: Please generate a case of "Road damage from Changping to Yanqing Section of National Highway"</w:t>
-      </w:r>
-    </w:p>
-    <w:p>
-      <w:pPr>
-        <w:pStyle w:val="8"/>
-        <w:spacing w:before="24" w:after="24"/>
-        <w:ind w:firstLine="480"/>
-        <w:rPr>
-          <w:rFonts w:hint="eastAsia"/>
-        </w:rPr>
-      </w:pPr>
-      <w:r>
-        <w:rPr>
-          <w:rFonts w:hint="eastAsia"/>
-        </w:rPr>
-        <w:t>Claim Case - Damage to Vehi - Generate Case</w:t>
-      </w:r>
-    </w:p>
-    <w:p>
-      <w:pPr>
-        <w:pStyle w:val="8"/>
-        <w:spacing w:before="24" w:after="24"/>
-        <w:ind w:firstLine="480"/>
-        <w:rPr>
-          <w:rFonts w:hint="eastAsia"/>
-        </w:rPr>
-      </w:pPr>
-      <w:r>
-        <w:rPr>
-          <w:rFonts w:hint="eastAsia"/>
-        </w:rPr>
-        <w:t>Road damage from Changping to Yanqing Section of National Highway Case - Case Summary</w:t>
-      </w:r>
-    </w:p>
-    <w:p>
-      <w:pPr>
-        <w:pStyle w:val="8"/>
-        <w:spacing w:before="24" w:after="24"/>
-        <w:ind w:firstLine="480"/>
-        <w:rPr>
-          <w:rFonts w:hint="eastAsia"/>
-        </w:rPr>
-      </w:pPr>
-      <w:r>
-        <w:rPr>
-          <w:rFonts w:hint="eastAsia"/>
-        </w:rPr>
-        <w:t>The plaintiff, Mr. Wang, a driver in Beijing, China, was driving on the Changping to Yanqing Section of National Highway when he encountered a road accident caused by a pothole in the road. The pothole was approximately 0.5 meters deep and 0.2 meters wide, which caused the front tire of Mr. Wang's vehicle to explode. As a result, Mr. Wang and his passengers experienced severe injuries, and Mr. Wang's vehicle was completely damaged.</w:t>
-      </w:r>
-    </w:p>
-    <w:p>
-      <w:pPr>
-        <w:pStyle w:val="8"/>
-        <w:spacing w:before="24" w:after="24"/>
-        <w:ind w:firstLine="480"/>
-        <w:rPr>
-          <w:rFonts w:hint="eastAsia"/>
-        </w:rPr>
-      </w:pPr>
-      <w:r>
-        <w:rPr>
-          <w:rFonts w:hint="eastAsia"/>
-        </w:rPr>
-        <w:t>Mr. Wang filed a lawsuit against the Beijing Municipal Government, arguing that they were responsible for the poor road conditions that</w:t>
-      </w:r>
-    </w:p>
-    <w:p>
-      <w:pPr>
-        <w:pStyle w:val="8"/>
-        <w:spacing w:before="24" w:after="24"/>
-        <w:ind w:left="0" w:leftChars="0" w:firstLine="0" w:firstLineChars="0"/>
-        <w:outlineLvl w:val="3"/>
-        <w:rPr>
-          <w:rFonts w:hint="eastAsia" w:cs="Times New Roman"/>
-          <w:b/>
-          <w:bCs/>
-          <w:color w:val="000000"/>
-          <w:lang w:val="en-US" w:eastAsia="zh-CN"/>
-        </w:rPr>
-      </w:pPr>
-      <w:r>
-        <w:rPr>
-          <w:rFonts w:hint="eastAsia" w:cs="Times New Roman"/>
-          <w:b/>
-          <w:bCs/>
-          <w:color w:val="000000"/>
-          <w:lang w:val="en-US" w:eastAsia="zh-CN"/>
-        </w:rPr>
         <w:t>7.3.4Q: Please generate a case of "Road damage from Changping to Yanqing Section of National Highway", including six contents of "(1) Case name (2) description of failure process (3) service environment of component (4) Failure component (5) failure cause analysis (6) Impact and harm caused by"</w:t>
       </w:r>
     </w:p>
     <w:p>
       <w:pPr>
-        <w:pStyle w:val="8"/>
+        <w:pStyle w:val="16"/>
         <w:spacing w:before="24" w:after="24"/>
         <w:ind w:firstLine="480"/>
         <w:rPr>
@@ -10306,7 +9277,7 @@
     </w:p>
     <w:p>
       <w:pPr>
-        <w:pStyle w:val="8"/>
+        <w:pStyle w:val="16"/>
         <w:spacing w:before="24" w:after="24"/>
         <w:ind w:firstLine="480"/>
         <w:rPr>
@@ -10322,7 +9293,7 @@
     </w:p>
     <w:p>
       <w:pPr>
-        <w:pStyle w:val="8"/>
+        <w:pStyle w:val="16"/>
         <w:spacing w:before="24" w:after="24"/>
         <w:ind w:firstLine="480"/>
         <w:rPr>
@@ -10338,7 +9309,7 @@
     </w:p>
     <w:p>
       <w:pPr>
-        <w:pStyle w:val="8"/>
+        <w:pStyle w:val="16"/>
         <w:spacing w:before="24" w:after="24"/>
         <w:ind w:firstLine="480"/>
         <w:rPr>
@@ -10354,27 +9325,27 @@
     </w:p>
     <w:p>
       <w:pPr>
-        <w:pStyle w:val="8"/>
-        <w:spacing w:before="24" w:after="24"/>
-        <w:ind w:firstLine="480"/>
-        <w:rPr>
-          <w:rFonts w:hint="eastAsia"/>
-        </w:rPr>
-      </w:pPr>
-    </w:p>
-    <w:p>
-      <w:pPr>
-        <w:pStyle w:val="8"/>
-        <w:spacing w:before="24" w:after="24"/>
-        <w:ind w:firstLine="480"/>
-        <w:rPr>
-          <w:rFonts w:hint="eastAsia"/>
-        </w:rPr>
-      </w:pPr>
-    </w:p>
-    <w:p>
-      <w:pPr>
-        <w:pStyle w:val="7"/>
+        <w:pStyle w:val="16"/>
+        <w:spacing w:before="24" w:after="24"/>
+        <w:ind w:firstLine="480"/>
+        <w:rPr>
+          <w:rFonts w:hint="eastAsia"/>
+        </w:rPr>
+      </w:pPr>
+    </w:p>
+    <w:p>
+      <w:pPr>
+        <w:pStyle w:val="16"/>
+        <w:spacing w:before="24" w:after="24"/>
+        <w:ind w:firstLine="480"/>
+        <w:rPr>
+          <w:rFonts w:hint="eastAsia"/>
+        </w:rPr>
+      </w:pPr>
+    </w:p>
+    <w:p>
+      <w:pPr>
+        <w:pStyle w:val="21"/>
         <w:numPr>
           <w:ilvl w:val="2"/>
           <w:numId w:val="0"/>
@@ -10396,7 +9367,7 @@
     </w:p>
     <w:p>
       <w:pPr>
-        <w:pStyle w:val="7"/>
+        <w:pStyle w:val="21"/>
         <w:numPr>
           <w:ilvl w:val="2"/>
           <w:numId w:val="0"/>
@@ -10416,7 +9387,7 @@
     </w:p>
     <w:p>
       <w:pPr>
-        <w:pStyle w:val="8"/>
+        <w:pStyle w:val="16"/>
         <w:spacing w:before="24" w:after="24"/>
         <w:ind w:left="0" w:leftChars="0" w:firstLine="0" w:firstLineChars="0"/>
         <w:outlineLvl w:val="3"/>
@@ -10436,12 +9407,12 @@
           <w:color w:val="000000"/>
           <w:lang w:val="en-US" w:eastAsia="zh-CN"/>
         </w:rPr>
-        <w:t>8.1.1Q:请生成一个“几例进口变压器因机械强度不够引发的事故”案例</w:t>
-      </w:r>
-    </w:p>
-    <w:p>
-      <w:pPr>
-        <w:pStyle w:val="8"/>
+        <w:t>8.1.3Q:Please generate a case of "several accidents caused by insufficient mechanical strength of imported transformers"</w:t>
+      </w:r>
+    </w:p>
+    <w:p>
+      <w:pPr>
+        <w:pStyle w:val="16"/>
         <w:spacing w:before="24" w:after="24"/>
         <w:ind w:firstLine="436" w:firstLineChars="182"/>
         <w:rPr>
@@ -10449,10 +9420,17 @@
           <w:szCs w:val="21"/>
         </w:rPr>
       </w:pPr>
-    </w:p>
-    <w:p>
-      <w:pPr>
-        <w:pStyle w:val="8"/>
+      <w:r>
+        <w:rPr>
+          <w:rFonts w:hint="eastAsia" w:cs="Times New Roman"/>
+          <w:szCs w:val="21"/>
+        </w:rPr>
+        <w:t>Result: Please generate a case of "several accidents caused by insufficient mechanical strength of imported transformers"</w:t>
+      </w:r>
+    </w:p>
+    <w:p>
+      <w:pPr>
+        <w:pStyle w:val="16"/>
         <w:spacing w:before="24" w:after="24"/>
         <w:ind w:firstLine="436" w:firstLineChars="182"/>
         <w:rPr>
@@ -10460,10 +9438,89 @@
           <w:szCs w:val="21"/>
         </w:rPr>
       </w:pPr>
-    </w:p>
-    <w:p>
-      <w:pPr>
-        <w:pStyle w:val="8"/>
+      <w:r>
+        <w:rPr>
+          <w:rFonts w:hint="eastAsia" w:cs="Times New Roman"/>
+          <w:szCs w:val="21"/>
+        </w:rPr>
+        <w:t>"Several accidents caused by insufficient mechanical strength of imported transformers"</w:t>
+      </w:r>
+    </w:p>
+    <w:p>
+      <w:pPr>
+        <w:pStyle w:val="16"/>
+        <w:spacing w:before="24" w:after="24"/>
+        <w:ind w:firstLine="436" w:firstLineChars="182"/>
+        <w:rPr>
+          <w:rFonts w:hint="eastAsia" w:cs="Times New Roman"/>
+          <w:szCs w:val="21"/>
+        </w:rPr>
+      </w:pPr>
+      <w:r>
+        <w:rPr>
+          <w:rFonts w:hint="eastAsia" w:cs="Times New Roman"/>
+          <w:szCs w:val="21"/>
+        </w:rPr>
+        <w:t>Several accidents caused by insufficient mechanical strength of imported transformers</w:t>
+      </w:r>
+    </w:p>
+    <w:p>
+      <w:pPr>
+        <w:pStyle w:val="16"/>
+        <w:spacing w:before="24" w:after="24"/>
+        <w:ind w:firstLine="436" w:firstLineChars="182"/>
+        <w:rPr>
+          <w:rFonts w:hint="eastAsia" w:cs="Times New Roman"/>
+          <w:szCs w:val="21"/>
+        </w:rPr>
+      </w:pPr>
+      <w:r>
+        <w:rPr>
+          <w:rFonts w:hint="eastAsia" w:cs="Times New Roman"/>
+          <w:szCs w:val="21"/>
+        </w:rPr>
+        <w:t>Several transformers, which were imported from abroad, have been used in various places in China. The insurance companies have paid for the damage, but they have not fully paid the insurance claims because of the insufficient inspection of mechanical strength of transformers.</w:t>
+      </w:r>
+    </w:p>
+    <w:p>
+      <w:pPr>
+        <w:pStyle w:val="16"/>
+        <w:spacing w:before="24" w:after="24"/>
+        <w:ind w:firstLine="436" w:firstLineChars="182"/>
+        <w:rPr>
+          <w:rFonts w:hint="eastAsia" w:cs="Times New Roman"/>
+          <w:szCs w:val="21"/>
+        </w:rPr>
+      </w:pPr>
+      <w:r>
+        <w:rPr>
+          <w:rFonts w:hint="eastAsia" w:cs="Times New Roman"/>
+          <w:szCs w:val="21"/>
+        </w:rPr>
+        <w:t>The insurance companies have conducted an investigation on the cause of the accidents, and it was found that the mechanical strength of the transformers is not sufficient for the operating conditions and the accident may be caused by overloading or other reasons.</w:t>
+      </w:r>
+    </w:p>
+    <w:p>
+      <w:pPr>
+        <w:pStyle w:val="16"/>
+        <w:spacing w:before="24" w:after="24"/>
+        <w:ind w:firstLine="436" w:firstLineChars="182"/>
+        <w:rPr>
+          <w:rFonts w:hint="eastAsia" w:cs="Times New Roman"/>
+          <w:szCs w:val="21"/>
+        </w:rPr>
+      </w:pPr>
+      <w:r>
+        <w:rPr>
+          <w:rFonts w:hint="eastAsia" w:cs="Times New Roman"/>
+          <w:szCs w:val="21"/>
+        </w:rPr>
+        <w:t>The relevant departments of China have conducted further investigations on the causes of the accidents, and it has been found that the inspection of mechanical strength of transformers</w:t>
+      </w:r>
+    </w:p>
+    <w:p>
+      <w:pPr>
+        <w:pStyle w:val="16"/>
         <w:spacing w:before="24" w:after="24"/>
         <w:ind w:left="0" w:leftChars="0" w:firstLine="0" w:firstLineChars="0"/>
         <w:outlineLvl w:val="3"/>
@@ -10483,12 +9540,12 @@
           <w:color w:val="000000"/>
           <w:lang w:val="en-US" w:eastAsia="zh-CN"/>
         </w:rPr>
-        <w:t>8.1.2Q:请生成一个“几例进口变压器因机械强度不够引发的事故”案例，包括“(1)案例名称(2)失效过程描述(3)构件服役环境(4)失效构件与材质(5)构件失效形貌(6)失效原因分析(7)造成的影响和危害(8)结论和改进措施”八项内容</w:t>
-      </w:r>
-    </w:p>
-    <w:p>
-      <w:pPr>
-        <w:pStyle w:val="8"/>
+        <w:t>8.1.4Q:lease generate a case of "Several cases of accidents caused by insufficient mechanical strength of imported transformers", including "(1) Case name (2) description of failure process (3) service environment of components (4) failure components and materials (5) failure morphology of components (6) failure cause analysis (7) Impact and harm caused (8) Conclusions and improvement measures"</w:t>
+      </w:r>
+    </w:p>
+    <w:p>
+      <w:pPr>
+        <w:pStyle w:val="16"/>
         <w:spacing w:before="24" w:after="24"/>
         <w:ind w:firstLine="436" w:firstLineChars="182"/>
         <w:rPr>
@@ -10496,10 +9553,17 @@
           <w:szCs w:val="21"/>
         </w:rPr>
       </w:pPr>
-    </w:p>
-    <w:p>
-      <w:pPr>
-        <w:pStyle w:val="8"/>
+      <w:r>
+        <w:rPr>
+          <w:rFonts w:hint="eastAsia" w:cs="Times New Roman"/>
+          <w:szCs w:val="21"/>
+        </w:rPr>
+        <w:t>Result: Please generate a case of "Several cases of accidents caused by insufficient mechanical strength of imported transformers", including "(1) Case name (2) description of failure process (3) service environment of components (4) failure components and materials (5) failure morphology of components (6) failure cause analysis (7) Impact and harm caused (8) Conclusions and improvement measures"</w:t>
+      </w:r>
+    </w:p>
+    <w:p>
+      <w:pPr>
+        <w:pStyle w:val="16"/>
         <w:spacing w:before="24" w:after="24"/>
         <w:ind w:firstLine="436" w:firstLineChars="182"/>
         <w:rPr>
@@ -10507,35 +9571,17 @@
           <w:szCs w:val="21"/>
         </w:rPr>
       </w:pPr>
-    </w:p>
-    <w:p>
-      <w:pPr>
-        <w:pStyle w:val="8"/>
-        <w:spacing w:before="24" w:after="24"/>
-        <w:ind w:left="0" w:leftChars="0" w:firstLine="0" w:firstLineChars="0"/>
-        <w:outlineLvl w:val="3"/>
-        <w:rPr>
-          <w:rFonts w:hint="eastAsia" w:cs="Times New Roman"/>
-          <w:b/>
-          <w:bCs/>
-          <w:color w:val="000000"/>
-          <w:lang w:val="en-US" w:eastAsia="zh-CN"/>
-        </w:rPr>
-      </w:pPr>
-      <w:r>
-        <w:rPr>
-          <w:rFonts w:hint="eastAsia" w:cs="Times New Roman"/>
-          <w:b/>
-          <w:bCs/>
-          <w:color w:val="000000"/>
-          <w:lang w:val="en-US" w:eastAsia="zh-CN"/>
-        </w:rPr>
-        <w:t>8.1.3Q:Please generate a case of "several accidents caused by insufficient mechanical strength of imported transformers"</w:t>
-      </w:r>
-    </w:p>
-    <w:p>
-      <w:pPr>
-        <w:pStyle w:val="8"/>
+      <w:r>
+        <w:rPr>
+          <w:rFonts w:hint="eastAsia" w:cs="Times New Roman"/>
+          <w:szCs w:val="21"/>
+        </w:rPr>
+        <w:t>In addition, please provide a case analysis and a solution that can be used by transformer manufacturers to prevent future failures.</w:t>
+      </w:r>
+    </w:p>
+    <w:p>
+      <w:pPr>
+        <w:pStyle w:val="16"/>
         <w:spacing w:before="24" w:after="24"/>
         <w:ind w:firstLine="436" w:firstLineChars="182"/>
         <w:rPr>
@@ -10548,12 +9594,12 @@
           <w:rFonts w:hint="eastAsia" w:cs="Times New Roman"/>
           <w:szCs w:val="21"/>
         </w:rPr>
-        <w:t>Result: Please generate a case of "several accidents caused by insufficient mechanical strength of imported transformers"</w:t>
-      </w:r>
-    </w:p>
-    <w:p>
-      <w:pPr>
-        <w:pStyle w:val="8"/>
+        <w:t>I have found a case study related to this topic:</w:t>
+      </w:r>
+    </w:p>
+    <w:p>
+      <w:pPr>
+        <w:pStyle w:val="16"/>
         <w:spacing w:before="24" w:after="24"/>
         <w:ind w:firstLine="436" w:firstLineChars="182"/>
         <w:rPr>
@@ -10566,12 +9612,12 @@
           <w:rFonts w:hint="eastAsia" w:cs="Times New Roman"/>
           <w:szCs w:val="21"/>
         </w:rPr>
-        <w:t>"Several accidents caused by insufficient mechanical strength of imported transformers"</w:t>
-      </w:r>
-    </w:p>
-    <w:p>
-      <w:pPr>
-        <w:pStyle w:val="8"/>
+        <w:t>"A case study of insufficient mechanical strength of imported transformers" (2016)</w:t>
+      </w:r>
+    </w:p>
+    <w:p>
+      <w:pPr>
+        <w:pStyle w:val="16"/>
         <w:spacing w:before="24" w:after="24"/>
         <w:ind w:firstLine="436" w:firstLineChars="182"/>
         <w:rPr>
@@ -10584,12 +9630,12 @@
           <w:rFonts w:hint="eastAsia" w:cs="Times New Roman"/>
           <w:szCs w:val="21"/>
         </w:rPr>
-        <w:t>Several accidents caused by insufficient mechanical strength of imported transformers</w:t>
-      </w:r>
-    </w:p>
-    <w:p>
-      <w:pPr>
-        <w:pStyle w:val="8"/>
+        <w:t>The case report is about a transformer manufacturer that was using a transformer manufactured by a company in China. The transformer failed due to insufficient mechanical strength, causing a fire.</w:t>
+      </w:r>
+    </w:p>
+    <w:p>
+      <w:pPr>
+        <w:pStyle w:val="16"/>
         <w:spacing w:before="24" w:after="24"/>
         <w:ind w:firstLine="436" w:firstLineChars="182"/>
         <w:rPr>
@@ -10602,192 +9648,12 @@
           <w:rFonts w:hint="eastAsia" w:cs="Times New Roman"/>
           <w:szCs w:val="21"/>
         </w:rPr>
-        <w:t>Several transformers, which were imported from abroad, have been used in various places in China. The insurance companies have paid for the damage, but they have not fully paid the insurance claims because of the insufficient inspection of mechanical strength of transformers.</w:t>
-      </w:r>
-    </w:p>
-    <w:p>
-      <w:pPr>
-        <w:pStyle w:val="8"/>
-        <w:spacing w:before="24" w:after="24"/>
-        <w:ind w:firstLine="436" w:firstLineChars="182"/>
-        <w:rPr>
-          <w:rFonts w:hint="eastAsia" w:cs="Times New Roman"/>
-          <w:szCs w:val="21"/>
-        </w:rPr>
-      </w:pPr>
-      <w:r>
-        <w:rPr>
-          <w:rFonts w:hint="eastAsia" w:cs="Times New Roman"/>
-          <w:szCs w:val="21"/>
-        </w:rPr>
-        <w:t>The insurance companies have conducted an investigation on the cause of the accidents, and it was found that the mechanical strength of the transformers is not sufficient for the operating conditions and the accident may be caused by overloading or other reasons.</w:t>
-      </w:r>
-    </w:p>
-    <w:p>
-      <w:pPr>
-        <w:pStyle w:val="8"/>
-        <w:spacing w:before="24" w:after="24"/>
-        <w:ind w:firstLine="436" w:firstLineChars="182"/>
-        <w:rPr>
-          <w:rFonts w:hint="eastAsia" w:cs="Times New Roman"/>
-          <w:szCs w:val="21"/>
-        </w:rPr>
-      </w:pPr>
-      <w:r>
-        <w:rPr>
-          <w:rFonts w:hint="eastAsia" w:cs="Times New Roman"/>
-          <w:szCs w:val="21"/>
-        </w:rPr>
-        <w:t>The relevant departments of China have conducted further investigations on the causes of the accidents, and it has been found that the inspection of mechanical strength of transformers</w:t>
-      </w:r>
-    </w:p>
-    <w:p>
-      <w:pPr>
-        <w:pStyle w:val="8"/>
-        <w:spacing w:before="24" w:after="24"/>
-        <w:ind w:left="0" w:leftChars="0" w:firstLine="0" w:firstLineChars="0"/>
-        <w:outlineLvl w:val="3"/>
-        <w:rPr>
-          <w:rFonts w:hint="eastAsia" w:cs="Times New Roman"/>
-          <w:b/>
-          <w:bCs/>
-          <w:color w:val="000000"/>
-          <w:lang w:val="en-US" w:eastAsia="zh-CN"/>
-        </w:rPr>
-      </w:pPr>
-      <w:r>
-        <w:rPr>
-          <w:rFonts w:hint="eastAsia" w:cs="Times New Roman"/>
-          <w:b/>
-          <w:bCs/>
-          <w:color w:val="000000"/>
-          <w:lang w:val="en-US" w:eastAsia="zh-CN"/>
-        </w:rPr>
-        <w:t>8.1.4Q:lease generate a case of "Several cases of accidents caused by insufficient mechanical strength of imported transformers", including "(1) Case name (2) description of failure process (3) service environment of components (4) failure components and materials (5) failure morphology of components (6) failure cause analysis (7) Impact and harm caused (8) Conclusions and improvement measures"</w:t>
-      </w:r>
-    </w:p>
-    <w:p>
-      <w:pPr>
-        <w:pStyle w:val="8"/>
-        <w:spacing w:before="24" w:after="24"/>
-        <w:ind w:firstLine="436" w:firstLineChars="182"/>
-        <w:rPr>
-          <w:rFonts w:hint="eastAsia" w:cs="Times New Roman"/>
-          <w:szCs w:val="21"/>
-        </w:rPr>
-      </w:pPr>
-      <w:r>
-        <w:rPr>
-          <w:rFonts w:hint="eastAsia" w:cs="Times New Roman"/>
-          <w:szCs w:val="21"/>
-        </w:rPr>
-        <w:t>Result: Please generate a case of "Several cases of accidents caused by insufficient mechanical strength of imported transformers", including "(1) Case name (2) description of failure process (3) service environment of components (4) failure components and materials (5) failure morphology of components (6) failure cause analysis (7) Impact and harm caused (8) Conclusions and improvement measures"</w:t>
-      </w:r>
-    </w:p>
-    <w:p>
-      <w:pPr>
-        <w:pStyle w:val="8"/>
-        <w:spacing w:before="24" w:after="24"/>
-        <w:ind w:firstLine="436" w:firstLineChars="182"/>
-        <w:rPr>
-          <w:rFonts w:hint="eastAsia" w:cs="Times New Roman"/>
-          <w:szCs w:val="21"/>
-        </w:rPr>
-      </w:pPr>
-      <w:r>
-        <w:rPr>
-          <w:rFonts w:hint="eastAsia" w:cs="Times New Roman"/>
-          <w:szCs w:val="21"/>
-        </w:rPr>
-        <w:t>In addition, please provide a case analysis and a solution that can be used by transformer manufacturers to prevent future failures.</w:t>
-      </w:r>
-    </w:p>
-    <w:p>
-      <w:pPr>
-        <w:pStyle w:val="8"/>
-        <w:spacing w:before="24" w:after="24"/>
-        <w:ind w:firstLine="436" w:firstLineChars="182"/>
-        <w:rPr>
-          <w:rFonts w:hint="eastAsia" w:cs="Times New Roman"/>
-          <w:szCs w:val="21"/>
-        </w:rPr>
-      </w:pPr>
-      <w:r>
-        <w:rPr>
-          <w:rFonts w:hint="eastAsia" w:cs="Times New Roman"/>
-          <w:szCs w:val="21"/>
-        </w:rPr>
-        <w:t>I have found a case study related to this topic:</w:t>
-      </w:r>
-    </w:p>
-    <w:p>
-      <w:pPr>
-        <w:pStyle w:val="8"/>
-        <w:spacing w:before="24" w:after="24"/>
-        <w:ind w:firstLine="436" w:firstLineChars="182"/>
-        <w:rPr>
-          <w:rFonts w:hint="eastAsia" w:cs="Times New Roman"/>
-          <w:szCs w:val="21"/>
-        </w:rPr>
-      </w:pPr>
-      <w:r>
-        <w:rPr>
-          <w:rFonts w:hint="eastAsia" w:cs="Times New Roman"/>
-          <w:szCs w:val="21"/>
-        </w:rPr>
-        <w:t>"A case study of insufficient mechanical strength of imported transformers" (2016)</w:t>
-      </w:r>
-    </w:p>
-    <w:p>
-      <w:pPr>
-        <w:pStyle w:val="8"/>
-        <w:spacing w:before="24" w:after="24"/>
-        <w:ind w:firstLine="436" w:firstLineChars="182"/>
-        <w:rPr>
-          <w:rFonts w:hint="eastAsia" w:cs="Times New Roman"/>
-          <w:szCs w:val="21"/>
-        </w:rPr>
-      </w:pPr>
-      <w:r>
-        <w:rPr>
-          <w:rFonts w:hint="eastAsia" w:cs="Times New Roman"/>
-          <w:szCs w:val="21"/>
-        </w:rPr>
-        <w:t>The case report is about a transformer manufacturer that was using a transformer manufactured by a company in China. The transformer failed due to insufficient mechanical strength, causing a fire.</w:t>
-      </w:r>
-    </w:p>
-    <w:p>
-      <w:pPr>
-        <w:pStyle w:val="8"/>
-        <w:spacing w:before="24" w:after="24"/>
-        <w:ind w:firstLine="436" w:firstLineChars="182"/>
-        <w:rPr>
-          <w:rFonts w:hint="eastAsia" w:cs="Times New Roman"/>
-          <w:szCs w:val="21"/>
-        </w:rPr>
-      </w:pPr>
-      <w:r>
-        <w:rPr>
-          <w:rFonts w:hint="eastAsia" w:cs="Times New Roman"/>
-          <w:szCs w:val="21"/>
-        </w:rPr>
         <w:t>The manufacturer had no knowledge of the manufacturer of the</w:t>
       </w:r>
     </w:p>
     <w:p>
       <w:pPr>
-        <w:pStyle w:val="8"/>
-        <w:spacing w:before="24" w:after="24"/>
-        <w:ind w:firstLine="436" w:firstLineChars="182"/>
-        <w:rPr>
-          <w:rFonts w:cs="Times New Roman"/>
-          <w:szCs w:val="21"/>
-        </w:rPr>
-      </w:pPr>
-    </w:p>
-    <w:p>
-      <w:pPr>
-        <w:pStyle w:val="7"/>
+        <w:pStyle w:val="21"/>
         <w:numPr>
           <w:ilvl w:val="2"/>
           <w:numId w:val="0"/>
@@ -10808,7 +9674,7 @@
     </w:p>
     <w:p>
       <w:pPr>
-        <w:pStyle w:val="8"/>
+        <w:pStyle w:val="16"/>
         <w:spacing w:before="24" w:after="24"/>
         <w:ind w:left="0" w:leftChars="0" w:firstLine="0" w:firstLineChars="0"/>
         <w:outlineLvl w:val="3"/>
@@ -10828,32 +9694,92 @@
           <w:color w:val="000000"/>
           <w:lang w:val="en-US" w:eastAsia="zh-CN"/>
         </w:rPr>
-        <w:t>8.2.1Q:请生成一个“装载机后桥减速器主动齿轮轴崩齿失效”案例</w:t>
-      </w:r>
-    </w:p>
-    <w:p>
-      <w:pPr>
-        <w:pStyle w:val="8"/>
-        <w:spacing w:before="24" w:after="24"/>
-        <w:ind w:firstLine="480"/>
-        <w:rPr>
-          <w:rFonts w:hint="eastAsia" w:cs="Times New Roman"/>
-        </w:rPr>
-      </w:pPr>
-    </w:p>
-    <w:p>
-      <w:pPr>
-        <w:pStyle w:val="8"/>
-        <w:spacing w:before="24" w:after="24"/>
-        <w:ind w:firstLine="480"/>
-        <w:rPr>
-          <w:rFonts w:hint="eastAsia" w:cs="Times New Roman"/>
-        </w:rPr>
-      </w:pPr>
-    </w:p>
-    <w:p>
-      <w:pPr>
-        <w:pStyle w:val="8"/>
+        <w:t>8.2.3Q:Please generate a case of "Loader rear axle reducer drive gear shaft tooth failure"</w:t>
+      </w:r>
+    </w:p>
+    <w:p>
+      <w:pPr>
+        <w:pStyle w:val="16"/>
+        <w:spacing w:before="24" w:after="24"/>
+        <w:ind w:firstLine="480"/>
+        <w:rPr>
+          <w:rFonts w:hint="eastAsia" w:cs="Times New Roman"/>
+        </w:rPr>
+      </w:pPr>
+      <w:r>
+        <w:rPr>
+          <w:rFonts w:hint="eastAsia" w:cs="Times New Roman"/>
+        </w:rPr>
+        <w:t>Result: Please generate a case of "Loader rear axle reducer drive gear shaft tooth failure"</w:t>
+      </w:r>
+    </w:p>
+    <w:p>
+      <w:pPr>
+        <w:pStyle w:val="16"/>
+        <w:spacing w:before="24" w:after="24"/>
+        <w:ind w:firstLine="480"/>
+        <w:rPr>
+          <w:rFonts w:hint="eastAsia" w:cs="Times New Roman"/>
+        </w:rPr>
+      </w:pPr>
+      <w:r>
+        <w:rPr>
+          <w:rFonts w:hint="eastAsia" w:cs="Times New Roman"/>
+        </w:rPr>
+        <w:t>Case 1: Loader rear axle reducer drive wheel teeth failure</w:t>
+      </w:r>
+    </w:p>
+    <w:p>
+      <w:pPr>
+        <w:pStyle w:val="16"/>
+        <w:spacing w:before="24" w:after="24"/>
+        <w:ind w:firstLine="480"/>
+        <w:rPr>
+          <w:rFonts w:hint="eastAsia" w:cs="Times New Roman"/>
+        </w:rPr>
+      </w:pPr>
+      <w:r>
+        <w:rPr>
+          <w:rFonts w:hint="eastAsia" w:cs="Times New Roman"/>
+        </w:rPr>
+        <w:t>A loader is a common equipment in construction sites or mines. The loader has four wheels with different roles. Each wheel has its own function. The front pair of wheels drives the vehicle forward, and the rear pair of wheels drives the vehicle backwards. The loader's transmission system relies on reducers.</w:t>
+      </w:r>
+    </w:p>
+    <w:p>
+      <w:pPr>
+        <w:pStyle w:val="16"/>
+        <w:spacing w:before="24" w:after="24"/>
+        <w:ind w:firstLine="480"/>
+        <w:rPr>
+          <w:rFonts w:hint="eastAsia" w:cs="Times New Roman"/>
+        </w:rPr>
+      </w:pPr>
+      <w:r>
+        <w:rPr>
+          <w:rFonts w:hint="eastAsia" w:cs="Times New Roman"/>
+        </w:rPr>
+        <w:t>In a construction site, the loader's transmission is driven by a diesel engine and a reducer. The engine drives the reducer through a belt pulley to achieve the desired transmission ratio. The reducer drives the front pair of wheels to achieve the desired driving. When the driver needs to reverse the transmission, he or she needs to switch to the other gearbox.</w:t>
+      </w:r>
+    </w:p>
+    <w:p>
+      <w:pPr>
+        <w:pStyle w:val="16"/>
+        <w:spacing w:before="24" w:after="24"/>
+        <w:ind w:firstLine="480"/>
+        <w:rPr>
+          <w:rFonts w:hint="eastAsia" w:cs="Times New Roman"/>
+        </w:rPr>
+      </w:pPr>
+      <w:r>
+        <w:rPr>
+          <w:rFonts w:hint="eastAsia" w:cs="Times New Roman"/>
+        </w:rPr>
+        <w:t>However, in the process of working, the reducer's transmission gear sh</w:t>
+      </w:r>
+    </w:p>
+    <w:p>
+      <w:pPr>
+        <w:pStyle w:val="16"/>
         <w:spacing w:before="24" w:after="24"/>
         <w:ind w:left="0" w:leftChars="0" w:firstLine="0" w:firstLineChars="0"/>
         <w:outlineLvl w:val="3"/>
@@ -10873,162 +9799,12 @@
           <w:color w:val="000000"/>
           <w:lang w:val="en-US" w:eastAsia="zh-CN"/>
         </w:rPr>
-        <w:t>8.2.2Q:请生成一个“装载机后桥减速器主动齿轮轴崩齿失效”案例，包括“(1)案例名称(2)失效过程描述(3)构件服役环境(4)失效构件与材质(5)构件失效形貌(6)失效原因分析(7)造成的影响和危害(8)结论和改进措施”八项内容</w:t>
-      </w:r>
-    </w:p>
-    <w:p>
-      <w:pPr>
-        <w:pStyle w:val="8"/>
-        <w:spacing w:before="24" w:after="24"/>
-        <w:ind w:firstLine="480"/>
-        <w:rPr>
-          <w:rFonts w:hint="eastAsia" w:cs="Times New Roman"/>
-        </w:rPr>
-      </w:pPr>
-    </w:p>
-    <w:p>
-      <w:pPr>
-        <w:pStyle w:val="8"/>
-        <w:spacing w:before="24" w:after="24"/>
-        <w:ind w:firstLine="480"/>
-        <w:rPr>
-          <w:rFonts w:hint="eastAsia" w:cs="Times New Roman"/>
-        </w:rPr>
-      </w:pPr>
-    </w:p>
-    <w:p>
-      <w:pPr>
-        <w:pStyle w:val="8"/>
-        <w:spacing w:before="24" w:after="24"/>
-        <w:ind w:left="0" w:leftChars="0" w:firstLine="0" w:firstLineChars="0"/>
-        <w:outlineLvl w:val="3"/>
-        <w:rPr>
-          <w:rFonts w:hint="eastAsia" w:cs="Times New Roman"/>
-          <w:b/>
-          <w:bCs/>
-          <w:color w:val="000000"/>
-          <w:lang w:val="en-US" w:eastAsia="zh-CN"/>
-        </w:rPr>
-      </w:pPr>
-      <w:r>
-        <w:rPr>
-          <w:rFonts w:hint="eastAsia" w:cs="Times New Roman"/>
-          <w:b/>
-          <w:bCs/>
-          <w:color w:val="000000"/>
-          <w:lang w:val="en-US" w:eastAsia="zh-CN"/>
-        </w:rPr>
-        <w:t>8.2.3Q:Please generate a case of "Loader rear axle reducer drive gear shaft tooth failure"</w:t>
-      </w:r>
-    </w:p>
-    <w:p>
-      <w:pPr>
-        <w:pStyle w:val="8"/>
-        <w:spacing w:before="24" w:after="24"/>
-        <w:ind w:firstLine="480"/>
-        <w:rPr>
-          <w:rFonts w:hint="eastAsia" w:cs="Times New Roman"/>
-        </w:rPr>
-      </w:pPr>
-      <w:r>
-        <w:rPr>
-          <w:rFonts w:hint="eastAsia" w:cs="Times New Roman"/>
-        </w:rPr>
-        <w:t>Result: Please generate a case of "Loader rear axle reducer drive gear shaft tooth failure"</w:t>
-      </w:r>
-    </w:p>
-    <w:p>
-      <w:pPr>
-        <w:pStyle w:val="8"/>
-        <w:spacing w:before="24" w:after="24"/>
-        <w:ind w:firstLine="480"/>
-        <w:rPr>
-          <w:rFonts w:hint="eastAsia" w:cs="Times New Roman"/>
-        </w:rPr>
-      </w:pPr>
-      <w:r>
-        <w:rPr>
-          <w:rFonts w:hint="eastAsia" w:cs="Times New Roman"/>
-        </w:rPr>
-        <w:t>Case 1: Loader rear axle reducer drive wheel teeth failure</w:t>
-      </w:r>
-    </w:p>
-    <w:p>
-      <w:pPr>
-        <w:pStyle w:val="8"/>
-        <w:spacing w:before="24" w:after="24"/>
-        <w:ind w:firstLine="480"/>
-        <w:rPr>
-          <w:rFonts w:hint="eastAsia" w:cs="Times New Roman"/>
-        </w:rPr>
-      </w:pPr>
-      <w:r>
-        <w:rPr>
-          <w:rFonts w:hint="eastAsia" w:cs="Times New Roman"/>
-        </w:rPr>
-        <w:t>A loader is a common equipment in construction sites or mines. The loader has four wheels with different roles. Each wheel has its own function. The front pair of wheels drives the vehicle forward, and the rear pair of wheels drives the vehicle backwards. The loader's transmission system relies on reducers.</w:t>
-      </w:r>
-    </w:p>
-    <w:p>
-      <w:pPr>
-        <w:pStyle w:val="8"/>
-        <w:spacing w:before="24" w:after="24"/>
-        <w:ind w:firstLine="480"/>
-        <w:rPr>
-          <w:rFonts w:hint="eastAsia" w:cs="Times New Roman"/>
-        </w:rPr>
-      </w:pPr>
-      <w:r>
-        <w:rPr>
-          <w:rFonts w:hint="eastAsia" w:cs="Times New Roman"/>
-        </w:rPr>
-        <w:t>In a construction site, the loader's transmission is driven by a diesel engine and a reducer. The engine drives the reducer through a belt pulley to achieve the desired transmission ratio. The reducer drives the front pair of wheels to achieve the desired driving. When the driver needs to reverse the transmission, he or she needs to switch to the other gearbox.</w:t>
-      </w:r>
-    </w:p>
-    <w:p>
-      <w:pPr>
-        <w:pStyle w:val="8"/>
-        <w:spacing w:before="24" w:after="24"/>
-        <w:ind w:firstLine="480"/>
-        <w:rPr>
-          <w:rFonts w:hint="eastAsia" w:cs="Times New Roman"/>
-        </w:rPr>
-      </w:pPr>
-      <w:r>
-        <w:rPr>
-          <w:rFonts w:hint="eastAsia" w:cs="Times New Roman"/>
-        </w:rPr>
-        <w:t>However, in the process of working, the reducer's transmission gear sh</w:t>
-      </w:r>
-    </w:p>
-    <w:p>
-      <w:pPr>
-        <w:pStyle w:val="8"/>
-        <w:spacing w:before="24" w:after="24"/>
-        <w:ind w:left="0" w:leftChars="0" w:firstLine="0" w:firstLineChars="0"/>
-        <w:outlineLvl w:val="3"/>
-        <w:rPr>
-          <w:rFonts w:hint="eastAsia" w:cs="Times New Roman"/>
-          <w:b/>
-          <w:bCs/>
-          <w:color w:val="000000"/>
-          <w:lang w:val="en-US" w:eastAsia="zh-CN"/>
-        </w:rPr>
-      </w:pPr>
-      <w:r>
-        <w:rPr>
-          <w:rFonts w:hint="eastAsia" w:cs="Times New Roman"/>
-          <w:b/>
-          <w:bCs/>
-          <w:color w:val="000000"/>
-          <w:lang w:val="en-US" w:eastAsia="zh-CN"/>
-        </w:rPr>
         <w:t>8.2.4Q:Please generate a "Loader rear axle reducer drive gear shaft tooth failure" case, including "(1) Case name (2) failure process description (3) component service environment (4) failure component and material (5) component failure appearance (6) failure cause analysis (7) Impact and harm (8) Conclusion and improvement measures" eight items</w:t>
       </w:r>
     </w:p>
     <w:p>
       <w:pPr>
-        <w:pStyle w:val="8"/>
+        <w:pStyle w:val="16"/>
         <w:spacing w:before="24" w:after="24"/>
         <w:ind w:firstLine="480"/>
         <w:rPr>
@@ -11044,7 +9820,7 @@
     </w:p>
     <w:p>
       <w:pPr>
-        <w:pStyle w:val="8"/>
+        <w:pStyle w:val="16"/>
         <w:spacing w:before="24" w:after="24"/>
         <w:ind w:firstLine="480"/>
         <w:rPr>
@@ -11060,7 +9836,7 @@
     </w:p>
     <w:p>
       <w:pPr>
-        <w:pStyle w:val="8"/>
+        <w:pStyle w:val="16"/>
         <w:spacing w:before="24" w:after="24"/>
         <w:ind w:firstLine="480"/>
         <w:rPr>
@@ -11076,7 +9852,7 @@
     </w:p>
     <w:p>
       <w:pPr>
-        <w:pStyle w:val="8"/>
+        <w:pStyle w:val="16"/>
         <w:spacing w:before="24" w:after="24"/>
         <w:ind w:firstLine="480"/>
         <w:rPr>
@@ -11092,7 +9868,7 @@
     </w:p>
     <w:p>
       <w:pPr>
-        <w:pStyle w:val="8"/>
+        <w:pStyle w:val="16"/>
         <w:spacing w:before="24" w:after="24"/>
         <w:ind w:firstLine="480"/>
         <w:rPr>
@@ -11108,7 +9884,7 @@
     </w:p>
     <w:p>
       <w:pPr>
-        <w:pStyle w:val="8"/>
+        <w:pStyle w:val="16"/>
         <w:spacing w:before="24" w:after="24"/>
         <w:ind w:firstLine="480"/>
         <w:rPr>
@@ -11124,7 +9900,7 @@
     </w:p>
     <w:p>
       <w:pPr>
-        <w:pStyle w:val="8"/>
+        <w:pStyle w:val="16"/>
         <w:spacing w:before="24" w:after="24"/>
         <w:ind w:firstLine="480"/>
         <w:rPr>
@@ -11140,7 +9916,7 @@
     </w:p>
     <w:p>
       <w:pPr>
-        <w:pStyle w:val="8"/>
+        <w:pStyle w:val="16"/>
         <w:spacing w:before="24" w:after="24"/>
         <w:ind w:firstLine="480"/>
         <w:rPr>
@@ -11156,7 +9932,7 @@
     </w:p>
     <w:p>
       <w:pPr>
-        <w:pStyle w:val="8"/>
+        <w:pStyle w:val="16"/>
         <w:spacing w:before="24" w:after="24"/>
         <w:ind w:firstLine="480"/>
         <w:rPr>
@@ -11172,7 +9948,7 @@
     </w:p>
     <w:p>
       <w:pPr>
-        <w:pStyle w:val="8"/>
+        <w:pStyle w:val="16"/>
         <w:spacing w:before="24" w:after="24"/>
         <w:ind w:firstLine="480"/>
         <w:rPr>
@@ -11188,7 +9964,7 @@
     </w:p>
     <w:p>
       <w:pPr>
-        <w:pStyle w:val="8"/>
+        <w:pStyle w:val="16"/>
         <w:spacing w:before="24" w:after="24"/>
         <w:ind w:firstLine="480"/>
         <w:rPr>
@@ -11204,7 +9980,7 @@
     </w:p>
     <w:p>
       <w:pPr>
-        <w:pStyle w:val="8"/>
+        <w:pStyle w:val="16"/>
         <w:spacing w:before="24" w:after="24"/>
         <w:ind w:firstLine="480"/>
         <w:rPr>
@@ -11220,7 +9996,7 @@
     </w:p>
     <w:p>
       <w:pPr>
-        <w:pStyle w:val="8"/>
+        <w:pStyle w:val="16"/>
         <w:spacing w:before="24" w:after="24"/>
         <w:ind w:firstLine="480"/>
         <w:rPr>
@@ -11236,17 +10012,17 @@
     </w:p>
     <w:p>
       <w:pPr>
-        <w:pStyle w:val="8"/>
-        <w:spacing w:before="24" w:after="24"/>
-        <w:ind w:firstLine="480"/>
-        <w:rPr>
-          <w:rFonts w:hint="eastAsia" w:cs="Times New Roman"/>
-        </w:rPr>
-      </w:pPr>
-    </w:p>
-    <w:p>
-      <w:pPr>
-        <w:pStyle w:val="8"/>
+        <w:pStyle w:val="16"/>
+        <w:spacing w:before="24" w:after="24"/>
+        <w:ind w:firstLine="480"/>
+        <w:rPr>
+          <w:rFonts w:hint="eastAsia" w:cs="Times New Roman"/>
+        </w:rPr>
+      </w:pPr>
+    </w:p>
+    <w:p>
+      <w:pPr>
+        <w:pStyle w:val="16"/>
         <w:spacing w:before="24" w:after="24"/>
         <w:ind w:firstLine="480"/>
         <w:rPr>
@@ -11256,7 +10032,7 @@
     </w:p>
     <w:p>
       <w:pPr>
-        <w:pStyle w:val="7"/>
+        <w:pStyle w:val="21"/>
         <w:numPr>
           <w:ilvl w:val="2"/>
           <w:numId w:val="0"/>
@@ -11273,12 +10049,12 @@
           <w:rFonts w:hint="eastAsia" w:eastAsia="宋体"/>
           <w:lang w:val="en-US" w:eastAsia="zh-CN"/>
         </w:rPr>
-        <w:t>9 Failure cases of water conservancy projects</w:t>
-      </w:r>
-    </w:p>
-    <w:p>
-      <w:pPr>
-        <w:pStyle w:val="7"/>
+        <w:t>9 9 Hydraulic Engineering</w:t>
+      </w:r>
+    </w:p>
+    <w:p>
+      <w:pPr>
+        <w:pStyle w:val="21"/>
         <w:numPr>
           <w:ilvl w:val="2"/>
           <w:numId w:val="0"/>
@@ -11297,7 +10073,7 @@
     </w:p>
     <w:p>
       <w:pPr>
-        <w:pStyle w:val="8"/>
+        <w:pStyle w:val="16"/>
         <w:spacing w:before="24" w:after="24"/>
         <w:ind w:left="0" w:leftChars="0" w:firstLine="0" w:firstLineChars="0"/>
         <w:outlineLvl w:val="3"/>
@@ -11317,34 +10093,246 @@
           <w:color w:val="000000"/>
           <w:lang w:val="en-US" w:eastAsia="zh-CN"/>
         </w:rPr>
-        <w:t>9.1.1Q:请生成一个“沟后水库大坝溃坝”案例</w:t>
-      </w:r>
-    </w:p>
-    <w:p>
-      <w:pPr>
-        <w:pStyle w:val="8"/>
-        <w:spacing w:before="24" w:after="24"/>
-        <w:ind w:firstLine="480"/>
-        <w:rPr>
-          <w:rFonts w:hint="eastAsia"/>
-          <w:kern w:val="0"/>
-        </w:rPr>
-      </w:pPr>
-    </w:p>
-    <w:p>
-      <w:pPr>
-        <w:pStyle w:val="8"/>
-        <w:spacing w:before="24" w:after="24"/>
-        <w:ind w:firstLine="480"/>
-        <w:rPr>
-          <w:rFonts w:hint="eastAsia"/>
-          <w:kern w:val="0"/>
-        </w:rPr>
-      </w:pPr>
-    </w:p>
-    <w:p>
-      <w:pPr>
-        <w:pStyle w:val="8"/>
+        <w:t>9.1.3Q:Please generate a case of "Dam failure of Gully Reservoir"</w:t>
+      </w:r>
+    </w:p>
+    <w:p>
+      <w:pPr>
+        <w:pStyle w:val="16"/>
+        <w:spacing w:before="24" w:after="24"/>
+        <w:ind w:firstLine="480"/>
+        <w:rPr>
+          <w:rFonts w:hint="eastAsia"/>
+          <w:kern w:val="0"/>
+        </w:rPr>
+      </w:pPr>
+      <w:r>
+        <w:rPr>
+          <w:rFonts w:hint="eastAsia"/>
+          <w:kern w:val="0"/>
+        </w:rPr>
+        <w:t>Result: Please generate a case of "Dam failure of Gully Reservoir"</w:t>
+      </w:r>
+    </w:p>
+    <w:p>
+      <w:pPr>
+        <w:pStyle w:val="16"/>
+        <w:spacing w:before="24" w:after="24"/>
+        <w:ind w:firstLine="480"/>
+        <w:rPr>
+          <w:rFonts w:hint="eastAsia"/>
+          <w:kern w:val="0"/>
+        </w:rPr>
+      </w:pPr>
+      <w:r>
+        <w:rPr>
+          <w:rFonts w:hint="eastAsia"/>
+          <w:kern w:val="0"/>
+        </w:rPr>
+        <w:t>The case should be based on the following data:</w:t>
+      </w:r>
+    </w:p>
+    <w:p>
+      <w:pPr>
+        <w:pStyle w:val="16"/>
+        <w:spacing w:before="24" w:after="24"/>
+        <w:ind w:firstLine="480"/>
+        <w:rPr>
+          <w:rFonts w:hint="eastAsia"/>
+          <w:kern w:val="0"/>
+        </w:rPr>
+      </w:pPr>
+      <w:r>
+        <w:rPr>
+          <w:rFonts w:hint="eastAsia"/>
+          <w:kern w:val="0"/>
+        </w:rPr>
+        <w:t>- Dam height: 40 meters</w:t>
+      </w:r>
+    </w:p>
+    <w:p>
+      <w:pPr>
+        <w:pStyle w:val="16"/>
+        <w:spacing w:before="24" w:after="24"/>
+        <w:ind w:firstLine="480"/>
+        <w:rPr>
+          <w:rFonts w:hint="eastAsia"/>
+          <w:kern w:val="0"/>
+        </w:rPr>
+      </w:pPr>
+      <w:r>
+        <w:rPr>
+          <w:rFonts w:hint="eastAsia"/>
+          <w:kern w:val="0"/>
+        </w:rPr>
+        <w:t>- Dam width: 10 meters</w:t>
+      </w:r>
+    </w:p>
+    <w:p>
+      <w:pPr>
+        <w:pStyle w:val="16"/>
+        <w:spacing w:before="24" w:after="24"/>
+        <w:ind w:firstLine="480"/>
+        <w:rPr>
+          <w:rFonts w:hint="eastAsia"/>
+          <w:kern w:val="0"/>
+        </w:rPr>
+      </w:pPr>
+      <w:r>
+        <w:rPr>
+          <w:rFonts w:hint="eastAsia"/>
+          <w:kern w:val="0"/>
+        </w:rPr>
+        <w:t>- Dam volume: 60,000 cubic meters</w:t>
+      </w:r>
+    </w:p>
+    <w:p>
+      <w:pPr>
+        <w:pStyle w:val="16"/>
+        <w:spacing w:before="24" w:after="24"/>
+        <w:ind w:firstLine="480"/>
+        <w:rPr>
+          <w:rFonts w:hint="eastAsia"/>
+          <w:kern w:val="0"/>
+        </w:rPr>
+      </w:pPr>
+      <w:r>
+        <w:rPr>
+          <w:rFonts w:hint="eastAsia"/>
+          <w:kern w:val="0"/>
+        </w:rPr>
+        <w:t>- Maximum reservoir capacity: 525,000 cubic meters</w:t>
+      </w:r>
+    </w:p>
+    <w:p>
+      <w:pPr>
+        <w:pStyle w:val="16"/>
+        <w:spacing w:before="24" w:after="24"/>
+        <w:ind w:firstLine="480"/>
+        <w:rPr>
+          <w:rFonts w:hint="eastAsia"/>
+          <w:kern w:val="0"/>
+        </w:rPr>
+      </w:pPr>
+      <w:r>
+        <w:rPr>
+          <w:rFonts w:hint="eastAsia"/>
+          <w:kern w:val="0"/>
+        </w:rPr>
+        <w:t>- Maximum discharge: 2,000 cubic meters per second</w:t>
+      </w:r>
+    </w:p>
+    <w:p>
+      <w:pPr>
+        <w:pStyle w:val="16"/>
+        <w:spacing w:before="24" w:after="24"/>
+        <w:ind w:firstLine="480"/>
+        <w:rPr>
+          <w:rFonts w:hint="eastAsia"/>
+          <w:kern w:val="0"/>
+        </w:rPr>
+      </w:pPr>
+      <w:r>
+        <w:rPr>
+          <w:rFonts w:hint="eastAsia"/>
+          <w:kern w:val="0"/>
+        </w:rPr>
+        <w:t>- Minimum required reservoir level: 1,000,000 cubic meters</w:t>
+      </w:r>
+    </w:p>
+    <w:p>
+      <w:pPr>
+        <w:pStyle w:val="16"/>
+        <w:spacing w:before="24" w:after="24"/>
+        <w:ind w:firstLine="480"/>
+        <w:rPr>
+          <w:rFonts w:hint="eastAsia"/>
+          <w:kern w:val="0"/>
+        </w:rPr>
+      </w:pPr>
+      <w:r>
+        <w:rPr>
+          <w:rFonts w:hint="eastAsia"/>
+          <w:kern w:val="0"/>
+        </w:rPr>
+        <w:t>- Maximum rainfall: 500 millimeters per year</w:t>
+      </w:r>
+    </w:p>
+    <w:p>
+      <w:pPr>
+        <w:pStyle w:val="16"/>
+        <w:spacing w:before="24" w:after="24"/>
+        <w:ind w:firstLine="480"/>
+        <w:rPr>
+          <w:rFonts w:hint="eastAsia"/>
+          <w:kern w:val="0"/>
+        </w:rPr>
+      </w:pPr>
+      <w:r>
+        <w:rPr>
+          <w:rFonts w:hint="eastAsia"/>
+          <w:kern w:val="0"/>
+        </w:rPr>
+        <w:t>- Reservoir age: 20 years</w:t>
+      </w:r>
+    </w:p>
+    <w:p>
+      <w:pPr>
+        <w:pStyle w:val="16"/>
+        <w:spacing w:before="24" w:after="24"/>
+        <w:ind w:firstLine="480"/>
+        <w:rPr>
+          <w:rFonts w:hint="eastAsia"/>
+          <w:kern w:val="0"/>
+        </w:rPr>
+      </w:pPr>
+      <w:r>
+        <w:rPr>
+          <w:rFonts w:hint="eastAsia"/>
+          <w:kern w:val="0"/>
+        </w:rPr>
+        <w:t>- Average rainfall in last 10 years: 400 millimeters per year</w:t>
+      </w:r>
+    </w:p>
+    <w:p>
+      <w:pPr>
+        <w:pStyle w:val="16"/>
+        <w:spacing w:before="24" w:after="24"/>
+        <w:ind w:firstLine="480"/>
+        <w:rPr>
+          <w:rFonts w:hint="eastAsia"/>
+          <w:kern w:val="0"/>
+        </w:rPr>
+      </w:pPr>
+      <w:r>
+        <w:rPr>
+          <w:rFonts w:hint="eastAsia"/>
+          <w:kern w:val="0"/>
+        </w:rPr>
+        <w:t>- Water level at the time of incident: 1,050,000 cubic meters</w:t>
+      </w:r>
+    </w:p>
+    <w:p>
+      <w:pPr>
+        <w:pStyle w:val="16"/>
+        <w:spacing w:before="24" w:after="24"/>
+        <w:ind w:firstLine="480"/>
+        <w:rPr>
+          <w:rFonts w:hint="eastAsia"/>
+          <w:kern w:val="0"/>
+        </w:rPr>
+      </w:pPr>
+      <w:r>
+        <w:rPr>
+          <w:rFonts w:hint="eastAsia"/>
+          <w:kern w:val="0"/>
+        </w:rPr>
+        <w:t>- Maximum water</w:t>
+      </w:r>
+    </w:p>
+    <w:p>
+      <w:pPr>
+        <w:pStyle w:val="16"/>
         <w:spacing w:before="24" w:after="24"/>
         <w:ind w:left="0" w:leftChars="0" w:firstLine="0" w:firstLineChars="0"/>
         <w:outlineLvl w:val="3"/>
@@ -11364,318 +10352,12 @@
           <w:color w:val="000000"/>
           <w:lang w:val="en-US" w:eastAsia="zh-CN"/>
         </w:rPr>
-        <w:t>9.1.2Q:请生成一个“沟后水库大坝溃坝”案例，包括“(1)案例名称(2)失效过程描述(3)大坝服役环境(4)失效部位(5)失效原因分析(6)造成的影响和危害(7)结论和改进措施”七项内容</w:t>
-      </w:r>
-    </w:p>
-    <w:p>
-      <w:pPr>
-        <w:pStyle w:val="8"/>
-        <w:spacing w:before="24" w:after="24"/>
-        <w:ind w:firstLine="480"/>
-        <w:rPr>
-          <w:rFonts w:hint="eastAsia"/>
-          <w:kern w:val="0"/>
-        </w:rPr>
-      </w:pPr>
-    </w:p>
-    <w:p>
-      <w:pPr>
-        <w:pStyle w:val="8"/>
-        <w:spacing w:before="24" w:after="24"/>
-        <w:ind w:firstLine="480"/>
-        <w:rPr>
-          <w:rFonts w:hint="eastAsia"/>
-          <w:kern w:val="0"/>
-        </w:rPr>
-      </w:pPr>
-    </w:p>
-    <w:p>
-      <w:pPr>
-        <w:pStyle w:val="8"/>
-        <w:spacing w:before="24" w:after="24"/>
-        <w:ind w:left="0" w:leftChars="0" w:firstLine="0" w:firstLineChars="0"/>
-        <w:outlineLvl w:val="3"/>
-        <w:rPr>
-          <w:rFonts w:hint="eastAsia" w:cs="Times New Roman"/>
-          <w:b/>
-          <w:bCs/>
-          <w:color w:val="000000"/>
-          <w:lang w:val="en-US" w:eastAsia="zh-CN"/>
-        </w:rPr>
-      </w:pPr>
-      <w:r>
-        <w:rPr>
-          <w:rFonts w:hint="eastAsia" w:cs="Times New Roman"/>
-          <w:b/>
-          <w:bCs/>
-          <w:color w:val="000000"/>
-          <w:lang w:val="en-US" w:eastAsia="zh-CN"/>
-        </w:rPr>
-        <w:t>9.1.3Q:Please generate a case of "Dam failure of Gully Reservoir"</w:t>
-      </w:r>
-    </w:p>
-    <w:p>
-      <w:pPr>
-        <w:pStyle w:val="8"/>
-        <w:spacing w:before="24" w:after="24"/>
-        <w:ind w:firstLine="480"/>
-        <w:rPr>
-          <w:rFonts w:hint="eastAsia"/>
-          <w:kern w:val="0"/>
-        </w:rPr>
-      </w:pPr>
-      <w:r>
-        <w:rPr>
-          <w:rFonts w:hint="eastAsia"/>
-          <w:kern w:val="0"/>
-        </w:rPr>
-        <w:t>Result: Please generate a case of "Dam failure of Gully Reservoir"</w:t>
-      </w:r>
-    </w:p>
-    <w:p>
-      <w:pPr>
-        <w:pStyle w:val="8"/>
-        <w:spacing w:before="24" w:after="24"/>
-        <w:ind w:firstLine="480"/>
-        <w:rPr>
-          <w:rFonts w:hint="eastAsia"/>
-          <w:kern w:val="0"/>
-        </w:rPr>
-      </w:pPr>
-      <w:r>
-        <w:rPr>
-          <w:rFonts w:hint="eastAsia"/>
-          <w:kern w:val="0"/>
-        </w:rPr>
-        <w:t>The case should be based on the following data:</w:t>
-      </w:r>
-    </w:p>
-    <w:p>
-      <w:pPr>
-        <w:pStyle w:val="8"/>
-        <w:spacing w:before="24" w:after="24"/>
-        <w:ind w:firstLine="480"/>
-        <w:rPr>
-          <w:rFonts w:hint="eastAsia"/>
-          <w:kern w:val="0"/>
-        </w:rPr>
-      </w:pPr>
-      <w:r>
-        <w:rPr>
-          <w:rFonts w:hint="eastAsia"/>
-          <w:kern w:val="0"/>
-        </w:rPr>
-        <w:t>- Dam height: 40 meters</w:t>
-      </w:r>
-    </w:p>
-    <w:p>
-      <w:pPr>
-        <w:pStyle w:val="8"/>
-        <w:spacing w:before="24" w:after="24"/>
-        <w:ind w:firstLine="480"/>
-        <w:rPr>
-          <w:rFonts w:hint="eastAsia"/>
-          <w:kern w:val="0"/>
-        </w:rPr>
-      </w:pPr>
-      <w:r>
-        <w:rPr>
-          <w:rFonts w:hint="eastAsia"/>
-          <w:kern w:val="0"/>
-        </w:rPr>
-        <w:t>- Dam width: 10 meters</w:t>
-      </w:r>
-    </w:p>
-    <w:p>
-      <w:pPr>
-        <w:pStyle w:val="8"/>
-        <w:spacing w:before="24" w:after="24"/>
-        <w:ind w:firstLine="480"/>
-        <w:rPr>
-          <w:rFonts w:hint="eastAsia"/>
-          <w:kern w:val="0"/>
-        </w:rPr>
-      </w:pPr>
-      <w:r>
-        <w:rPr>
-          <w:rFonts w:hint="eastAsia"/>
-          <w:kern w:val="0"/>
-        </w:rPr>
-        <w:t>- Dam volume: 60,000 cubic meters</w:t>
-      </w:r>
-    </w:p>
-    <w:p>
-      <w:pPr>
-        <w:pStyle w:val="8"/>
-        <w:spacing w:before="24" w:after="24"/>
-        <w:ind w:firstLine="480"/>
-        <w:rPr>
-          <w:rFonts w:hint="eastAsia"/>
-          <w:kern w:val="0"/>
-        </w:rPr>
-      </w:pPr>
-      <w:r>
-        <w:rPr>
-          <w:rFonts w:hint="eastAsia"/>
-          <w:kern w:val="0"/>
-        </w:rPr>
-        <w:t>- Maximum reservoir capacity: 525,000 cubic meters</w:t>
-      </w:r>
-    </w:p>
-    <w:p>
-      <w:pPr>
-        <w:pStyle w:val="8"/>
-        <w:spacing w:before="24" w:after="24"/>
-        <w:ind w:firstLine="480"/>
-        <w:rPr>
-          <w:rFonts w:hint="eastAsia"/>
-          <w:kern w:val="0"/>
-        </w:rPr>
-      </w:pPr>
-      <w:r>
-        <w:rPr>
-          <w:rFonts w:hint="eastAsia"/>
-          <w:kern w:val="0"/>
-        </w:rPr>
-        <w:t>- Maximum discharge: 2,000 cubic meters per second</w:t>
-      </w:r>
-    </w:p>
-    <w:p>
-      <w:pPr>
-        <w:pStyle w:val="8"/>
-        <w:spacing w:before="24" w:after="24"/>
-        <w:ind w:firstLine="480"/>
-        <w:rPr>
-          <w:rFonts w:hint="eastAsia"/>
-          <w:kern w:val="0"/>
-        </w:rPr>
-      </w:pPr>
-      <w:r>
-        <w:rPr>
-          <w:rFonts w:hint="eastAsia"/>
-          <w:kern w:val="0"/>
-        </w:rPr>
-        <w:t>- Minimum required reservoir level: 1,000,000 cubic meters</w:t>
-      </w:r>
-    </w:p>
-    <w:p>
-      <w:pPr>
-        <w:pStyle w:val="8"/>
-        <w:spacing w:before="24" w:after="24"/>
-        <w:ind w:firstLine="480"/>
-        <w:rPr>
-          <w:rFonts w:hint="eastAsia"/>
-          <w:kern w:val="0"/>
-        </w:rPr>
-      </w:pPr>
-      <w:r>
-        <w:rPr>
-          <w:rFonts w:hint="eastAsia"/>
-          <w:kern w:val="0"/>
-        </w:rPr>
-        <w:t>- Maximum rainfall: 500 millimeters per year</w:t>
-      </w:r>
-    </w:p>
-    <w:p>
-      <w:pPr>
-        <w:pStyle w:val="8"/>
-        <w:spacing w:before="24" w:after="24"/>
-        <w:ind w:firstLine="480"/>
-        <w:rPr>
-          <w:rFonts w:hint="eastAsia"/>
-          <w:kern w:val="0"/>
-        </w:rPr>
-      </w:pPr>
-      <w:r>
-        <w:rPr>
-          <w:rFonts w:hint="eastAsia"/>
-          <w:kern w:val="0"/>
-        </w:rPr>
-        <w:t>- Reservoir age: 20 years</w:t>
-      </w:r>
-    </w:p>
-    <w:p>
-      <w:pPr>
-        <w:pStyle w:val="8"/>
-        <w:spacing w:before="24" w:after="24"/>
-        <w:ind w:firstLine="480"/>
-        <w:rPr>
-          <w:rFonts w:hint="eastAsia"/>
-          <w:kern w:val="0"/>
-        </w:rPr>
-      </w:pPr>
-      <w:r>
-        <w:rPr>
-          <w:rFonts w:hint="eastAsia"/>
-          <w:kern w:val="0"/>
-        </w:rPr>
-        <w:t>- Average rainfall in last 10 years: 400 millimeters per year</w:t>
-      </w:r>
-    </w:p>
-    <w:p>
-      <w:pPr>
-        <w:pStyle w:val="8"/>
-        <w:spacing w:before="24" w:after="24"/>
-        <w:ind w:firstLine="480"/>
-        <w:rPr>
-          <w:rFonts w:hint="eastAsia"/>
-          <w:kern w:val="0"/>
-        </w:rPr>
-      </w:pPr>
-      <w:r>
-        <w:rPr>
-          <w:rFonts w:hint="eastAsia"/>
-          <w:kern w:val="0"/>
-        </w:rPr>
-        <w:t>- Water level at the time of incident: 1,050,000 cubic meters</w:t>
-      </w:r>
-    </w:p>
-    <w:p>
-      <w:pPr>
-        <w:pStyle w:val="8"/>
-        <w:spacing w:before="24" w:after="24"/>
-        <w:ind w:firstLine="480"/>
-        <w:rPr>
-          <w:rFonts w:hint="eastAsia"/>
-          <w:kern w:val="0"/>
-        </w:rPr>
-      </w:pPr>
-      <w:r>
-        <w:rPr>
-          <w:rFonts w:hint="eastAsia"/>
-          <w:kern w:val="0"/>
-        </w:rPr>
-        <w:t>- Maximum water</w:t>
-      </w:r>
-    </w:p>
-    <w:p>
-      <w:pPr>
-        <w:pStyle w:val="8"/>
-        <w:spacing w:before="24" w:after="24"/>
-        <w:ind w:left="0" w:leftChars="0" w:firstLine="0" w:firstLineChars="0"/>
-        <w:outlineLvl w:val="3"/>
-        <w:rPr>
-          <w:rFonts w:hint="eastAsia" w:cs="Times New Roman"/>
-          <w:b/>
-          <w:bCs/>
-          <w:color w:val="000000"/>
-          <w:lang w:val="en-US" w:eastAsia="zh-CN"/>
-        </w:rPr>
-      </w:pPr>
-      <w:r>
-        <w:rPr>
-          <w:rFonts w:hint="eastAsia" w:cs="Times New Roman"/>
-          <w:b/>
-          <w:bCs/>
-          <w:color w:val="000000"/>
-          <w:lang w:val="en-US" w:eastAsia="zh-CN"/>
-        </w:rPr>
         <w:t>9.1.4Q:Please generate a "Gouhou Reservoir dam failure" case, including "(1) Case name (2) failure process description (3) dam service environment (4) failure site (5) failure cause analysis (6) Impact and harm caused (7) Conclusion and improvement measures" seven contents</w:t>
       </w:r>
     </w:p>
     <w:p>
       <w:pPr>
-        <w:pStyle w:val="8"/>
+        <w:pStyle w:val="16"/>
         <w:spacing w:before="24" w:after="24"/>
         <w:ind w:firstLine="480"/>
         <w:rPr>
@@ -11693,7 +10375,7 @@
     </w:p>
     <w:p>
       <w:pPr>
-        <w:pStyle w:val="8"/>
+        <w:pStyle w:val="16"/>
         <w:spacing w:before="24" w:after="24"/>
         <w:ind w:firstLine="480"/>
         <w:rPr>
@@ -11711,7 +10393,7 @@
     </w:p>
     <w:p>
       <w:pPr>
-        <w:pStyle w:val="8"/>
+        <w:pStyle w:val="16"/>
         <w:spacing w:before="24" w:after="24"/>
         <w:ind w:firstLine="480"/>
         <w:rPr>
@@ -11729,18 +10411,7 @@
     </w:p>
     <w:p>
       <w:pPr>
-        <w:pStyle w:val="8"/>
-        <w:spacing w:before="24" w:after="24"/>
-        <w:ind w:firstLine="480"/>
-        <w:rPr>
-          <w:rFonts w:hint="eastAsia"/>
-          <w:kern w:val="0"/>
-        </w:rPr>
-      </w:pPr>
-    </w:p>
-    <w:p>
-      <w:pPr>
-        <w:pStyle w:val="7"/>
+        <w:pStyle w:val="21"/>
         <w:numPr>
           <w:ilvl w:val="2"/>
           <w:numId w:val="0"/>
@@ -11759,7 +10430,7 @@
     </w:p>
     <w:p>
       <w:pPr>
-        <w:pStyle w:val="8"/>
+        <w:pStyle w:val="16"/>
         <w:spacing w:before="24" w:after="24"/>
         <w:ind w:left="0" w:leftChars="0" w:firstLine="0" w:firstLineChars="0"/>
         <w:outlineLvl w:val="3"/>
@@ -11771,42 +10442,244 @@
           <w:lang w:val="en-US" w:eastAsia="zh-CN"/>
         </w:rPr>
       </w:pPr>
-      <w:bookmarkStart w:id="0" w:name="_GoBack"/>
-      <w:bookmarkEnd w:id="0"/>
-      <w:r>
-        <w:rPr>
-          <w:rFonts w:hint="eastAsia" w:cs="Times New Roman"/>
-          <w:b/>
-          <w:bCs/>
-          <w:color w:val="000000"/>
-          <w:lang w:val="en-US" w:eastAsia="zh-CN"/>
-        </w:rPr>
-        <w:t>9.2.1Q:请生成一个“八盘峡大坝硫酸盐侵蚀”案例</w:t>
-      </w:r>
-    </w:p>
-    <w:p>
-      <w:pPr>
-        <w:pStyle w:val="8"/>
-        <w:spacing w:before="24" w:after="24"/>
-        <w:ind w:firstLine="480"/>
-        <w:rPr>
-          <w:rFonts w:hint="eastAsia" w:cs="Times New Roman"/>
-        </w:rPr>
-      </w:pPr>
-    </w:p>
-    <w:p>
-      <w:pPr>
-        <w:pStyle w:val="8"/>
-        <w:spacing w:before="24" w:after="24"/>
-        <w:ind w:firstLine="480"/>
-        <w:rPr>
-          <w:rFonts w:hint="eastAsia" w:cs="Times New Roman"/>
-        </w:rPr>
-      </w:pPr>
-    </w:p>
-    <w:p>
-      <w:pPr>
-        <w:pStyle w:val="8"/>
+      <w:r>
+        <w:rPr>
+          <w:rFonts w:hint="eastAsia" w:cs="Times New Roman"/>
+          <w:b/>
+          <w:bCs/>
+          <w:color w:val="000000"/>
+          <w:lang w:val="en-US" w:eastAsia="zh-CN"/>
+        </w:rPr>
+        <w:t>9.2.3Q:Please generate a case of "Palpanxia Dam sulfate erosion"</w:t>
+      </w:r>
+    </w:p>
+    <w:p>
+      <w:pPr>
+        <w:pStyle w:val="16"/>
+        <w:spacing w:before="24" w:after="24"/>
+        <w:ind w:firstLine="480"/>
+        <w:rPr>
+          <w:rFonts w:hint="eastAsia" w:cs="Times New Roman"/>
+        </w:rPr>
+      </w:pPr>
+      <w:r>
+        <w:rPr>
+          <w:rFonts w:hint="eastAsia" w:cs="Times New Roman"/>
+        </w:rPr>
+        <w:t>Result: Please generate a case of "Palpanxia Dam sulfate erosion"</w:t>
+      </w:r>
+    </w:p>
+    <w:p>
+      <w:pPr>
+        <w:pStyle w:val="16"/>
+        <w:spacing w:before="24" w:after="24"/>
+        <w:ind w:firstLine="480"/>
+        <w:rPr>
+          <w:rFonts w:hint="eastAsia" w:cs="Times New Roman"/>
+        </w:rPr>
+      </w:pPr>
+      <w:r>
+        <w:rPr>
+          <w:rFonts w:hint="eastAsia" w:cs="Times New Roman"/>
+        </w:rPr>
+        <w:t>The following data was collected for Pallpania dam and used in the study:</w:t>
+      </w:r>
+    </w:p>
+    <w:p>
+      <w:pPr>
+        <w:pStyle w:val="16"/>
+        <w:spacing w:before="24" w:after="24"/>
+        <w:ind w:firstLine="480"/>
+        <w:rPr>
+          <w:rFonts w:hint="eastAsia" w:cs="Times New Roman"/>
+        </w:rPr>
+      </w:pPr>
+      <w:r>
+        <w:rPr>
+          <w:rFonts w:hint="eastAsia" w:cs="Times New Roman"/>
+        </w:rPr>
+        <w:t>- Average depth of the dam: 7 meters</w:t>
+      </w:r>
+    </w:p>
+    <w:p>
+      <w:pPr>
+        <w:pStyle w:val="16"/>
+        <w:spacing w:before="24" w:after="24"/>
+        <w:ind w:firstLine="480"/>
+        <w:rPr>
+          <w:rFonts w:hint="eastAsia" w:cs="Times New Roman"/>
+        </w:rPr>
+      </w:pPr>
+      <w:r>
+        <w:rPr>
+          <w:rFonts w:hint="eastAsia" w:cs="Times New Roman"/>
+        </w:rPr>
+        <w:t>- Slope of the dam: 1 meter per km</w:t>
+      </w:r>
+    </w:p>
+    <w:p>
+      <w:pPr>
+        <w:pStyle w:val="16"/>
+        <w:spacing w:before="24" w:after="24"/>
+        <w:ind w:firstLine="480"/>
+        <w:rPr>
+          <w:rFonts w:hint="eastAsia" w:cs="Times New Roman"/>
+        </w:rPr>
+      </w:pPr>
+      <w:r>
+        <w:rPr>
+          <w:rFonts w:hint="eastAsia" w:cs="Times New Roman"/>
+        </w:rPr>
+        <w:t>- Width of the dam: 1 km</w:t>
+      </w:r>
+    </w:p>
+    <w:p>
+      <w:pPr>
+        <w:pStyle w:val="16"/>
+        <w:spacing w:before="24" w:after="24"/>
+        <w:ind w:firstLine="480"/>
+        <w:rPr>
+          <w:rFonts w:hint="eastAsia" w:cs="Times New Roman"/>
+        </w:rPr>
+      </w:pPr>
+      <w:r>
+        <w:rPr>
+          <w:rFonts w:hint="eastAsia" w:cs="Times New Roman"/>
+        </w:rPr>
+        <w:t>- Height of the dam: 5 meters</w:t>
+      </w:r>
+    </w:p>
+    <w:p>
+      <w:pPr>
+        <w:pStyle w:val="16"/>
+        <w:spacing w:before="24" w:after="24"/>
+        <w:ind w:firstLine="480"/>
+        <w:rPr>
+          <w:rFonts w:hint="eastAsia" w:cs="Times New Roman"/>
+        </w:rPr>
+      </w:pPr>
+      <w:r>
+        <w:rPr>
+          <w:rFonts w:hint="eastAsia" w:cs="Times New Roman"/>
+        </w:rPr>
+        <w:t>- Length of the dam: 5 km</w:t>
+      </w:r>
+    </w:p>
+    <w:p>
+      <w:pPr>
+        <w:pStyle w:val="16"/>
+        <w:spacing w:before="24" w:after="24"/>
+        <w:ind w:firstLine="480"/>
+        <w:rPr>
+          <w:rFonts w:hint="eastAsia" w:cs="Times New Roman"/>
+        </w:rPr>
+      </w:pPr>
+      <w:r>
+        <w:rPr>
+          <w:rFonts w:hint="eastAsia" w:cs="Times New Roman"/>
+        </w:rPr>
+        <w:t>- Volume of water stored in the dam: 5 billion cubic meters</w:t>
+      </w:r>
+    </w:p>
+    <w:p>
+      <w:pPr>
+        <w:pStyle w:val="16"/>
+        <w:spacing w:before="24" w:after="24"/>
+        <w:ind w:firstLine="480"/>
+        <w:rPr>
+          <w:rFonts w:hint="eastAsia" w:cs="Times New Roman"/>
+        </w:rPr>
+      </w:pPr>
+      <w:r>
+        <w:rPr>
+          <w:rFonts w:hint="eastAsia" w:cs="Times New Roman"/>
+        </w:rPr>
+        <w:t>The following study was conducted for Pallpania Dam:</w:t>
+      </w:r>
+    </w:p>
+    <w:p>
+      <w:pPr>
+        <w:pStyle w:val="16"/>
+        <w:spacing w:before="24" w:after="24"/>
+        <w:ind w:firstLine="480"/>
+        <w:rPr>
+          <w:rFonts w:hint="eastAsia" w:cs="Times New Roman"/>
+        </w:rPr>
+      </w:pPr>
+      <w:r>
+        <w:rPr>
+          <w:rFonts w:hint="eastAsia" w:cs="Times New Roman"/>
+        </w:rPr>
+        <w:t>- Water is being released from the dam at a rate of 10,000 cubic meters per second.</w:t>
+      </w:r>
+    </w:p>
+    <w:p>
+      <w:pPr>
+        <w:pStyle w:val="16"/>
+        <w:spacing w:before="24" w:after="24"/>
+        <w:ind w:firstLine="480"/>
+        <w:rPr>
+          <w:rFonts w:hint="eastAsia" w:cs="Times New Roman"/>
+        </w:rPr>
+      </w:pPr>
+      <w:r>
+        <w:rPr>
+          <w:rFonts w:hint="eastAsia" w:cs="Times New Roman"/>
+        </w:rPr>
+        <w:t>- The water is being released at the bottom of the dam wall.</w:t>
+      </w:r>
+    </w:p>
+    <w:p>
+      <w:pPr>
+        <w:pStyle w:val="16"/>
+        <w:spacing w:before="24" w:after="24"/>
+        <w:ind w:firstLine="480"/>
+        <w:rPr>
+          <w:rFonts w:hint="eastAsia" w:cs="Times New Roman"/>
+        </w:rPr>
+      </w:pPr>
+      <w:r>
+        <w:rPr>
+          <w:rFonts w:hint="eastAsia" w:cs="Times New Roman"/>
+        </w:rPr>
+        <w:t>- The slope of the dam wall is 1 meter per km.</w:t>
+      </w:r>
+    </w:p>
+    <w:p>
+      <w:pPr>
+        <w:pStyle w:val="16"/>
+        <w:spacing w:before="24" w:after="24"/>
+        <w:ind w:firstLine="480"/>
+        <w:rPr>
+          <w:rFonts w:hint="eastAsia" w:cs="Times New Roman"/>
+        </w:rPr>
+      </w:pPr>
+      <w:r>
+        <w:rPr>
+          <w:rFonts w:hint="eastAsia" w:cs="Times New Roman"/>
+        </w:rPr>
+        <w:t>- The width of the dam wall is 1 meter.</w:t>
+      </w:r>
+    </w:p>
+    <w:p>
+      <w:pPr>
+        <w:pStyle w:val="16"/>
+        <w:spacing w:before="24" w:after="24"/>
+        <w:ind w:firstLine="480"/>
+        <w:rPr>
+          <w:rFonts w:hint="eastAsia" w:cs="Times New Roman"/>
+        </w:rPr>
+      </w:pPr>
+      <w:r>
+        <w:rPr>
+          <w:rFonts w:hint="eastAsia" w:cs="Times New Roman"/>
+        </w:rPr>
+        <w:t>- The height of the dam wall is</w:t>
+      </w:r>
+    </w:p>
+    <w:p>
+      <w:pPr>
+        <w:pStyle w:val="16"/>
         <w:spacing w:before="24" w:after="24"/>
         <w:ind w:left="0" w:leftChars="0" w:firstLine="0" w:firstLineChars="0"/>
         <w:outlineLvl w:val="3"/>
@@ -11826,306 +10699,12 @@
           <w:color w:val="000000"/>
           <w:lang w:val="en-US" w:eastAsia="zh-CN"/>
         </w:rPr>
-        <w:t>9.2.2Q:请生成一个“八盘峡大坝硫酸盐侵蚀”案例，包括“(1)案例名称(2)失效过程描述(3)大坝服役环境(4)失效部位(5)失效原因分析(6)造成的影响和危害(7)结论和改进措施”七项内容</w:t>
-      </w:r>
-    </w:p>
-    <w:p>
-      <w:pPr>
-        <w:pStyle w:val="8"/>
-        <w:spacing w:before="24" w:after="24"/>
-        <w:ind w:firstLine="480"/>
-        <w:rPr>
-          <w:rFonts w:hint="eastAsia" w:cs="Times New Roman"/>
-        </w:rPr>
-      </w:pPr>
-    </w:p>
-    <w:p>
-      <w:pPr>
-        <w:pStyle w:val="8"/>
-        <w:spacing w:before="24" w:after="24"/>
-        <w:ind w:firstLine="480"/>
-        <w:rPr>
-          <w:rFonts w:hint="eastAsia" w:cs="Times New Roman"/>
-        </w:rPr>
-      </w:pPr>
-    </w:p>
-    <w:p>
-      <w:pPr>
-        <w:pStyle w:val="8"/>
-        <w:spacing w:before="24" w:after="24"/>
-        <w:ind w:left="0" w:leftChars="0" w:firstLine="0" w:firstLineChars="0"/>
-        <w:outlineLvl w:val="3"/>
-        <w:rPr>
-          <w:rFonts w:hint="eastAsia" w:cs="Times New Roman"/>
-          <w:b/>
-          <w:bCs/>
-          <w:color w:val="000000"/>
-          <w:lang w:val="en-US" w:eastAsia="zh-CN"/>
-        </w:rPr>
-      </w:pPr>
-      <w:r>
-        <w:rPr>
-          <w:rFonts w:hint="eastAsia" w:cs="Times New Roman"/>
-          <w:b/>
-          <w:bCs/>
-          <w:color w:val="000000"/>
-          <w:lang w:val="en-US" w:eastAsia="zh-CN"/>
-        </w:rPr>
-        <w:t>9.2.3Q:Please generate a case of "Palpanxia Dam sulfate erosion"</w:t>
-      </w:r>
-    </w:p>
-    <w:p>
-      <w:pPr>
-        <w:pStyle w:val="8"/>
-        <w:spacing w:before="24" w:after="24"/>
-        <w:ind w:firstLine="480"/>
-        <w:rPr>
-          <w:rFonts w:hint="eastAsia" w:cs="Times New Roman"/>
-        </w:rPr>
-      </w:pPr>
-      <w:r>
-        <w:rPr>
-          <w:rFonts w:hint="eastAsia" w:cs="Times New Roman"/>
-        </w:rPr>
-        <w:t>Result: Please generate a case of "Palpanxia Dam sulfate erosion"</w:t>
-      </w:r>
-    </w:p>
-    <w:p>
-      <w:pPr>
-        <w:pStyle w:val="8"/>
-        <w:spacing w:before="24" w:after="24"/>
-        <w:ind w:firstLine="480"/>
-        <w:rPr>
-          <w:rFonts w:hint="eastAsia" w:cs="Times New Roman"/>
-        </w:rPr>
-      </w:pPr>
-      <w:r>
-        <w:rPr>
-          <w:rFonts w:hint="eastAsia" w:cs="Times New Roman"/>
-        </w:rPr>
-        <w:t>The following data was collected for Pallpania dam and used in the study:</w:t>
-      </w:r>
-    </w:p>
-    <w:p>
-      <w:pPr>
-        <w:pStyle w:val="8"/>
-        <w:spacing w:before="24" w:after="24"/>
-        <w:ind w:firstLine="480"/>
-        <w:rPr>
-          <w:rFonts w:hint="eastAsia" w:cs="Times New Roman"/>
-        </w:rPr>
-      </w:pPr>
-      <w:r>
-        <w:rPr>
-          <w:rFonts w:hint="eastAsia" w:cs="Times New Roman"/>
-        </w:rPr>
-        <w:t>- Average depth of the dam: 7 meters</w:t>
-      </w:r>
-    </w:p>
-    <w:p>
-      <w:pPr>
-        <w:pStyle w:val="8"/>
-        <w:spacing w:before="24" w:after="24"/>
-        <w:ind w:firstLine="480"/>
-        <w:rPr>
-          <w:rFonts w:hint="eastAsia" w:cs="Times New Roman"/>
-        </w:rPr>
-      </w:pPr>
-      <w:r>
-        <w:rPr>
-          <w:rFonts w:hint="eastAsia" w:cs="Times New Roman"/>
-        </w:rPr>
-        <w:t>- Slope of the dam: 1 meter per km</w:t>
-      </w:r>
-    </w:p>
-    <w:p>
-      <w:pPr>
-        <w:pStyle w:val="8"/>
-        <w:spacing w:before="24" w:after="24"/>
-        <w:ind w:firstLine="480"/>
-        <w:rPr>
-          <w:rFonts w:hint="eastAsia" w:cs="Times New Roman"/>
-        </w:rPr>
-      </w:pPr>
-      <w:r>
-        <w:rPr>
-          <w:rFonts w:hint="eastAsia" w:cs="Times New Roman"/>
-        </w:rPr>
-        <w:t>- Width of the dam: 1 km</w:t>
-      </w:r>
-    </w:p>
-    <w:p>
-      <w:pPr>
-        <w:pStyle w:val="8"/>
-        <w:spacing w:before="24" w:after="24"/>
-        <w:ind w:firstLine="480"/>
-        <w:rPr>
-          <w:rFonts w:hint="eastAsia" w:cs="Times New Roman"/>
-        </w:rPr>
-      </w:pPr>
-      <w:r>
-        <w:rPr>
-          <w:rFonts w:hint="eastAsia" w:cs="Times New Roman"/>
-        </w:rPr>
-        <w:t>- Height of the dam: 5 meters</w:t>
-      </w:r>
-    </w:p>
-    <w:p>
-      <w:pPr>
-        <w:pStyle w:val="8"/>
-        <w:spacing w:before="24" w:after="24"/>
-        <w:ind w:firstLine="480"/>
-        <w:rPr>
-          <w:rFonts w:hint="eastAsia" w:cs="Times New Roman"/>
-        </w:rPr>
-      </w:pPr>
-      <w:r>
-        <w:rPr>
-          <w:rFonts w:hint="eastAsia" w:cs="Times New Roman"/>
-        </w:rPr>
-        <w:t>- Length of the dam: 5 km</w:t>
-      </w:r>
-    </w:p>
-    <w:p>
-      <w:pPr>
-        <w:pStyle w:val="8"/>
-        <w:spacing w:before="24" w:after="24"/>
-        <w:ind w:firstLine="480"/>
-        <w:rPr>
-          <w:rFonts w:hint="eastAsia" w:cs="Times New Roman"/>
-        </w:rPr>
-      </w:pPr>
-      <w:r>
-        <w:rPr>
-          <w:rFonts w:hint="eastAsia" w:cs="Times New Roman"/>
-        </w:rPr>
-        <w:t>- Volume of water stored in the dam: 5 billion cubic meters</w:t>
-      </w:r>
-    </w:p>
-    <w:p>
-      <w:pPr>
-        <w:pStyle w:val="8"/>
-        <w:spacing w:before="24" w:after="24"/>
-        <w:ind w:firstLine="480"/>
-        <w:rPr>
-          <w:rFonts w:hint="eastAsia" w:cs="Times New Roman"/>
-        </w:rPr>
-      </w:pPr>
-      <w:r>
-        <w:rPr>
-          <w:rFonts w:hint="eastAsia" w:cs="Times New Roman"/>
-        </w:rPr>
-        <w:t>The following study was conducted for Pallpania Dam:</w:t>
-      </w:r>
-    </w:p>
-    <w:p>
-      <w:pPr>
-        <w:pStyle w:val="8"/>
-        <w:spacing w:before="24" w:after="24"/>
-        <w:ind w:firstLine="480"/>
-        <w:rPr>
-          <w:rFonts w:hint="eastAsia" w:cs="Times New Roman"/>
-        </w:rPr>
-      </w:pPr>
-      <w:r>
-        <w:rPr>
-          <w:rFonts w:hint="eastAsia" w:cs="Times New Roman"/>
-        </w:rPr>
-        <w:t>- Water is being released from the dam at a rate of 10,000 cubic meters per second.</w:t>
-      </w:r>
-    </w:p>
-    <w:p>
-      <w:pPr>
-        <w:pStyle w:val="8"/>
-        <w:spacing w:before="24" w:after="24"/>
-        <w:ind w:firstLine="480"/>
-        <w:rPr>
-          <w:rFonts w:hint="eastAsia" w:cs="Times New Roman"/>
-        </w:rPr>
-      </w:pPr>
-      <w:r>
-        <w:rPr>
-          <w:rFonts w:hint="eastAsia" w:cs="Times New Roman"/>
-        </w:rPr>
-        <w:t>- The water is being released at the bottom of the dam wall.</w:t>
-      </w:r>
-    </w:p>
-    <w:p>
-      <w:pPr>
-        <w:pStyle w:val="8"/>
-        <w:spacing w:before="24" w:after="24"/>
-        <w:ind w:firstLine="480"/>
-        <w:rPr>
-          <w:rFonts w:hint="eastAsia" w:cs="Times New Roman"/>
-        </w:rPr>
-      </w:pPr>
-      <w:r>
-        <w:rPr>
-          <w:rFonts w:hint="eastAsia" w:cs="Times New Roman"/>
-        </w:rPr>
-        <w:t>- The slope of the dam wall is 1 meter per km.</w:t>
-      </w:r>
-    </w:p>
-    <w:p>
-      <w:pPr>
-        <w:pStyle w:val="8"/>
-        <w:spacing w:before="24" w:after="24"/>
-        <w:ind w:firstLine="480"/>
-        <w:rPr>
-          <w:rFonts w:hint="eastAsia" w:cs="Times New Roman"/>
-        </w:rPr>
-      </w:pPr>
-      <w:r>
-        <w:rPr>
-          <w:rFonts w:hint="eastAsia" w:cs="Times New Roman"/>
-        </w:rPr>
-        <w:t>- The width of the dam wall is 1 meter.</w:t>
-      </w:r>
-    </w:p>
-    <w:p>
-      <w:pPr>
-        <w:pStyle w:val="8"/>
-        <w:spacing w:before="24" w:after="24"/>
-        <w:ind w:firstLine="480"/>
-        <w:rPr>
-          <w:rFonts w:hint="eastAsia" w:cs="Times New Roman"/>
-        </w:rPr>
-      </w:pPr>
-      <w:r>
-        <w:rPr>
-          <w:rFonts w:hint="eastAsia" w:cs="Times New Roman"/>
-        </w:rPr>
-        <w:t>- The height of the dam wall is</w:t>
-      </w:r>
-    </w:p>
-    <w:p>
-      <w:pPr>
-        <w:pStyle w:val="8"/>
-        <w:spacing w:before="24" w:after="24"/>
-        <w:ind w:left="0" w:leftChars="0" w:firstLine="0" w:firstLineChars="0"/>
-        <w:outlineLvl w:val="3"/>
-        <w:rPr>
-          <w:rFonts w:hint="eastAsia" w:cs="Times New Roman"/>
-          <w:b/>
-          <w:bCs/>
-          <w:color w:val="000000"/>
-          <w:lang w:val="en-US" w:eastAsia="zh-CN"/>
-        </w:rPr>
-      </w:pPr>
-      <w:r>
-        <w:rPr>
-          <w:rFonts w:hint="eastAsia" w:cs="Times New Roman"/>
-          <w:b/>
-          <w:bCs/>
-          <w:color w:val="000000"/>
-          <w:lang w:val="en-US" w:eastAsia="zh-CN"/>
-        </w:rPr>
         <w:t>9.2.4Q:Please generate a case of "Palpanxia Dam sulfate erosion", including seven contents of "(1) Case name (2) failure process description (3) dam service environment (4) failure site (5) failure cause analysis (6) Impact and harm (7) Conclusion and improvement measures"</w:t>
       </w:r>
     </w:p>
     <w:p>
       <w:pPr>
-        <w:pStyle w:val="8"/>
+        <w:pStyle w:val="16"/>
         <w:spacing w:before="24" w:after="24"/>
         <w:ind w:firstLine="480"/>
         <w:rPr>
@@ -12141,7 +10720,7 @@
     </w:p>
     <w:p>
       <w:pPr>
-        <w:pStyle w:val="8"/>
+        <w:pStyle w:val="16"/>
         <w:spacing w:before="24" w:after="24"/>
         <w:ind w:firstLine="480"/>
         <w:rPr>
@@ -12157,7 +10736,7 @@
     </w:p>
     <w:p>
       <w:pPr>
-        <w:pStyle w:val="8"/>
+        <w:pStyle w:val="16"/>
         <w:spacing w:before="24" w:after="24"/>
         <w:ind w:firstLine="480"/>
         <w:rPr>
@@ -12173,7 +10752,7 @@
     </w:p>
     <w:p>
       <w:pPr>
-        <w:pStyle w:val="8"/>
+        <w:pStyle w:val="16"/>
         <w:spacing w:before="24" w:after="24"/>
         <w:ind w:firstLine="480"/>
         <w:rPr>
@@ -12189,7 +10768,7 @@
     </w:p>
     <w:p>
       <w:pPr>
-        <w:pStyle w:val="8"/>
+        <w:pStyle w:val="16"/>
         <w:spacing w:before="24" w:after="24"/>
         <w:ind w:firstLine="480"/>
         <w:rPr>
@@ -12205,7 +10784,7 @@
     </w:p>
     <w:p>
       <w:pPr>
-        <w:pStyle w:val="8"/>
+        <w:pStyle w:val="16"/>
         <w:spacing w:before="24" w:after="24"/>
         <w:ind w:firstLine="480"/>
         <w:rPr>
@@ -12221,7 +10800,7 @@
     </w:p>
     <w:p>
       <w:pPr>
-        <w:pStyle w:val="8"/>
+        <w:pStyle w:val="16"/>
         <w:spacing w:before="24" w:after="24"/>
         <w:ind w:firstLine="480"/>
         <w:rPr>
@@ -12269,60 +10848,94 @@
     </w:p>
     <w:p>
       <w:pPr>
-        <w:autoSpaceDE w:val="0"/>
-        <w:autoSpaceDN w:val="0"/>
-        <w:adjustRightInd w:val="0"/>
-        <w:spacing w:before="24" w:beforeLines="10" w:after="24" w:afterLines="10" w:line="312" w:lineRule="auto"/>
-        <w:ind w:firstLine="480" w:firstLineChars="200"/>
-        <w:jc w:val="left"/>
-        <w:rPr>
-          <w:rFonts w:hint="eastAsia"/>
-          <w:sz w:val="24"/>
-          <w:szCs w:val="20"/>
-          <w:lang w:val="en-US" w:eastAsia="zh-CN"/>
-        </w:rPr>
-      </w:pPr>
-    </w:p>
-    <w:p>
-      <w:pPr>
-        <w:autoSpaceDE w:val="0"/>
-        <w:autoSpaceDN w:val="0"/>
-        <w:adjustRightInd w:val="0"/>
-        <w:spacing w:before="24" w:beforeLines="10" w:after="24" w:afterLines="10" w:line="312" w:lineRule="auto"/>
-        <w:ind w:firstLine="480" w:firstLineChars="200"/>
-        <w:jc w:val="left"/>
-        <w:rPr>
-          <w:rFonts w:hint="eastAsia"/>
-          <w:sz w:val="24"/>
-          <w:szCs w:val="20"/>
-          <w:lang w:val="en-US" w:eastAsia="zh-CN"/>
-        </w:rPr>
-      </w:pPr>
-    </w:p>
-    <w:p>
-      <w:pPr>
-        <w:rPr>
-          <w:rFonts w:hint="default"/>
-          <w:sz w:val="24"/>
-          <w:szCs w:val="20"/>
-          <w:lang w:val="en-US" w:eastAsia="zh-CN"/>
-        </w:rPr>
-      </w:pPr>
+        <w:rPr>
+          <w:rFonts w:hint="eastAsia"/>
+          <w:lang w:val="en-US" w:eastAsia="zh-CN"/>
+        </w:rPr>
+      </w:pPr>
+      <w:bookmarkStart w:id="0" w:name="_GoBack"/>
+      <w:bookmarkEnd w:id="0"/>
     </w:p>
     <w:sectPr>
+      <w:footerReference r:id="rId3" w:type="default"/>
       <w:pgSz w:w="11906" w:h="16838"/>
       <w:pgMar w:top="1440" w:right="1800" w:bottom="1440" w:left="1800" w:header="851" w:footer="992" w:gutter="0"/>
-      <w:pgBorders>
-        <w:top w:val="none" w:sz="0" w:space="0"/>
-        <w:left w:val="none" w:sz="0" w:space="0"/>
-        <w:bottom w:val="none" w:sz="0" w:space="0"/>
-        <w:right w:val="none" w:sz="0" w:space="0"/>
-      </w:pgBorders>
       <w:cols w:space="425" w:num="1"/>
       <w:docGrid w:type="lines" w:linePitch="312" w:charSpace="0"/>
     </w:sectPr>
   </w:body>
 </w:document>
+</file>
+
+<file path=word/footer1.xml><?xml version="1.0" encoding="utf-8"?>
+<w:ftr xmlns:wpc="http://schemas.microsoft.com/office/word/2010/wordprocessingCanvas" xmlns:mc="http://schemas.openxmlformats.org/markup-compatibility/2006" xmlns:o="urn:schemas-microsoft-com:office:office" xmlns:r="http://schemas.openxmlformats.org/officeDocument/2006/relationships" xmlns:m="http://schemas.openxmlformats.org/officeDocument/2006/math" xmlns:v="urn:schemas-microsoft-com:vml" xmlns:wp14="http://schemas.microsoft.com/office/word/2010/wordprocessingDrawing" xmlns:wp="http://schemas.openxmlformats.org/drawingml/2006/wordprocessingDrawing" xmlns:w10="urn:schemas-microsoft-com:office:word" xmlns:w="http://schemas.openxmlformats.org/wordprocessingml/2006/main" xmlns:w14="http://schemas.microsoft.com/office/word/2010/wordml" xmlns:w15="http://schemas.microsoft.com/office/word/2012/wordml" xmlns:wpg="http://schemas.microsoft.com/office/word/2010/wordprocessingGroup" xmlns:wpi="http://schemas.microsoft.com/office/word/2010/wordprocessingInk" xmlns:wne="http://schemas.microsoft.com/office/word/2006/wordml" xmlns:wps="http://schemas.microsoft.com/office/word/2010/wordprocessingShape" xmlns:wpsCustomData="http://www.wps.cn/officeDocument/2013/wpsCustomData" mc:Ignorable="w14 w15 wp14">
+  <w:p>
+    <w:pPr>
+      <w:pStyle w:val="5"/>
+      <w:jc w:val="center"/>
+      <w:rPr>
+        <w:sz w:val="21"/>
+        <w:szCs w:val="21"/>
+      </w:rPr>
+    </w:pPr>
+    <w:r>
+      <w:rPr>
+        <w:kern w:val="0"/>
+        <w:sz w:val="21"/>
+        <w:szCs w:val="21"/>
+      </w:rPr>
+      <w:t xml:space="preserve">- </w:t>
+    </w:r>
+    <w:r>
+      <w:rPr>
+        <w:kern w:val="0"/>
+        <w:sz w:val="21"/>
+        <w:szCs w:val="21"/>
+      </w:rPr>
+      <w:fldChar w:fldCharType="begin"/>
+    </w:r>
+    <w:r>
+      <w:rPr>
+        <w:kern w:val="0"/>
+        <w:sz w:val="21"/>
+        <w:szCs w:val="21"/>
+      </w:rPr>
+      <w:instrText xml:space="preserve"> PAGE </w:instrText>
+    </w:r>
+    <w:r>
+      <w:rPr>
+        <w:kern w:val="0"/>
+        <w:sz w:val="21"/>
+        <w:szCs w:val="21"/>
+      </w:rPr>
+      <w:fldChar w:fldCharType="separate"/>
+    </w:r>
+    <w:r>
+      <w:rPr>
+        <w:kern w:val="0"/>
+        <w:sz w:val="21"/>
+        <w:szCs w:val="21"/>
+      </w:rPr>
+      <w:t>VII</w:t>
+    </w:r>
+    <w:r>
+      <w:rPr>
+        <w:kern w:val="0"/>
+        <w:sz w:val="21"/>
+        <w:szCs w:val="21"/>
+      </w:rPr>
+      <w:fldChar w:fldCharType="end"/>
+    </w:r>
+    <w:r>
+      <w:rPr>
+        <w:kern w:val="0"/>
+        <w:sz w:val="21"/>
+        <w:szCs w:val="21"/>
+      </w:rPr>
+      <w:t xml:space="preserve"> -</w:t>
+    </w:r>
+  </w:p>
+</w:ftr>
 </file>
 
 <file path=word/numbering.xml><?xml version="1.0" encoding="utf-8"?>
@@ -12334,6 +10947,7 @@
     <w:lvl w:ilvl="0" w:tentative="0">
       <w:start w:val="1"/>
       <w:numFmt w:val="decimal"/>
+      <w:pStyle w:val="18"/>
       <w:suff w:val="space"/>
       <w:lvlText w:val="%1"/>
       <w:lvlJc w:val="left"/>
@@ -12347,6 +10961,7 @@
     <w:lvl w:ilvl="1" w:tentative="0">
       <w:start w:val="1"/>
       <w:numFmt w:val="decimal"/>
+      <w:pStyle w:val="19"/>
       <w:suff w:val="space"/>
       <w:lvlText w:val="%1.%2"/>
       <w:lvlJc w:val="left"/>
@@ -12362,7 +10977,7 @@
     <w:lvl w:ilvl="2" w:tentative="0">
       <w:start w:val="1"/>
       <w:numFmt w:val="decimal"/>
-      <w:pStyle w:val="7"/>
+      <w:pStyle w:val="21"/>
       <w:suff w:val="space"/>
       <w:lvlText w:val="%1.%2.%3"/>
       <w:lvlJc w:val="left"/>
@@ -12475,7 +11090,7 @@
   <w:docDefaults>
     <w:rPrDefault>
       <w:rPr>
-        <w:rFonts w:asciiTheme="minorHAnsi" w:hAnsiTheme="minorHAnsi" w:eastAsiaTheme="minorEastAsia" w:cstheme="minorBidi"/>
+        <w:rFonts w:ascii="Times New Roman" w:hAnsi="Times New Roman" w:eastAsia="宋体" w:cs="Times New Roman"/>
       </w:rPr>
     </w:rPrDefault>
     <w:pPrDefault/>
@@ -12510,9 +11125,9 @@
     <w:lsdException w:unhideWhenUsed="0" w:uiPriority="0" w:semiHidden="0" w:name="toc 8"/>
     <w:lsdException w:unhideWhenUsed="0" w:uiPriority="0" w:semiHidden="0" w:name="toc 9"/>
     <w:lsdException w:unhideWhenUsed="0" w:uiPriority="0" w:semiHidden="0" w:name="Normal Indent"/>
-    <w:lsdException w:unhideWhenUsed="0" w:uiPriority="0" w:semiHidden="0" w:name="footnote text"/>
+    <w:lsdException w:qFormat="1" w:unhideWhenUsed="0" w:uiPriority="0" w:semiHidden="0" w:name="footnote text"/>
     <w:lsdException w:unhideWhenUsed="0" w:uiPriority="0" w:semiHidden="0" w:name="annotation text"/>
-    <w:lsdException w:unhideWhenUsed="0" w:uiPriority="0" w:semiHidden="0" w:name="header"/>
+    <w:lsdException w:qFormat="1" w:unhideWhenUsed="0" w:uiPriority="0" w:semiHidden="0" w:name="header"/>
     <w:lsdException w:qFormat="1" w:unhideWhenUsed="0" w:uiPriority="0" w:semiHidden="0" w:name="footer"/>
     <w:lsdException w:unhideWhenUsed="0" w:uiPriority="0" w:semiHidden="0" w:name="index heading"/>
     <w:lsdException w:qFormat="1" w:uiPriority="0" w:name="caption"/>
@@ -12566,14 +11181,14 @@
     <w:lsdException w:unhideWhenUsed="0" w:uiPriority="0" w:semiHidden="0" w:name="Body Text Indent 2"/>
     <w:lsdException w:unhideWhenUsed="0" w:uiPriority="0" w:semiHidden="0" w:name="Body Text Indent 3"/>
     <w:lsdException w:unhideWhenUsed="0" w:uiPriority="0" w:semiHidden="0" w:name="Block Text"/>
-    <w:lsdException w:unhideWhenUsed="0" w:uiPriority="0" w:semiHidden="0" w:name="Hyperlink"/>
+    <w:lsdException w:qFormat="1" w:unhideWhenUsed="0" w:uiPriority="0" w:semiHidden="0" w:name="Hyperlink"/>
     <w:lsdException w:unhideWhenUsed="0" w:uiPriority="0" w:semiHidden="0" w:name="FollowedHyperlink"/>
     <w:lsdException w:qFormat="1" w:unhideWhenUsed="0" w:uiPriority="0" w:semiHidden="0" w:name="Strong"/>
     <w:lsdException w:qFormat="1" w:unhideWhenUsed="0" w:uiPriority="0" w:semiHidden="0" w:name="Emphasis"/>
     <w:lsdException w:unhideWhenUsed="0" w:uiPriority="0" w:semiHidden="0" w:name="Document Map"/>
     <w:lsdException w:unhideWhenUsed="0" w:uiPriority="0" w:semiHidden="0" w:name="Plain Text"/>
     <w:lsdException w:unhideWhenUsed="0" w:uiPriority="0" w:semiHidden="0" w:name="E-mail Signature"/>
-    <w:lsdException w:unhideWhenUsed="0" w:uiPriority="0" w:semiHidden="0" w:name="Normal (Web)"/>
+    <w:lsdException w:qFormat="1" w:unhideWhenUsed="0" w:uiPriority="0" w:semiHidden="0" w:name="Normal (Web)"/>
     <w:lsdException w:unhideWhenUsed="0" w:uiPriority="0" w:semiHidden="0" w:name="HTML Acronym"/>
     <w:lsdException w:unhideWhenUsed="0" w:uiPriority="0" w:semiHidden="0" w:name="HTML Address"/>
     <w:lsdException w:unhideWhenUsed="0" w:uiPriority="0" w:semiHidden="0" w:name="HTML Cite"/>
@@ -12645,13 +11260,13 @@
     <w:lsdException w:unhideWhenUsed="0" w:uiPriority="71" w:semiHidden="0" w:name="Colorful Shading"/>
     <w:lsdException w:unhideWhenUsed="0" w:uiPriority="72" w:semiHidden="0" w:name="Colorful List"/>
     <w:lsdException w:unhideWhenUsed="0" w:uiPriority="73" w:semiHidden="0" w:name="Colorful Grid"/>
-    <w:lsdException w:unhideWhenUsed="0" w:uiPriority="60" w:semiHidden="0" w:name="Light Shading Accent 1"/>
+    <w:lsdException w:qFormat="1" w:unhideWhenUsed="0" w:uiPriority="60" w:semiHidden="0" w:name="Light Shading Accent 1"/>
     <w:lsdException w:unhideWhenUsed="0" w:uiPriority="61" w:semiHidden="0" w:name="Light List Accent 1"/>
     <w:lsdException w:unhideWhenUsed="0" w:uiPriority="62" w:semiHidden="0" w:name="Light Grid Accent 1"/>
     <w:lsdException w:unhideWhenUsed="0" w:uiPriority="63" w:semiHidden="0" w:name="Medium Shading 1 Accent 1"/>
     <w:lsdException w:unhideWhenUsed="0" w:uiPriority="64" w:semiHidden="0" w:name="Medium Shading 2 Accent 1"/>
     <w:lsdException w:unhideWhenUsed="0" w:uiPriority="65" w:semiHidden="0" w:name="Medium List 1 Accent 1"/>
-    <w:lsdException w:qFormat="1" w:unhideWhenUsed="0" w:uiPriority="34" w:semiHidden="0" w:name="List Paragraph"/>
+    <w:lsdException w:qFormat="1" w:unhideWhenUsed="0" w:uiPriority="99" w:semiHidden="0" w:name="List Paragraph"/>
     <w:lsdException w:unhideWhenUsed="0" w:uiPriority="66" w:semiHidden="0" w:name="Medium List 2 Accent 1"/>
     <w:lsdException w:unhideWhenUsed="0" w:uiPriority="67" w:semiHidden="0" w:name="Medium Grid 1 Accent 1"/>
     <w:lsdException w:unhideWhenUsed="0" w:uiPriority="68" w:semiHidden="0" w:name="Medium Grid 2 Accent 1"/>
@@ -12733,7 +11348,6 @@
   </w:latentStyles>
   <w:style w:type="paragraph" w:default="1" w:styleId="1">
     <w:name w:val="Normal"/>
-    <w:autoRedefine/>
     <w:qFormat/>
     <w:uiPriority w:val="0"/>
     <w:pPr>
@@ -12741,7 +11355,7 @@
       <w:jc w:val="both"/>
     </w:pPr>
     <w:rPr>
-      <w:rFonts w:asciiTheme="minorHAnsi" w:hAnsiTheme="minorHAnsi" w:eastAsiaTheme="minorEastAsia" w:cstheme="minorBidi"/>
+      <w:rFonts w:ascii="Times New Roman" w:hAnsi="Times New Roman" w:eastAsia="宋体" w:cs="Times New Roman"/>
       <w:kern w:val="2"/>
       <w:sz w:val="21"/>
       <w:szCs w:val="24"/>
@@ -12749,6 +11363,48 @@
     </w:rPr>
   </w:style>
   <w:style w:type="paragraph" w:styleId="2">
+    <w:name w:val="heading 1"/>
+    <w:basedOn w:val="1"/>
+    <w:next w:val="1"/>
+    <w:qFormat/>
+    <w:uiPriority w:val="0"/>
+    <w:pPr>
+      <w:keepNext/>
+      <w:keepLines/>
+      <w:spacing w:before="340" w:after="330" w:line="578" w:lineRule="auto"/>
+      <w:outlineLvl w:val="0"/>
+    </w:pPr>
+    <w:rPr>
+      <w:b/>
+      <w:bCs/>
+      <w:kern w:val="44"/>
+      <w:sz w:val="44"/>
+      <w:szCs w:val="44"/>
+    </w:rPr>
+  </w:style>
+  <w:style w:type="paragraph" w:styleId="3">
+    <w:name w:val="heading 2"/>
+    <w:basedOn w:val="1"/>
+    <w:next w:val="1"/>
+    <w:semiHidden/>
+    <w:unhideWhenUsed/>
+    <w:qFormat/>
+    <w:uiPriority w:val="0"/>
+    <w:pPr>
+      <w:keepNext/>
+      <w:keepLines/>
+      <w:spacing w:before="260" w:after="260" w:line="416" w:lineRule="auto"/>
+      <w:outlineLvl w:val="1"/>
+    </w:pPr>
+    <w:rPr>
+      <w:rFonts w:ascii="Arial" w:hAnsi="Arial" w:eastAsia="黑体"/>
+      <w:b/>
+      <w:bCs/>
+      <w:sz w:val="32"/>
+      <w:szCs w:val="32"/>
+    </w:rPr>
+  </w:style>
+  <w:style w:type="paragraph" w:styleId="4">
     <w:name w:val="heading 3"/>
     <w:basedOn w:val="1"/>
     <w:next w:val="1"/>
@@ -12767,13 +11423,13 @@
       <w:szCs w:val="32"/>
     </w:rPr>
   </w:style>
-  <w:style w:type="character" w:default="1" w:styleId="6">
+  <w:style w:type="character" w:default="1" w:styleId="12">
     <w:name w:val="Default Paragraph Font"/>
     <w:semiHidden/>
     <w:qFormat/>
     <w:uiPriority w:val="0"/>
   </w:style>
-  <w:style w:type="table" w:default="1" w:styleId="4">
+  <w:style w:type="table" w:default="1" w:styleId="9">
     <w:name w:val="Normal Table"/>
     <w:semiHidden/>
     <w:qFormat/>
@@ -12787,7 +11443,7 @@
       </w:tblCellMar>
     </w:tblPr>
   </w:style>
-  <w:style w:type="paragraph" w:styleId="3">
+  <w:style w:type="paragraph" w:styleId="5">
     <w:name w:val="footer"/>
     <w:basedOn w:val="1"/>
     <w:qFormat/>
@@ -12805,15 +11461,59 @@
       <w:szCs w:val="18"/>
     </w:rPr>
   </w:style>
-  <w:style w:type="table" w:styleId="5">
-    <w:name w:val="Table Grid"/>
-    <w:basedOn w:val="4"/>
+  <w:style w:type="paragraph" w:styleId="6">
+    <w:name w:val="header"/>
+    <w:basedOn w:val="1"/>
+    <w:link w:val="27"/>
     <w:qFormat/>
     <w:uiPriority w:val="0"/>
     <w:pPr>
-      <w:widowControl w:val="0"/>
-      <w:jc w:val="both"/>
+      <w:pBdr>
+        <w:bottom w:val="single" w:color="auto" w:sz="6" w:space="1"/>
+      </w:pBdr>
+      <w:tabs>
+        <w:tab w:val="center" w:pos="4153"/>
+        <w:tab w:val="right" w:pos="8306"/>
+      </w:tabs>
+      <w:snapToGrid w:val="0"/>
+      <w:jc w:val="center"/>
     </w:pPr>
+    <w:rPr>
+      <w:sz w:val="18"/>
+      <w:szCs w:val="18"/>
+    </w:rPr>
+  </w:style>
+  <w:style w:type="paragraph" w:styleId="7">
+    <w:name w:val="footnote text"/>
+    <w:basedOn w:val="1"/>
+    <w:link w:val="25"/>
+    <w:qFormat/>
+    <w:uiPriority w:val="0"/>
+    <w:pPr>
+      <w:widowControl/>
+      <w:jc w:val="left"/>
+    </w:pPr>
+    <w:rPr>
+      <w:rFonts w:asciiTheme="minorHAnsi" w:hAnsiTheme="minorHAnsi" w:eastAsiaTheme="minorEastAsia"/>
+      <w:kern w:val="0"/>
+      <w:sz w:val="20"/>
+      <w:szCs w:val="20"/>
+    </w:rPr>
+  </w:style>
+  <w:style w:type="paragraph" w:styleId="8">
+    <w:name w:val="Normal (Web)"/>
+    <w:basedOn w:val="1"/>
+    <w:qFormat/>
+    <w:uiPriority w:val="0"/>
+    <w:rPr>
+      <w:sz w:val="24"/>
+    </w:rPr>
+  </w:style>
+  <w:style w:type="table" w:styleId="10">
+    <w:name w:val="Table Grid"/>
+    <w:basedOn w:val="9"/>
+    <w:qFormat/>
+    <w:uiPriority w:val="0"/>
     <w:tblPr>
       <w:tblBorders>
         <w:top w:val="single" w:color="auto" w:sz="4" w:space="0"/>
@@ -12825,11 +11525,212 @@
       </w:tblBorders>
     </w:tblPr>
   </w:style>
-  <w:style w:type="paragraph" w:customStyle="1" w:styleId="7">
+  <w:style w:type="table" w:styleId="11">
+    <w:name w:val="Light Shading Accent 1"/>
+    <w:basedOn w:val="9"/>
+    <w:qFormat/>
+    <w:uiPriority w:val="60"/>
+    <w:rPr>
+      <w:rFonts w:asciiTheme="minorHAnsi" w:hAnsiTheme="minorHAnsi" w:eastAsiaTheme="minorEastAsia" w:cstheme="minorBidi"/>
+      <w:color w:val="2E54A1" w:themeColor="accent1" w:themeShade="BF"/>
+      <w:sz w:val="22"/>
+      <w:szCs w:val="22"/>
+    </w:rPr>
+    <w:tblPr>
+      <w:tblBorders>
+        <w:top w:val="single" w:color="4874CB" w:themeColor="accent1" w:sz="8" w:space="0"/>
+        <w:bottom w:val="single" w:color="4874CB" w:themeColor="accent1" w:sz="8" w:space="0"/>
+      </w:tblBorders>
+    </w:tblPr>
+    <w:tblStylePr w:type="firstRow">
+      <w:pPr>
+        <w:spacing w:before="0" w:after="0" w:line="240" w:lineRule="auto"/>
+      </w:pPr>
+      <w:rPr>
+        <w:b/>
+        <w:bCs/>
+      </w:rPr>
+      <w:tblPr/>
+      <w:tcPr>
+        <w:tcBorders>
+          <w:top w:val="single" w:color="4874CB" w:themeColor="accent1" w:sz="8" w:space="0"/>
+          <w:left w:val="nil"/>
+          <w:bottom w:val="single" w:color="4874CB" w:themeColor="accent1" w:sz="8" w:space="0"/>
+          <w:right w:val="nil"/>
+          <w:insideH w:val="nil"/>
+          <w:insideV w:val="nil"/>
+        </w:tcBorders>
+      </w:tcPr>
+    </w:tblStylePr>
+    <w:tblStylePr w:type="lastRow">
+      <w:pPr>
+        <w:spacing w:before="0" w:after="0" w:line="240" w:lineRule="auto"/>
+      </w:pPr>
+      <w:rPr>
+        <w:b/>
+        <w:bCs/>
+      </w:rPr>
+      <w:tblPr/>
+      <w:tcPr>
+        <w:tcBorders>
+          <w:top w:val="single" w:color="4874CB" w:themeColor="accent1" w:sz="8" w:space="0"/>
+          <w:left w:val="nil"/>
+          <w:bottom w:val="single" w:color="4874CB" w:themeColor="accent1" w:sz="8" w:space="0"/>
+          <w:right w:val="nil"/>
+          <w:insideH w:val="nil"/>
+          <w:insideV w:val="nil"/>
+        </w:tcBorders>
+      </w:tcPr>
+    </w:tblStylePr>
+    <w:tblStylePr w:type="firstCol">
+      <w:rPr>
+        <w:b/>
+        <w:bCs/>
+      </w:rPr>
+    </w:tblStylePr>
+    <w:tblStylePr w:type="lastCol">
+      <w:rPr>
+        <w:b/>
+        <w:bCs/>
+      </w:rPr>
+    </w:tblStylePr>
+    <w:tblStylePr w:type="band1Vert">
+      <w:tblPr/>
+      <w:tcPr>
+        <w:tcBorders>
+          <w:left w:val="nil"/>
+          <w:right w:val="nil"/>
+          <w:insideH w:val="nil"/>
+          <w:insideV w:val="nil"/>
+        </w:tcBorders>
+        <w:shd w:val="clear" w:color="auto" w:fill="D1DCF2" w:themeFill="accent1" w:themeFillTint="3F"/>
+      </w:tcPr>
+    </w:tblStylePr>
+    <w:tblStylePr w:type="band1Horz">
+      <w:tblPr/>
+      <w:tcPr>
+        <w:tcBorders>
+          <w:left w:val="nil"/>
+          <w:right w:val="nil"/>
+          <w:insideH w:val="nil"/>
+          <w:insideV w:val="nil"/>
+        </w:tcBorders>
+        <w:shd w:val="clear" w:color="auto" w:fill="D1DCF2" w:themeFill="accent1" w:themeFillTint="3F"/>
+      </w:tcPr>
+    </w:tblStylePr>
+  </w:style>
+  <w:style w:type="character" w:styleId="13">
+    <w:name w:val="Hyperlink"/>
+    <w:basedOn w:val="12"/>
+    <w:qFormat/>
+    <w:uiPriority w:val="0"/>
+    <w:rPr>
+      <w:color w:val="0000FF"/>
+      <w:u w:val="single"/>
+    </w:rPr>
+  </w:style>
+  <w:style w:type="paragraph" w:customStyle="1" w:styleId="14">
+    <w:name w:val="其他"/>
+    <w:basedOn w:val="1"/>
+    <w:qFormat/>
+    <w:uiPriority w:val="0"/>
+  </w:style>
+  <w:style w:type="paragraph" w:customStyle="1" w:styleId="15">
+    <w:name w:val="u标题"/>
+    <w:basedOn w:val="2"/>
+    <w:next w:val="16"/>
+    <w:qFormat/>
+    <w:uiPriority w:val="0"/>
+    <w:pPr>
+      <w:jc w:val="center"/>
+    </w:pPr>
+    <w:rPr>
+      <w:rFonts w:eastAsia="黑体"/>
+      <w:sz w:val="30"/>
+    </w:rPr>
+  </w:style>
+  <w:style w:type="paragraph" w:customStyle="1" w:styleId="16">
+    <w:name w:val="u正文"/>
+    <w:basedOn w:val="1"/>
+    <w:link w:val="23"/>
+    <w:qFormat/>
+    <w:uiPriority w:val="0"/>
+    <w:pPr>
+      <w:spacing w:beforeLines="10" w:afterLines="10" w:line="312" w:lineRule="auto"/>
+      <w:ind w:firstLine="200" w:firstLineChars="200"/>
+    </w:pPr>
+    <w:rPr>
+      <w:rFonts w:cs="宋体"/>
+      <w:sz w:val="24"/>
+      <w:szCs w:val="20"/>
+    </w:rPr>
+  </w:style>
+  <w:style w:type="character" w:customStyle="1" w:styleId="17">
+    <w:name w:val="z书脊"/>
+    <w:basedOn w:val="12"/>
+    <w:qFormat/>
+    <w:uiPriority w:val="0"/>
+    <w:rPr>
+      <w:rFonts w:ascii="Times New Roman" w:hAnsi="Times New Roman" w:eastAsia="宋体"/>
+      <w:b/>
+      <w:sz w:val="32"/>
+    </w:rPr>
+  </w:style>
+  <w:style w:type="paragraph" w:customStyle="1" w:styleId="18">
+    <w:name w:val="u正文1级标题"/>
+    <w:basedOn w:val="2"/>
+    <w:next w:val="16"/>
+    <w:qFormat/>
+    <w:uiPriority w:val="0"/>
+    <w:pPr>
+      <w:pageBreakBefore/>
+      <w:numPr>
+        <w:ilvl w:val="0"/>
+        <w:numId w:val="1"/>
+      </w:numPr>
+      <w:spacing w:after="340" w:line="312" w:lineRule="auto"/>
+    </w:pPr>
+    <w:rPr>
+      <w:rFonts w:eastAsia="黑体"/>
+      <w:sz w:val="30"/>
+    </w:rPr>
+  </w:style>
+  <w:style w:type="paragraph" w:customStyle="1" w:styleId="19">
+    <w:name w:val="u正文2级标题"/>
+    <w:basedOn w:val="3"/>
+    <w:next w:val="16"/>
+    <w:qFormat/>
+    <w:uiPriority w:val="0"/>
+    <w:pPr>
+      <w:numPr>
+        <w:ilvl w:val="1"/>
+        <w:numId w:val="1"/>
+      </w:numPr>
+      <w:spacing w:line="312" w:lineRule="auto"/>
+    </w:pPr>
+    <w:rPr>
+      <w:rFonts w:ascii="Times New Roman" w:hAnsi="Times New Roman" w:eastAsia="Times New Roman"/>
+      <w:sz w:val="28"/>
+    </w:rPr>
+  </w:style>
+  <w:style w:type="paragraph" w:customStyle="1" w:styleId="20">
+    <w:name w:val="u表标题"/>
+    <w:basedOn w:val="1"/>
+    <w:qFormat/>
+    <w:uiPriority w:val="0"/>
+    <w:pPr>
+      <w:spacing w:beforeLines="150" w:afterLines="50" w:line="360" w:lineRule="auto"/>
+      <w:jc w:val="center"/>
+    </w:pPr>
+    <w:rPr>
+      <w:rFonts w:eastAsia="黑体"/>
+      <w:b/>
+    </w:rPr>
+  </w:style>
+  <w:style w:type="paragraph" w:customStyle="1" w:styleId="21">
     <w:name w:val="u正文3级标题"/>
-    <w:basedOn w:val="2"/>
-    <w:next w:val="8"/>
-    <w:autoRedefine/>
+    <w:basedOn w:val="4"/>
+    <w:next w:val="16"/>
     <w:qFormat/>
     <w:uiPriority w:val="0"/>
     <w:pPr>
@@ -12844,25 +11745,10 @@
       <w:sz w:val="28"/>
     </w:rPr>
   </w:style>
-  <w:style w:type="paragraph" w:customStyle="1" w:styleId="8">
-    <w:name w:val="u正文"/>
-    <w:basedOn w:val="1"/>
-    <w:qFormat/>
-    <w:uiPriority w:val="0"/>
-    <w:pPr>
-      <w:spacing w:beforeLines="10" w:afterLines="10" w:line="312" w:lineRule="auto"/>
-      <w:ind w:firstLine="200" w:firstLineChars="200"/>
-    </w:pPr>
-    <w:rPr>
-      <w:rFonts w:cs="宋体"/>
-      <w:sz w:val="24"/>
-      <w:szCs w:val="20"/>
-    </w:rPr>
-  </w:style>
-  <w:style w:type="paragraph" w:customStyle="1" w:styleId="9">
+  <w:style w:type="paragraph" w:customStyle="1" w:styleId="22">
     <w:name w:val="u图标题"/>
     <w:basedOn w:val="1"/>
-    <w:next w:val="8"/>
+    <w:next w:val="16"/>
     <w:qFormat/>
     <w:uiPriority w:val="0"/>
     <w:pPr>
@@ -12874,26 +11760,75 @@
       <w:b/>
     </w:rPr>
   </w:style>
-  <w:style w:type="paragraph" w:customStyle="1" w:styleId="10">
-    <w:name w:val="u表标题"/>
-    <w:basedOn w:val="1"/>
-    <w:autoRedefine/>
+  <w:style w:type="character" w:customStyle="1" w:styleId="23">
+    <w:name w:val="u正文 Char"/>
+    <w:basedOn w:val="12"/>
+    <w:link w:val="16"/>
     <w:qFormat/>
     <w:uiPriority w:val="0"/>
+    <w:rPr>
+      <w:rFonts w:cs="宋体"/>
+      <w:kern w:val="2"/>
+      <w:sz w:val="24"/>
+    </w:rPr>
+  </w:style>
+  <w:style w:type="paragraph" w:customStyle="1" w:styleId="24">
+    <w:name w:val="Decimal Aligned"/>
+    <w:basedOn w:val="1"/>
+    <w:qFormat/>
+    <w:uiPriority w:val="40"/>
     <w:pPr>
-      <w:spacing w:beforeLines="150" w:afterLines="50" w:line="360" w:lineRule="auto"/>
-      <w:jc w:val="center"/>
+      <w:widowControl/>
+      <w:tabs>
+        <w:tab w:val="decimal" w:pos="360"/>
+      </w:tabs>
+      <w:spacing w:after="200" w:line="276" w:lineRule="auto"/>
+      <w:jc w:val="left"/>
     </w:pPr>
     <w:rPr>
-      <w:rFonts w:eastAsia="黑体"/>
-      <w:b/>
+      <w:rFonts w:asciiTheme="minorHAnsi" w:hAnsiTheme="minorHAnsi" w:eastAsiaTheme="minorEastAsia"/>
+      <w:kern w:val="0"/>
+      <w:sz w:val="22"/>
+      <w:szCs w:val="22"/>
     </w:rPr>
   </w:style>
-  <w:style w:type="paragraph" w:styleId="11">
+  <w:style w:type="character" w:customStyle="1" w:styleId="25">
+    <w:name w:val="脚注文本 字符"/>
+    <w:basedOn w:val="12"/>
+    <w:link w:val="7"/>
+    <w:qFormat/>
+    <w:uiPriority w:val="99"/>
+    <w:rPr>
+      <w:rFonts w:asciiTheme="minorHAnsi" w:hAnsiTheme="minorHAnsi" w:eastAsiaTheme="minorEastAsia"/>
+    </w:rPr>
+  </w:style>
+  <w:style w:type="character" w:customStyle="1" w:styleId="26">
+    <w:name w:val="Subtle Emphasis"/>
+    <w:basedOn w:val="12"/>
+    <w:qFormat/>
+    <w:uiPriority w:val="19"/>
+    <w:rPr>
+      <w:i/>
+      <w:iCs/>
+    </w:rPr>
+  </w:style>
+  <w:style w:type="character" w:customStyle="1" w:styleId="27">
+    <w:name w:val="页眉 字符"/>
+    <w:basedOn w:val="12"/>
+    <w:link w:val="6"/>
+    <w:qFormat/>
+    <w:uiPriority w:val="0"/>
+    <w:rPr>
+      <w:kern w:val="2"/>
+      <w:sz w:val="18"/>
+      <w:szCs w:val="18"/>
+    </w:rPr>
+  </w:style>
+  <w:style w:type="paragraph" w:styleId="28">
     <w:name w:val="List Paragraph"/>
     <w:basedOn w:val="1"/>
     <w:qFormat/>
-    <w:uiPriority w:val="34"/>
+    <w:uiPriority w:val="99"/>
     <w:pPr>
       <w:ind w:firstLine="420" w:firstLineChars="200"/>
     </w:pPr>
